--- a/2025春本科毕业设计公文包（计算机学院）2024-12-31/3、计算机学院本科毕业设计中期检查表（空白表）2024-11-6.docx
+++ b/2025春本科毕业设计公文包（计算机学院）2024-12-31/3、计算机学院本科毕业设计中期检查表（空白表）2024-11-6.docx
@@ -1,16 +1,16 @@
 
 <file path=word/document.xml><?xml version="1.0" encoding="utf-8"?>
-<w:document xmlns:wpc="http://schemas.microsoft.com/office/word/2010/wordprocessingCanvas" xmlns:mc="http://schemas.openxmlformats.org/markup-compatibility/2006" xmlns:o="urn:schemas-microsoft-com:office:office" xmlns:r="http://schemas.openxmlformats.org/officeDocument/2006/relationships" xmlns:m="http://schemas.openxmlformats.org/officeDocument/2006/math" xmlns:v="urn:schemas-microsoft-com:vml" xmlns:wp14="http://schemas.microsoft.com/office/word/2010/wordprocessingDrawing" xmlns:wp="http://schemas.openxmlformats.org/drawingml/2006/wordprocessingDrawing" xmlns:w="http://schemas.openxmlformats.org/wordprocessingml/2006/main" xmlns:w14="http://schemas.microsoft.com/office/word/2010/wordml" xmlns:w10="urn:schemas-microsoft-com:office:word" xmlns:w15="http://schemas.microsoft.com/office/word/2012/wordml" xmlns:wpg="http://schemas.microsoft.com/office/word/2010/wordprocessingGroup" xmlns:wpi="http://schemas.microsoft.com/office/word/2010/wordprocessingInk" xmlns:wne="http://schemas.microsoft.com/office/word/2006/wordml" xmlns:wps="http://schemas.microsoft.com/office/word/2010/wordprocessingShape" xmlns:wpsCustomData="http://www.wps.cn/officeDocument/2013/wpsCustomData" mc:Ignorable="w14 w15 wp14">
+<w:document xmlns:wpc="http://schemas.microsoft.com/office/word/2010/wordprocessingCanvas" xmlns:cx="http://schemas.microsoft.com/office/drawing/2014/chartex" xmlns:cx1="http://schemas.microsoft.com/office/drawing/2015/9/8/chartex" xmlns:cx2="http://schemas.microsoft.com/office/drawing/2015/10/21/chartex" xmlns:cx3="http://schemas.microsoft.com/office/drawing/2016/5/9/chartex" xmlns:cx4="http://schemas.microsoft.com/office/drawing/2016/5/10/chartex" xmlns:cx5="http://schemas.microsoft.com/office/drawing/2016/5/11/chartex" xmlns:cx6="http://schemas.microsoft.com/office/drawing/2016/5/12/chartex" xmlns:cx7="http://schemas.microsoft.com/office/drawing/2016/5/13/chartex" xmlns:cx8="http://schemas.microsoft.com/office/drawing/2016/5/14/chartex" xmlns:mc="http://schemas.openxmlformats.org/markup-compatibility/2006" xmlns:aink="http://schemas.microsoft.com/office/drawing/2016/ink" xmlns:am3d="http://schemas.microsoft.com/office/drawing/2017/model3d" xmlns:o="urn:schemas-microsoft-com:office:office" xmlns:oel="http://schemas.microsoft.com/office/2019/extlst" xmlns:r="http://schemas.openxmlformats.org/officeDocument/2006/relationships" xmlns:m="http://schemas.openxmlformats.org/officeDocument/2006/math" xmlns:v="urn:schemas-microsoft-com:vml" xmlns:wp14="http://schemas.microsoft.com/office/word/2010/wordprocessingDrawing" xmlns:wp="http://schemas.openxmlformats.org/drawingml/2006/wordprocessingDrawing" xmlns:w10="urn:schemas-microsoft-com:office:word" xmlns:w="http://schemas.openxmlformats.org/wordprocessingml/2006/main" xmlns:w14="http://schemas.microsoft.com/office/word/2010/wordml" xmlns:w15="http://schemas.microsoft.com/office/word/2012/wordml" xmlns:w16cex="http://schemas.microsoft.com/office/word/2018/wordml/cex" xmlns:w16cid="http://schemas.microsoft.com/office/word/2016/wordml/cid" xmlns:w16="http://schemas.microsoft.com/office/word/2018/wordml" xmlns:w16du="http://schemas.microsoft.com/office/word/2023/wordml/word16du" xmlns:w16sdtdh="http://schemas.microsoft.com/office/word/2020/wordml/sdtdatahash" xmlns:w16sdtfl="http://schemas.microsoft.com/office/word/2024/wordml/sdtformatlock" xmlns:w16se="http://schemas.microsoft.com/office/word/2015/wordml/symex" xmlns:wpg="http://schemas.microsoft.com/office/word/2010/wordprocessingGroup" xmlns:wpi="http://schemas.microsoft.com/office/word/2010/wordprocessingInk" xmlns:wne="http://schemas.microsoft.com/office/word/2006/wordml" xmlns:wps="http://schemas.microsoft.com/office/word/2010/wordprocessingShape" mc:Ignorable="w14 w15 w16se w16cid w16 w16cex w16sdtdh w16sdtfl w16du wp14">
   <w:body>
     <w:p>
       <w:pPr>
         <w:tabs>
           <w:tab w:val="left" w:pos="2940"/>
         </w:tabs>
-        <w:spacing w:before="120" w:beforeLines="50" w:after="120" w:afterLines="50" w:line="500" w:lineRule="exact"/>
-        <w:ind w:firstLine="1024" w:firstLineChars="300"/>
+        <w:spacing w:beforeLines="50" w:before="120" w:afterLines="50" w:after="120" w:line="500" w:lineRule="exact"/>
+        <w:ind w:firstLineChars="300" w:firstLine="1020"/>
         <w:rPr>
-          <w:rFonts w:hint="eastAsia" w:ascii="公文小标宋简" w:eastAsia="公文小标宋简"/>
+          <w:rFonts w:ascii="公文小标宋简" w:eastAsia="公文小标宋简"/>
           <w:b/>
           <w:spacing w:val="-10"/>
           <w:sz w:val="36"/>
@@ -24,8 +24,8 @@
         <w:tabs>
           <w:tab w:val="left" w:pos="2940"/>
         </w:tabs>
-        <w:spacing w:before="120" w:beforeLines="50" w:after="120" w:afterLines="50" w:line="500" w:lineRule="exact"/>
-        <w:ind w:firstLine="1024" w:firstLineChars="300"/>
+        <w:spacing w:beforeLines="50" w:before="120" w:afterLines="50" w:after="120" w:line="500" w:lineRule="exact"/>
+        <w:ind w:firstLineChars="300" w:firstLine="1020"/>
         <w:rPr>
           <w:rFonts w:ascii="公文小标宋简" w:eastAsia="公文小标宋简"/>
           <w:b/>
@@ -36,7 +36,7 @@
       </w:pPr>
       <w:r>
         <w:rPr>
-          <w:rFonts w:hint="eastAsia" w:ascii="公文小标宋简" w:eastAsia="公文小标宋简"/>
+          <w:rFonts w:ascii="公文小标宋简" w:eastAsia="公文小标宋简" w:hint="eastAsia"/>
           <w:b/>
           <w:spacing w:val="-10"/>
           <w:sz w:val="36"/>
@@ -48,10 +48,9 @@
     </w:p>
     <w:p>
       <w:pPr>
-        <w:spacing w:before="240" w:beforeLines="100" w:after="120" w:afterLines="50"/>
-        <w:ind w:firstLine="422" w:firstLineChars="200"/>
+        <w:spacing w:beforeLines="100" w:before="240" w:afterLines="50" w:after="120"/>
+        <w:ind w:firstLineChars="200" w:firstLine="422"/>
         <w:rPr>
-          <w:b w:val="0"/>
           <w:color w:val="000000"/>
           <w:szCs w:val="21"/>
         </w:rPr>
@@ -63,17 +62,7 @@
           <w:color w:val="000000"/>
           <w:szCs w:val="21"/>
         </w:rPr>
-        <w:t>学院名称：</w:t>
-      </w:r>
-      <w:r>
-        <w:rPr>
-          <w:rFonts w:hint="eastAsia"/>
-          <w:b/>
-          <w:color w:val="000000"/>
-          <w:szCs w:val="21"/>
-          <w:lang w:val="en-US" w:eastAsia="zh-CN"/>
-        </w:rPr>
-        <w:t>计算机科学与技术学院</w:t>
+        <w:t>学院名称：计算机科学与技术学院</w:t>
       </w:r>
       <w:r>
         <w:rPr>
@@ -136,7 +125,6 @@
       </w:r>
       <w:r>
         <w:rPr>
-          <w:b w:val="0"/>
           <w:color w:val="000000"/>
           <w:szCs w:val="21"/>
         </w:rPr>
@@ -145,30 +133,17 @@
       <w:r>
         <w:rPr>
           <w:rFonts w:hint="eastAsia"/>
-          <w:b w:val="0"/>
           <w:color w:val="000000"/>
           <w:szCs w:val="21"/>
-          <w:lang w:val="en-US" w:eastAsia="zh-CN"/>
         </w:rPr>
         <w:t xml:space="preserve"> </w:t>
       </w:r>
       <w:r>
         <w:rPr>
-          <w:rFonts w:hint="default"/>
-          <w:b w:val="0"/>
-          <w:color w:val="000000"/>
-          <w:szCs w:val="21"/>
-          <w:lang w:val="en-US" w:eastAsia="zh-CN"/>
-        </w:rPr>
-        <w:t>2025</w:t>
-      </w:r>
-      <w:r>
-        <w:rPr>
-          <w:b w:val="0"/>
           <w:color w:val="000000"/>
           <w:szCs w:val="21"/>
         </w:rPr>
-        <w:t xml:space="preserve"> </w:t>
+        <w:t xml:space="preserve">2025 </w:t>
       </w:r>
       <w:r>
         <w:rPr>
@@ -183,23 +158,7 @@
           <w:color w:val="000000"/>
           <w:szCs w:val="21"/>
         </w:rPr>
-        <w:t xml:space="preserve"> </w:t>
-      </w:r>
-      <w:r>
-        <w:rPr>
-          <w:rFonts w:hint="default"/>
-          <w:color w:val="000000"/>
-          <w:szCs w:val="21"/>
-          <w:lang w:val="en-US" w:eastAsia="zh-CN"/>
-        </w:rPr>
-        <w:t>4</w:t>
-      </w:r>
-      <w:r>
-        <w:rPr>
-          <w:color w:val="000000"/>
-          <w:szCs w:val="21"/>
-        </w:rPr>
-        <w:t xml:space="preserve"> </w:t>
+        <w:t xml:space="preserve"> 4 </w:t>
       </w:r>
       <w:r>
         <w:rPr>
@@ -214,23 +173,7 @@
           <w:color w:val="000000"/>
           <w:szCs w:val="21"/>
         </w:rPr>
-        <w:t xml:space="preserve"> </w:t>
-      </w:r>
-      <w:r>
-        <w:rPr>
-          <w:rFonts w:hint="default"/>
-          <w:color w:val="000000"/>
-          <w:szCs w:val="21"/>
-          <w:lang w:val="en-US" w:eastAsia="zh-CN"/>
-        </w:rPr>
-        <w:t>8</w:t>
-      </w:r>
-      <w:r>
-        <w:rPr>
-          <w:color w:val="000000"/>
-          <w:szCs w:val="21"/>
-        </w:rPr>
-        <w:t xml:space="preserve"> </w:t>
+        <w:t xml:space="preserve"> 8 </w:t>
       </w:r>
       <w:r>
         <w:rPr>
@@ -243,24 +186,18 @@
     </w:p>
     <w:tbl>
       <w:tblPr>
-        <w:tblStyle w:val="17"/>
         <w:tblW w:w="8990" w:type="dxa"/>
         <w:jc w:val="center"/>
         <w:tblBorders>
-          <w:top w:val="single" w:color="auto" w:sz="4" w:space="0"/>
-          <w:left w:val="single" w:color="auto" w:sz="4" w:space="0"/>
-          <w:bottom w:val="single" w:color="auto" w:sz="4" w:space="0"/>
-          <w:right w:val="single" w:color="auto" w:sz="4" w:space="0"/>
-          <w:insideH w:val="single" w:color="auto" w:sz="4" w:space="0"/>
-          <w:insideV w:val="single" w:color="auto" w:sz="4" w:space="0"/>
+          <w:top w:val="single" w:sz="4" w:space="0" w:color="auto"/>
+          <w:left w:val="single" w:sz="4" w:space="0" w:color="auto"/>
+          <w:bottom w:val="single" w:sz="4" w:space="0" w:color="auto"/>
+          <w:right w:val="single" w:sz="4" w:space="0" w:color="auto"/>
+          <w:insideH w:val="single" w:sz="4" w:space="0" w:color="auto"/>
+          <w:insideV w:val="single" w:sz="4" w:space="0" w:color="auto"/>
         </w:tblBorders>
         <w:tblLayout w:type="fixed"/>
-        <w:tblCellMar>
-          <w:top w:w="0" w:type="dxa"/>
-          <w:left w:w="108" w:type="dxa"/>
-          <w:bottom w:w="0" w:type="dxa"/>
-          <w:right w:w="108" w:type="dxa"/>
-        </w:tblCellMar>
+        <w:tblLook w:val="04A0" w:firstRow="1" w:lastRow="0" w:firstColumn="1" w:lastColumn="0" w:noHBand="0" w:noVBand="1"/>
       </w:tblPr>
       <w:tblGrid>
         <w:gridCol w:w="1555"/>
@@ -271,28 +208,18 @@
         <w:gridCol w:w="2425"/>
       </w:tblGrid>
       <w:tr>
-        <w:tblPrEx>
-          <w:tblBorders>
-            <w:top w:val="single" w:color="auto" w:sz="4" w:space="0"/>
-            <w:left w:val="single" w:color="auto" w:sz="4" w:space="0"/>
-            <w:bottom w:val="single" w:color="auto" w:sz="4" w:space="0"/>
-            <w:right w:val="single" w:color="auto" w:sz="4" w:space="0"/>
-            <w:insideH w:val="single" w:color="auto" w:sz="4" w:space="0"/>
-            <w:insideV w:val="single" w:color="auto" w:sz="4" w:space="0"/>
-          </w:tblBorders>
-        </w:tblPrEx>
         <w:trPr>
-          <w:trHeight w:val="582" w:hRule="atLeast"/>
+          <w:trHeight w:val="582"/>
           <w:jc w:val="center"/>
         </w:trPr>
         <w:tc>
           <w:tcPr>
             <w:tcW w:w="1555" w:type="dxa"/>
             <w:tcBorders>
-              <w:top w:val="single" w:color="auto" w:sz="4" w:space="0"/>
-              <w:left w:val="single" w:color="auto" w:sz="4" w:space="0"/>
-              <w:bottom w:val="single" w:color="auto" w:sz="4" w:space="0"/>
-              <w:right w:val="single" w:color="auto" w:sz="4" w:space="0"/>
+              <w:top w:val="single" w:sz="4" w:space="0" w:color="auto"/>
+              <w:left w:val="single" w:sz="4" w:space="0" w:color="auto"/>
+              <w:bottom w:val="single" w:sz="4" w:space="0" w:color="auto"/>
+              <w:right w:val="single" w:sz="4" w:space="0" w:color="auto"/>
             </w:tcBorders>
             <w:shd w:val="clear" w:color="auto" w:fill="auto"/>
             <w:vAlign w:val="center"/>
@@ -321,10 +248,10 @@
           <w:tcPr>
             <w:tcW w:w="1325" w:type="dxa"/>
             <w:tcBorders>
-              <w:top w:val="single" w:color="auto" w:sz="4" w:space="0"/>
-              <w:left w:val="single" w:color="auto" w:sz="4" w:space="0"/>
-              <w:bottom w:val="single" w:color="auto" w:sz="4" w:space="0"/>
-              <w:right w:val="single" w:color="auto" w:sz="4" w:space="0"/>
+              <w:top w:val="single" w:sz="4" w:space="0" w:color="auto"/>
+              <w:left w:val="single" w:sz="4" w:space="0" w:color="auto"/>
+              <w:bottom w:val="single" w:sz="4" w:space="0" w:color="auto"/>
+              <w:right w:val="single" w:sz="4" w:space="0" w:color="auto"/>
             </w:tcBorders>
             <w:shd w:val="clear" w:color="auto" w:fill="auto"/>
             <w:vAlign w:val="center"/>
@@ -337,16 +264,34 @@
                 <w:szCs w:val="21"/>
               </w:rPr>
             </w:pPr>
+            <w:r>
+              <w:rPr>
+                <w:rFonts w:hint="eastAsia"/>
+                <w:color w:val="000000"/>
+                <w:szCs w:val="21"/>
+              </w:rPr>
+              <w:t>余正</w:t>
+            </w:r>
+            <w:proofErr w:type="gramStart"/>
+            <w:r>
+              <w:rPr>
+                <w:rFonts w:hint="eastAsia"/>
+                <w:color w:val="000000"/>
+                <w:szCs w:val="21"/>
+              </w:rPr>
+              <w:t>浩</w:t>
+            </w:r>
+            <w:proofErr w:type="gramEnd"/>
           </w:p>
         </w:tc>
         <w:tc>
           <w:tcPr>
             <w:tcW w:w="708" w:type="dxa"/>
             <w:tcBorders>
-              <w:top w:val="single" w:color="auto" w:sz="4" w:space="0"/>
-              <w:left w:val="single" w:color="auto" w:sz="4" w:space="0"/>
-              <w:bottom w:val="single" w:color="auto" w:sz="4" w:space="0"/>
-              <w:right w:val="single" w:color="auto" w:sz="4" w:space="0"/>
+              <w:top w:val="single" w:sz="4" w:space="0" w:color="auto"/>
+              <w:left w:val="single" w:sz="4" w:space="0" w:color="auto"/>
+              <w:bottom w:val="single" w:sz="4" w:space="0" w:color="auto"/>
+              <w:right w:val="single" w:sz="4" w:space="0" w:color="auto"/>
             </w:tcBorders>
             <w:shd w:val="clear" w:color="auto" w:fill="auto"/>
             <w:vAlign w:val="center"/>
@@ -375,10 +320,10 @@
           <w:tcPr>
             <w:tcW w:w="1843" w:type="dxa"/>
             <w:tcBorders>
-              <w:top w:val="single" w:color="auto" w:sz="4" w:space="0"/>
-              <w:left w:val="single" w:color="auto" w:sz="4" w:space="0"/>
-              <w:bottom w:val="single" w:color="auto" w:sz="4" w:space="0"/>
-              <w:right w:val="single" w:color="auto" w:sz="4" w:space="0"/>
+              <w:top w:val="single" w:sz="4" w:space="0" w:color="auto"/>
+              <w:left w:val="single" w:sz="4" w:space="0" w:color="auto"/>
+              <w:bottom w:val="single" w:sz="4" w:space="0" w:color="auto"/>
+              <w:right w:val="single" w:sz="4" w:space="0" w:color="auto"/>
             </w:tcBorders>
             <w:shd w:val="clear" w:color="auto" w:fill="auto"/>
             <w:vAlign w:val="center"/>
@@ -391,16 +336,24 @@
                 <w:szCs w:val="21"/>
               </w:rPr>
             </w:pPr>
+            <w:r>
+              <w:rPr>
+                <w:rFonts w:hint="eastAsia"/>
+                <w:color w:val="000000"/>
+                <w:szCs w:val="21"/>
+              </w:rPr>
+              <w:t>U202115404</w:t>
+            </w:r>
           </w:p>
         </w:tc>
         <w:tc>
           <w:tcPr>
             <w:tcW w:w="1134" w:type="dxa"/>
             <w:tcBorders>
-              <w:top w:val="single" w:color="auto" w:sz="4" w:space="0"/>
-              <w:left w:val="single" w:color="auto" w:sz="4" w:space="0"/>
-              <w:bottom w:val="single" w:color="auto" w:sz="4" w:space="0"/>
-              <w:right w:val="single" w:color="auto" w:sz="4" w:space="0"/>
+              <w:top w:val="single" w:sz="4" w:space="0" w:color="auto"/>
+              <w:left w:val="single" w:sz="4" w:space="0" w:color="auto"/>
+              <w:bottom w:val="single" w:sz="4" w:space="0" w:color="auto"/>
+              <w:right w:val="single" w:sz="4" w:space="0" w:color="auto"/>
             </w:tcBorders>
             <w:shd w:val="clear" w:color="auto" w:fill="auto"/>
             <w:vAlign w:val="center"/>
@@ -428,10 +381,10 @@
           <w:tcPr>
             <w:tcW w:w="2425" w:type="dxa"/>
             <w:tcBorders>
-              <w:top w:val="single" w:color="auto" w:sz="4" w:space="0"/>
-              <w:left w:val="single" w:color="auto" w:sz="4" w:space="0"/>
-              <w:bottom w:val="single" w:color="auto" w:sz="4" w:space="0"/>
-              <w:right w:val="single" w:color="auto" w:sz="4" w:space="0"/>
+              <w:top w:val="single" w:sz="4" w:space="0" w:color="auto"/>
+              <w:left w:val="single" w:sz="4" w:space="0" w:color="auto"/>
+              <w:bottom w:val="single" w:sz="4" w:space="0" w:color="auto"/>
+              <w:right w:val="single" w:sz="4" w:space="0" w:color="auto"/>
             </w:tcBorders>
             <w:shd w:val="clear" w:color="auto" w:fill="auto"/>
             <w:vAlign w:val="center"/>
@@ -444,28 +397,20 @@
                 <w:szCs w:val="21"/>
               </w:rPr>
             </w:pPr>
+            <w:r>
+              <w:rPr>
+                <w:rFonts w:hint="eastAsia"/>
+                <w:color w:val="000000"/>
+                <w:szCs w:val="21"/>
+              </w:rPr>
+              <w:t>CS2103</w:t>
+            </w:r>
           </w:p>
         </w:tc>
       </w:tr>
       <w:tr>
-        <w:tblPrEx>
-          <w:tblBorders>
-            <w:top w:val="single" w:color="auto" w:sz="4" w:space="0"/>
-            <w:left w:val="single" w:color="auto" w:sz="4" w:space="0"/>
-            <w:bottom w:val="single" w:color="auto" w:sz="4" w:space="0"/>
-            <w:right w:val="single" w:color="auto" w:sz="4" w:space="0"/>
-            <w:insideH w:val="single" w:color="auto" w:sz="4" w:space="0"/>
-            <w:insideV w:val="single" w:color="auto" w:sz="4" w:space="0"/>
-          </w:tblBorders>
-          <w:tblCellMar>
-            <w:top w:w="0" w:type="dxa"/>
-            <w:left w:w="108" w:type="dxa"/>
-            <w:bottom w:w="0" w:type="dxa"/>
-            <w:right w:w="108" w:type="dxa"/>
-          </w:tblCellMar>
-        </w:tblPrEx>
         <w:trPr>
-          <w:trHeight w:val="702" w:hRule="atLeast"/>
+          <w:trHeight w:val="702"/>
           <w:jc w:val="center"/>
         </w:trPr>
         <w:tc>
@@ -473,9 +418,9 @@
             <w:tcW w:w="1555" w:type="dxa"/>
             <w:vMerge w:val="restart"/>
             <w:tcBorders>
-              <w:top w:val="single" w:color="auto" w:sz="4" w:space="0"/>
-              <w:left w:val="single" w:color="auto" w:sz="4" w:space="0"/>
-              <w:right w:val="single" w:color="auto" w:sz="4" w:space="0"/>
+              <w:top w:val="single" w:sz="4" w:space="0" w:color="auto"/>
+              <w:left w:val="single" w:sz="4" w:space="0" w:color="auto"/>
+              <w:right w:val="single" w:sz="4" w:space="0" w:color="auto"/>
             </w:tcBorders>
             <w:shd w:val="clear" w:color="auto" w:fill="auto"/>
             <w:vAlign w:val="center"/>
@@ -505,10 +450,10 @@
             <w:tcW w:w="7435" w:type="dxa"/>
             <w:gridSpan w:val="5"/>
             <w:tcBorders>
-              <w:top w:val="single" w:color="auto" w:sz="4" w:space="0"/>
-              <w:left w:val="single" w:color="auto" w:sz="4" w:space="0"/>
-              <w:bottom w:val="single" w:color="auto" w:sz="4" w:space="0"/>
-              <w:right w:val="single" w:color="auto" w:sz="4" w:space="0"/>
+              <w:top w:val="single" w:sz="4" w:space="0" w:color="auto"/>
+              <w:left w:val="single" w:sz="4" w:space="0" w:color="auto"/>
+              <w:bottom w:val="single" w:sz="4" w:space="0" w:color="auto"/>
+              <w:right w:val="single" w:sz="4" w:space="0" w:color="auto"/>
             </w:tcBorders>
             <w:shd w:val="clear" w:color="auto" w:fill="auto"/>
             <w:vAlign w:val="center"/>
@@ -517,10 +462,8 @@
             <w:pPr>
               <w:jc w:val="left"/>
               <w:rPr>
-                <w:rFonts w:hint="eastAsia" w:eastAsiaTheme="minorEastAsia"/>
-                <w:color w:val="000000"/>
-                <w:szCs w:val="21"/>
-                <w:lang w:val="en-US" w:eastAsia="zh-CN"/>
+                <w:color w:val="000000"/>
+                <w:szCs w:val="21"/>
               </w:rPr>
             </w:pPr>
             <w:r>
@@ -540,39 +483,46 @@
                 <w:szCs w:val="21"/>
               </w:rPr>
               <w:t>：</w:t>
+            </w:r>
+            <w:r>
+              <w:rPr>
+                <w:color w:val="000000"/>
+                <w:szCs w:val="21"/>
+              </w:rPr>
+              <w:t>面向推荐系统训练的纠</w:t>
+            </w:r>
+            <w:proofErr w:type="gramStart"/>
+            <w:r>
+              <w:rPr>
+                <w:color w:val="000000"/>
+                <w:szCs w:val="21"/>
+              </w:rPr>
+              <w:t>删</w:t>
+            </w:r>
+            <w:proofErr w:type="gramEnd"/>
+            <w:r>
+              <w:rPr>
+                <w:color w:val="000000"/>
+                <w:szCs w:val="21"/>
+              </w:rPr>
+              <w:t>码高效容错方案研究</w:t>
             </w:r>
           </w:p>
         </w:tc>
       </w:tr>
       <w:tr>
-        <w:tblPrEx>
-          <w:tblBorders>
-            <w:top w:val="single" w:color="auto" w:sz="4" w:space="0"/>
-            <w:left w:val="single" w:color="auto" w:sz="4" w:space="0"/>
-            <w:bottom w:val="single" w:color="auto" w:sz="4" w:space="0"/>
-            <w:right w:val="single" w:color="auto" w:sz="4" w:space="0"/>
-            <w:insideH w:val="single" w:color="auto" w:sz="4" w:space="0"/>
-            <w:insideV w:val="single" w:color="auto" w:sz="4" w:space="0"/>
-          </w:tblBorders>
-          <w:tblCellMar>
-            <w:top w:w="0" w:type="dxa"/>
-            <w:left w:w="108" w:type="dxa"/>
-            <w:bottom w:w="0" w:type="dxa"/>
-            <w:right w:w="108" w:type="dxa"/>
-          </w:tblCellMar>
-        </w:tblPrEx>
         <w:trPr>
-          <w:trHeight w:val="712" w:hRule="atLeast"/>
+          <w:trHeight w:val="712"/>
           <w:jc w:val="center"/>
         </w:trPr>
         <w:tc>
           <w:tcPr>
             <w:tcW w:w="1555" w:type="dxa"/>
-            <w:vMerge w:val="continue"/>
+            <w:vMerge/>
             <w:tcBorders>
-              <w:left w:val="single" w:color="auto" w:sz="4" w:space="0"/>
-              <w:bottom w:val="single" w:color="auto" w:sz="4" w:space="0"/>
-              <w:right w:val="single" w:color="auto" w:sz="4" w:space="0"/>
+              <w:left w:val="single" w:sz="4" w:space="0" w:color="auto"/>
+              <w:bottom w:val="single" w:sz="4" w:space="0" w:color="auto"/>
+              <w:right w:val="single" w:sz="4" w:space="0" w:color="auto"/>
             </w:tcBorders>
             <w:shd w:val="clear" w:color="auto" w:fill="auto"/>
             <w:vAlign w:val="center"/>
@@ -593,10 +543,10 @@
             <w:tcW w:w="7435" w:type="dxa"/>
             <w:gridSpan w:val="5"/>
             <w:tcBorders>
-              <w:top w:val="single" w:color="auto" w:sz="4" w:space="0"/>
-              <w:left w:val="single" w:color="auto" w:sz="4" w:space="0"/>
-              <w:bottom w:val="single" w:color="auto" w:sz="4" w:space="0"/>
-              <w:right w:val="single" w:color="auto" w:sz="4" w:space="0"/>
+              <w:top w:val="single" w:sz="4" w:space="0" w:color="auto"/>
+              <w:left w:val="single" w:sz="4" w:space="0" w:color="auto"/>
+              <w:bottom w:val="single" w:sz="4" w:space="0" w:color="auto"/>
+              <w:right w:val="single" w:sz="4" w:space="0" w:color="auto"/>
             </w:tcBorders>
             <w:shd w:val="clear" w:color="auto" w:fill="auto"/>
             <w:vAlign w:val="center"/>
@@ -627,38 +577,29 @@
               </w:rPr>
               <w:t>：</w:t>
             </w:r>
+            <w:r>
+              <w:rPr>
+                <w:color w:val="000000"/>
+                <w:szCs w:val="21"/>
+              </w:rPr>
+              <w:t>Research on an Efficient Fault-Tolerance Scheme of Erasure Codes for the Training of Recommendation System</w:t>
+            </w:r>
           </w:p>
         </w:tc>
       </w:tr>
       <w:tr>
-        <w:tblPrEx>
-          <w:tblBorders>
-            <w:top w:val="single" w:color="auto" w:sz="4" w:space="0"/>
-            <w:left w:val="single" w:color="auto" w:sz="4" w:space="0"/>
-            <w:bottom w:val="single" w:color="auto" w:sz="4" w:space="0"/>
-            <w:right w:val="single" w:color="auto" w:sz="4" w:space="0"/>
-            <w:insideH w:val="single" w:color="auto" w:sz="4" w:space="0"/>
-            <w:insideV w:val="single" w:color="auto" w:sz="4" w:space="0"/>
-          </w:tblBorders>
-          <w:tblCellMar>
-            <w:top w:w="0" w:type="dxa"/>
-            <w:left w:w="108" w:type="dxa"/>
-            <w:bottom w:w="0" w:type="dxa"/>
-            <w:right w:w="108" w:type="dxa"/>
-          </w:tblCellMar>
-        </w:tblPrEx>
         <w:trPr>
-          <w:trHeight w:val="1806" w:hRule="atLeast"/>
+          <w:trHeight w:val="1806"/>
           <w:jc w:val="center"/>
         </w:trPr>
         <w:tc>
           <w:tcPr>
             <w:tcW w:w="1555" w:type="dxa"/>
             <w:tcBorders>
-              <w:top w:val="single" w:color="auto" w:sz="4" w:space="0"/>
-              <w:left w:val="single" w:color="auto" w:sz="4" w:space="0"/>
-              <w:bottom w:val="single" w:color="auto" w:sz="4" w:space="0"/>
-              <w:right w:val="single" w:color="auto" w:sz="4" w:space="0"/>
+              <w:top w:val="single" w:sz="4" w:space="0" w:color="auto"/>
+              <w:left w:val="single" w:sz="4" w:space="0" w:color="auto"/>
+              <w:bottom w:val="single" w:sz="4" w:space="0" w:color="auto"/>
+              <w:right w:val="single" w:sz="4" w:space="0" w:color="auto"/>
             </w:tcBorders>
             <w:shd w:val="clear" w:color="auto" w:fill="auto"/>
             <w:vAlign w:val="center"/>
@@ -690,10 +631,10 @@
             <w:tcW w:w="7435" w:type="dxa"/>
             <w:gridSpan w:val="5"/>
             <w:tcBorders>
-              <w:top w:val="single" w:color="auto" w:sz="4" w:space="0"/>
-              <w:left w:val="single" w:color="auto" w:sz="4" w:space="0"/>
-              <w:bottom w:val="single" w:color="auto" w:sz="4" w:space="0"/>
-              <w:right w:val="single" w:color="auto" w:sz="4" w:space="0"/>
+              <w:top w:val="single" w:sz="4" w:space="0" w:color="auto"/>
+              <w:left w:val="single" w:sz="4" w:space="0" w:color="auto"/>
+              <w:bottom w:val="single" w:sz="4" w:space="0" w:color="auto"/>
+              <w:right w:val="single" w:sz="4" w:space="0" w:color="auto"/>
             </w:tcBorders>
             <w:shd w:val="clear" w:color="auto" w:fill="auto"/>
             <w:vAlign w:val="center"/>
@@ -702,36 +643,36 @@
             <w:pPr>
               <w:spacing w:line="360" w:lineRule="exact"/>
               <w:rPr>
-                <w:rFonts w:ascii="宋体" w:hAnsi="宋体" w:eastAsia="宋体"/>
-              </w:rPr>
-            </w:pPr>
-            <w:r>
-              <w:rPr>
-                <w:rFonts w:hint="eastAsia" w:ascii="宋体" w:hAnsi="宋体" w:eastAsia="宋体"/>
+                <w:rFonts w:ascii="宋体" w:eastAsia="宋体" w:hAnsi="宋体" w:hint="eastAsia"/>
+              </w:rPr>
+            </w:pPr>
+            <w:r>
+              <w:rPr>
+                <w:rFonts w:ascii="宋体" w:eastAsia="宋体" w:hAnsi="宋体" w:hint="eastAsia"/>
               </w:rPr>
               <w:t xml:space="preserve">1．题目是否与毕业设计（论文）管理系统一致： </w:t>
             </w:r>
             <w:r>
               <w:rPr>
-                <w:rFonts w:ascii="宋体" w:hAnsi="宋体" w:eastAsia="宋体"/>
+                <w:rFonts w:ascii="宋体" w:eastAsia="宋体" w:hAnsi="宋体"/>
               </w:rPr>
               <w:t xml:space="preserve">  </w:t>
             </w:r>
             <w:r>
               <w:rPr>
-                <w:rFonts w:hint="eastAsia" w:ascii="宋体" w:hAnsi="宋体" w:eastAsia="宋体"/>
+                <w:rFonts w:ascii="宋体" w:eastAsia="宋体" w:hAnsi="宋体" w:hint="eastAsia"/>
               </w:rPr>
               <w:t xml:space="preserve">是 □  </w:t>
             </w:r>
             <w:r>
               <w:rPr>
-                <w:rFonts w:ascii="宋体" w:hAnsi="宋体" w:eastAsia="宋体"/>
+                <w:rFonts w:ascii="宋体" w:eastAsia="宋体" w:hAnsi="宋体"/>
               </w:rPr>
               <w:t xml:space="preserve"> </w:t>
             </w:r>
             <w:r>
               <w:rPr>
-                <w:rFonts w:hint="eastAsia" w:ascii="宋体" w:hAnsi="宋体" w:eastAsia="宋体"/>
+                <w:rFonts w:ascii="宋体" w:eastAsia="宋体" w:hAnsi="宋体" w:hint="eastAsia"/>
               </w:rPr>
               <w:t>否□</w:t>
             </w:r>
@@ -740,36 +681,36 @@
             <w:pPr>
               <w:spacing w:line="360" w:lineRule="exact"/>
               <w:rPr>
-                <w:rFonts w:ascii="宋体" w:hAnsi="宋体" w:eastAsia="宋体"/>
-              </w:rPr>
-            </w:pPr>
-            <w:r>
-              <w:rPr>
-                <w:rFonts w:hint="eastAsia" w:ascii="宋体" w:hAnsi="宋体" w:eastAsia="宋体"/>
+                <w:rFonts w:ascii="宋体" w:eastAsia="宋体" w:hAnsi="宋体" w:hint="eastAsia"/>
+              </w:rPr>
+            </w:pPr>
+            <w:r>
+              <w:rPr>
+                <w:rFonts w:ascii="宋体" w:eastAsia="宋体" w:hAnsi="宋体" w:hint="eastAsia"/>
               </w:rPr>
               <w:t xml:space="preserve">2．任务起止日期填写是否正确： </w:t>
             </w:r>
             <w:r>
               <w:rPr>
-                <w:rFonts w:ascii="宋体" w:hAnsi="宋体" w:eastAsia="宋体"/>
+                <w:rFonts w:ascii="宋体" w:eastAsia="宋体" w:hAnsi="宋体"/>
               </w:rPr>
               <w:t xml:space="preserve">                </w:t>
             </w:r>
             <w:r>
               <w:rPr>
-                <w:rFonts w:hint="eastAsia" w:ascii="宋体" w:hAnsi="宋体" w:eastAsia="宋体"/>
+                <w:rFonts w:ascii="宋体" w:eastAsia="宋体" w:hAnsi="宋体" w:hint="eastAsia"/>
               </w:rPr>
               <w:t xml:space="preserve">是 □  </w:t>
             </w:r>
             <w:r>
               <w:rPr>
-                <w:rFonts w:ascii="宋体" w:hAnsi="宋体" w:eastAsia="宋体"/>
+                <w:rFonts w:ascii="宋体" w:eastAsia="宋体" w:hAnsi="宋体"/>
               </w:rPr>
               <w:t xml:space="preserve"> </w:t>
             </w:r>
             <w:r>
               <w:rPr>
-                <w:rFonts w:hint="eastAsia" w:ascii="宋体" w:hAnsi="宋体" w:eastAsia="宋体"/>
+                <w:rFonts w:ascii="宋体" w:eastAsia="宋体" w:hAnsi="宋体" w:hint="eastAsia"/>
               </w:rPr>
               <w:t>否□</w:t>
             </w:r>
@@ -778,36 +719,36 @@
             <w:pPr>
               <w:spacing w:line="360" w:lineRule="exact"/>
               <w:rPr>
-                <w:rFonts w:ascii="宋体" w:hAnsi="宋体" w:eastAsia="宋体"/>
-              </w:rPr>
-            </w:pPr>
-            <w:r>
-              <w:rPr>
-                <w:rFonts w:hint="eastAsia" w:ascii="宋体" w:hAnsi="宋体" w:eastAsia="宋体"/>
+                <w:rFonts w:ascii="宋体" w:eastAsia="宋体" w:hAnsi="宋体" w:hint="eastAsia"/>
+              </w:rPr>
+            </w:pPr>
+            <w:r>
+              <w:rPr>
+                <w:rFonts w:ascii="宋体" w:eastAsia="宋体" w:hAnsi="宋体" w:hint="eastAsia"/>
               </w:rPr>
               <w:t xml:space="preserve">3．指导教师是否签字：  </w:t>
             </w:r>
             <w:r>
               <w:rPr>
-                <w:rFonts w:ascii="宋体" w:hAnsi="宋体" w:eastAsia="宋体"/>
+                <w:rFonts w:ascii="宋体" w:eastAsia="宋体" w:hAnsi="宋体"/>
               </w:rPr>
               <w:t xml:space="preserve">                       </w:t>
             </w:r>
             <w:r>
               <w:rPr>
-                <w:rFonts w:hint="eastAsia" w:ascii="宋体" w:hAnsi="宋体" w:eastAsia="宋体"/>
+                <w:rFonts w:ascii="宋体" w:eastAsia="宋体" w:hAnsi="宋体" w:hint="eastAsia"/>
               </w:rPr>
               <w:t xml:space="preserve">是 □  </w:t>
             </w:r>
             <w:r>
               <w:rPr>
-                <w:rFonts w:ascii="宋体" w:hAnsi="宋体" w:eastAsia="宋体"/>
+                <w:rFonts w:ascii="宋体" w:eastAsia="宋体" w:hAnsi="宋体"/>
               </w:rPr>
               <w:t xml:space="preserve"> </w:t>
             </w:r>
             <w:r>
               <w:rPr>
-                <w:rFonts w:hint="eastAsia" w:ascii="宋体" w:hAnsi="宋体" w:eastAsia="宋体"/>
+                <w:rFonts w:ascii="宋体" w:eastAsia="宋体" w:hAnsi="宋体" w:hint="eastAsia"/>
               </w:rPr>
               <w:t>否□</w:t>
             </w:r>
@@ -816,36 +757,36 @@
             <w:pPr>
               <w:spacing w:line="360" w:lineRule="exact"/>
               <w:rPr>
-                <w:rFonts w:ascii="宋体" w:hAnsi="宋体" w:eastAsia="宋体"/>
-              </w:rPr>
-            </w:pPr>
-            <w:r>
-              <w:rPr>
-                <w:rFonts w:hint="eastAsia" w:ascii="宋体" w:hAnsi="宋体" w:eastAsia="宋体"/>
+                <w:rFonts w:ascii="宋体" w:eastAsia="宋体" w:hAnsi="宋体" w:hint="eastAsia"/>
+              </w:rPr>
+            </w:pPr>
+            <w:r>
+              <w:rPr>
+                <w:rFonts w:ascii="宋体" w:eastAsia="宋体" w:hAnsi="宋体" w:hint="eastAsia"/>
               </w:rPr>
               <w:t xml:space="preserve">4．学院教学院长、系教学主任是否签字： </w:t>
             </w:r>
             <w:r>
               <w:rPr>
-                <w:rFonts w:ascii="宋体" w:hAnsi="宋体" w:eastAsia="宋体"/>
+                <w:rFonts w:ascii="宋体" w:eastAsia="宋体" w:hAnsi="宋体"/>
               </w:rPr>
               <w:t xml:space="preserve">        </w:t>
             </w:r>
             <w:r>
               <w:rPr>
-                <w:rFonts w:hint="eastAsia" w:ascii="宋体" w:hAnsi="宋体" w:eastAsia="宋体"/>
+                <w:rFonts w:ascii="宋体" w:eastAsia="宋体" w:hAnsi="宋体" w:hint="eastAsia"/>
               </w:rPr>
               <w:t xml:space="preserve">是 □  </w:t>
             </w:r>
             <w:r>
               <w:rPr>
-                <w:rFonts w:ascii="宋体" w:hAnsi="宋体" w:eastAsia="宋体"/>
+                <w:rFonts w:ascii="宋体" w:eastAsia="宋体" w:hAnsi="宋体"/>
               </w:rPr>
               <w:t xml:space="preserve"> </w:t>
             </w:r>
             <w:r>
               <w:rPr>
-                <w:rFonts w:hint="eastAsia" w:ascii="宋体" w:hAnsi="宋体" w:eastAsia="宋体"/>
+                <w:rFonts w:ascii="宋体" w:eastAsia="宋体" w:hAnsi="宋体" w:hint="eastAsia"/>
               </w:rPr>
               <w:t>否□</w:t>
             </w:r>
@@ -854,36 +795,36 @@
             <w:pPr>
               <w:spacing w:line="360" w:lineRule="exact"/>
               <w:rPr>
-                <w:rFonts w:ascii="宋体" w:hAnsi="宋体" w:eastAsia="宋体"/>
-              </w:rPr>
-            </w:pPr>
-            <w:r>
-              <w:rPr>
-                <w:rFonts w:hint="eastAsia" w:ascii="宋体" w:hAnsi="宋体" w:eastAsia="宋体"/>
+                <w:rFonts w:ascii="宋体" w:eastAsia="宋体" w:hAnsi="宋体" w:hint="eastAsia"/>
+              </w:rPr>
+            </w:pPr>
+            <w:r>
+              <w:rPr>
+                <w:rFonts w:ascii="宋体" w:eastAsia="宋体" w:hAnsi="宋体" w:hint="eastAsia"/>
               </w:rPr>
               <w:t xml:space="preserve">5．任务书内容填写是否详细： </w:t>
             </w:r>
             <w:r>
               <w:rPr>
-                <w:rFonts w:ascii="宋体" w:hAnsi="宋体" w:eastAsia="宋体"/>
+                <w:rFonts w:ascii="宋体" w:eastAsia="宋体" w:hAnsi="宋体"/>
               </w:rPr>
               <w:t xml:space="preserve">                  </w:t>
             </w:r>
             <w:r>
               <w:rPr>
-                <w:rFonts w:hint="eastAsia" w:ascii="宋体" w:hAnsi="宋体" w:eastAsia="宋体"/>
+                <w:rFonts w:ascii="宋体" w:eastAsia="宋体" w:hAnsi="宋体" w:hint="eastAsia"/>
               </w:rPr>
               <w:t xml:space="preserve">是 □  </w:t>
             </w:r>
             <w:r>
               <w:rPr>
-                <w:rFonts w:ascii="宋体" w:hAnsi="宋体" w:eastAsia="宋体"/>
+                <w:rFonts w:ascii="宋体" w:eastAsia="宋体" w:hAnsi="宋体"/>
               </w:rPr>
               <w:t xml:space="preserve"> </w:t>
             </w:r>
             <w:r>
               <w:rPr>
-                <w:rFonts w:hint="eastAsia" w:ascii="宋体" w:hAnsi="宋体" w:eastAsia="宋体"/>
+                <w:rFonts w:ascii="宋体" w:eastAsia="宋体" w:hAnsi="宋体" w:hint="eastAsia"/>
               </w:rPr>
               <w:t>否□</w:t>
             </w:r>
@@ -898,31 +839,45 @@
             </w:pPr>
             <w:r>
               <w:rPr>
-                <w:rFonts w:hint="eastAsia" w:ascii="宋体" w:hAnsi="宋体" w:eastAsia="宋体"/>
-              </w:rPr>
-              <w:t xml:space="preserve">6．任务书字体格式是否合规： </w:t>
-            </w:r>
-            <w:r>
-              <w:rPr>
-                <w:rFonts w:ascii="宋体" w:hAnsi="宋体" w:eastAsia="宋体"/>
+                <w:rFonts w:ascii="宋体" w:eastAsia="宋体" w:hAnsi="宋体" w:hint="eastAsia"/>
+              </w:rPr>
+              <w:t>6．任务书字体格式是否合</w:t>
+            </w:r>
+            <w:proofErr w:type="gramStart"/>
+            <w:r>
+              <w:rPr>
+                <w:rFonts w:ascii="宋体" w:eastAsia="宋体" w:hAnsi="宋体" w:hint="eastAsia"/>
+              </w:rPr>
+              <w:t>规</w:t>
+            </w:r>
+            <w:proofErr w:type="gramEnd"/>
+            <w:r>
+              <w:rPr>
+                <w:rFonts w:ascii="宋体" w:eastAsia="宋体" w:hAnsi="宋体" w:hint="eastAsia"/>
+              </w:rPr>
+              <w:t xml:space="preserve">： </w:t>
+            </w:r>
+            <w:r>
+              <w:rPr>
+                <w:rFonts w:ascii="宋体" w:eastAsia="宋体" w:hAnsi="宋体"/>
               </w:rPr>
               <w:t xml:space="preserve">                  </w:t>
             </w:r>
             <w:r>
               <w:rPr>
-                <w:rFonts w:hint="eastAsia" w:ascii="宋体" w:hAnsi="宋体" w:eastAsia="宋体"/>
+                <w:rFonts w:ascii="宋体" w:eastAsia="宋体" w:hAnsi="宋体" w:hint="eastAsia"/>
               </w:rPr>
               <w:t xml:space="preserve">是 □  </w:t>
             </w:r>
             <w:r>
               <w:rPr>
-                <w:rFonts w:ascii="宋体" w:hAnsi="宋体" w:eastAsia="宋体"/>
+                <w:rFonts w:ascii="宋体" w:eastAsia="宋体" w:hAnsi="宋体"/>
               </w:rPr>
               <w:t xml:space="preserve"> </w:t>
             </w:r>
             <w:r>
               <w:rPr>
-                <w:rFonts w:hint="eastAsia" w:ascii="宋体" w:hAnsi="宋体" w:eastAsia="宋体"/>
+                <w:rFonts w:ascii="宋体" w:eastAsia="宋体" w:hAnsi="宋体" w:hint="eastAsia"/>
               </w:rPr>
               <w:t>否□</w:t>
             </w:r>
@@ -930,34 +885,18 @@
         </w:tc>
       </w:tr>
       <w:tr>
-        <w:tblPrEx>
-          <w:tblBorders>
-            <w:top w:val="single" w:color="auto" w:sz="4" w:space="0"/>
-            <w:left w:val="single" w:color="auto" w:sz="4" w:space="0"/>
-            <w:bottom w:val="single" w:color="auto" w:sz="4" w:space="0"/>
-            <w:right w:val="single" w:color="auto" w:sz="4" w:space="0"/>
-            <w:insideH w:val="single" w:color="auto" w:sz="4" w:space="0"/>
-            <w:insideV w:val="single" w:color="auto" w:sz="4" w:space="0"/>
-          </w:tblBorders>
-          <w:tblCellMar>
-            <w:top w:w="0" w:type="dxa"/>
-            <w:left w:w="108" w:type="dxa"/>
-            <w:bottom w:w="0" w:type="dxa"/>
-            <w:right w:w="108" w:type="dxa"/>
-          </w:tblCellMar>
-        </w:tblPrEx>
         <w:trPr>
-          <w:trHeight w:val="500" w:hRule="atLeast"/>
+          <w:trHeight w:val="500"/>
           <w:jc w:val="center"/>
         </w:trPr>
         <w:tc>
           <w:tcPr>
             <w:tcW w:w="1555" w:type="dxa"/>
             <w:tcBorders>
-              <w:top w:val="single" w:color="auto" w:sz="4" w:space="0"/>
-              <w:left w:val="single" w:color="auto" w:sz="4" w:space="0"/>
-              <w:bottom w:val="single" w:color="auto" w:sz="4" w:space="0"/>
-              <w:right w:val="single" w:color="auto" w:sz="4" w:space="0"/>
+              <w:top w:val="single" w:sz="4" w:space="0" w:color="auto"/>
+              <w:left w:val="single" w:sz="4" w:space="0" w:color="auto"/>
+              <w:bottom w:val="single" w:sz="4" w:space="0" w:color="auto"/>
+              <w:right w:val="single" w:sz="4" w:space="0" w:color="auto"/>
             </w:tcBorders>
             <w:shd w:val="clear" w:color="auto" w:fill="auto"/>
             <w:vAlign w:val="center"/>
@@ -989,27 +928,27 @@
             <w:tcW w:w="7435" w:type="dxa"/>
             <w:gridSpan w:val="5"/>
             <w:tcBorders>
-              <w:top w:val="single" w:color="auto" w:sz="4" w:space="0"/>
-              <w:left w:val="single" w:color="auto" w:sz="4" w:space="0"/>
-              <w:bottom w:val="single" w:color="auto" w:sz="4" w:space="0"/>
-              <w:right w:val="single" w:color="auto" w:sz="4" w:space="0"/>
+              <w:top w:val="single" w:sz="4" w:space="0" w:color="auto"/>
+              <w:left w:val="single" w:sz="4" w:space="0" w:color="auto"/>
+              <w:bottom w:val="single" w:sz="4" w:space="0" w:color="auto"/>
+              <w:right w:val="single" w:sz="4" w:space="0" w:color="auto"/>
             </w:tcBorders>
             <w:shd w:val="clear" w:color="auto" w:fill="auto"/>
             <w:vAlign w:val="center"/>
           </w:tcPr>
           <w:p>
             <w:pPr>
-              <w:pStyle w:val="34"/>
-              <w:ind w:left="358" w:firstLine="0" w:firstLineChars="0"/>
-              <w:rPr>
-                <w:rFonts w:ascii="宋体" w:hAnsi="宋体" w:eastAsia="宋体"/>
-                <w:color w:val="000000"/>
-                <w:szCs w:val="21"/>
-              </w:rPr>
-            </w:pPr>
-            <w:r>
-              <w:rPr>
-                <w:rFonts w:hint="eastAsia" w:ascii="宋体" w:hAnsi="宋体" w:eastAsia="宋体"/>
+              <w:pStyle w:val="af6"/>
+              <w:ind w:left="358" w:firstLineChars="0" w:firstLine="0"/>
+              <w:rPr>
+                <w:rFonts w:ascii="宋体" w:eastAsia="宋体" w:hAnsi="宋体" w:hint="eastAsia"/>
+                <w:color w:val="000000"/>
+                <w:szCs w:val="21"/>
+              </w:rPr>
+            </w:pPr>
+            <w:r>
+              <w:rPr>
+                <w:rFonts w:ascii="宋体" w:eastAsia="宋体" w:hAnsi="宋体" w:hint="eastAsia"/>
                 <w:color w:val="000000"/>
                 <w:szCs w:val="21"/>
               </w:rPr>
@@ -1017,15 +956,31 @@
             </w:r>
             <w:r>
               <w:rPr>
-                <w:rFonts w:ascii="宋体" w:hAnsi="宋体" w:eastAsia="宋体"/>
-                <w:color w:val="000000"/>
-                <w:szCs w:val="21"/>
-              </w:rPr>
-              <w:t xml:space="preserve">    </w:t>
-            </w:r>
-            <w:r>
-              <w:rPr>
-                <w:rFonts w:hint="eastAsia" w:ascii="宋体" w:hAnsi="宋体" w:eastAsia="宋体"/>
+                <w:rFonts w:ascii="宋体" w:eastAsia="宋体" w:hAnsi="宋体"/>
+                <w:color w:val="000000"/>
+                <w:szCs w:val="21"/>
+              </w:rPr>
+              <w:t xml:space="preserve"> </w:t>
+            </w:r>
+            <w:r>
+              <w:rPr>
+                <w:rFonts w:ascii="宋体" w:eastAsia="宋体" w:hAnsi="宋体" w:hint="eastAsia"/>
+                <w:color w:val="000000"/>
+                <w:szCs w:val="21"/>
+              </w:rPr>
+              <w:t xml:space="preserve">  </w:t>
+            </w:r>
+            <w:r>
+              <w:rPr>
+                <w:rFonts w:ascii="宋体" w:eastAsia="宋体" w:hAnsi="宋体"/>
+                <w:color w:val="000000"/>
+                <w:szCs w:val="21"/>
+              </w:rPr>
+              <w:t xml:space="preserve">  </w:t>
+            </w:r>
+            <w:r>
+              <w:rPr>
+                <w:rFonts w:ascii="宋体" w:eastAsia="宋体" w:hAnsi="宋体" w:hint="eastAsia"/>
                 <w:color w:val="000000"/>
                 <w:szCs w:val="21"/>
               </w:rPr>
@@ -1033,23 +988,39 @@
             </w:r>
             <w:r>
               <w:rPr>
-                <w:rFonts w:ascii="宋体" w:hAnsi="宋体" w:eastAsia="宋体"/>
-                <w:color w:val="000000"/>
-                <w:szCs w:val="21"/>
-              </w:rPr>
-              <w:t xml:space="preserve">    </w:t>
-            </w:r>
-            <w:r>
-              <w:rPr>
-                <w:rFonts w:hint="eastAsia" w:ascii="宋体" w:hAnsi="宋体" w:eastAsia="宋体"/>
-                <w:color w:val="000000"/>
-                <w:szCs w:val="21"/>
-              </w:rPr>
-              <w:t xml:space="preserve">篇；外文文献     </w:t>
-            </w:r>
-            <w:r>
-              <w:rPr>
-                <w:rFonts w:ascii="宋体" w:hAnsi="宋体" w:eastAsia="宋体"/>
+                <w:rFonts w:ascii="宋体" w:eastAsia="宋体" w:hAnsi="宋体"/>
+                <w:color w:val="000000"/>
+                <w:szCs w:val="21"/>
+              </w:rPr>
+              <w:t xml:space="preserve"> </w:t>
+            </w:r>
+            <w:r>
+              <w:rPr>
+                <w:rFonts w:ascii="宋体" w:eastAsia="宋体" w:hAnsi="宋体" w:hint="eastAsia"/>
+                <w:color w:val="000000"/>
+                <w:szCs w:val="21"/>
+              </w:rPr>
+              <w:t xml:space="preserve"> </w:t>
+            </w:r>
+            <w:r>
+              <w:rPr>
+                <w:rFonts w:ascii="宋体" w:eastAsia="宋体" w:hAnsi="宋体"/>
+                <w:color w:val="000000"/>
+                <w:szCs w:val="21"/>
+              </w:rPr>
+              <w:t xml:space="preserve">  </w:t>
+            </w:r>
+            <w:r>
+              <w:rPr>
+                <w:rFonts w:ascii="宋体" w:eastAsia="宋体" w:hAnsi="宋体" w:hint="eastAsia"/>
+                <w:color w:val="000000"/>
+                <w:szCs w:val="21"/>
+              </w:rPr>
+              <w:t xml:space="preserve">篇；外文文献    </w:t>
+            </w:r>
+            <w:r>
+              <w:rPr>
+                <w:rFonts w:ascii="宋体" w:eastAsia="宋体" w:hAnsi="宋体"/>
                 <w:color w:val="000000"/>
                 <w:szCs w:val="21"/>
               </w:rPr>
@@ -1057,7 +1028,7 @@
             </w:r>
             <w:r>
               <w:rPr>
-                <w:rFonts w:hint="eastAsia" w:ascii="宋体" w:hAnsi="宋体" w:eastAsia="宋体"/>
+                <w:rFonts w:ascii="宋体" w:eastAsia="宋体" w:hAnsi="宋体" w:hint="eastAsia"/>
                 <w:color w:val="000000"/>
                 <w:szCs w:val="21"/>
               </w:rPr>
@@ -1067,34 +1038,18 @@
         </w:tc>
       </w:tr>
       <w:tr>
-        <w:tblPrEx>
-          <w:tblBorders>
-            <w:top w:val="single" w:color="auto" w:sz="4" w:space="0"/>
-            <w:left w:val="single" w:color="auto" w:sz="4" w:space="0"/>
-            <w:bottom w:val="single" w:color="auto" w:sz="4" w:space="0"/>
-            <w:right w:val="single" w:color="auto" w:sz="4" w:space="0"/>
-            <w:insideH w:val="single" w:color="auto" w:sz="4" w:space="0"/>
-            <w:insideV w:val="single" w:color="auto" w:sz="4" w:space="0"/>
-          </w:tblBorders>
-          <w:tblCellMar>
-            <w:top w:w="0" w:type="dxa"/>
-            <w:left w:w="108" w:type="dxa"/>
-            <w:bottom w:w="0" w:type="dxa"/>
-            <w:right w:w="108" w:type="dxa"/>
-          </w:tblCellMar>
-        </w:tblPrEx>
         <w:trPr>
-          <w:trHeight w:val="550" w:hRule="atLeast"/>
+          <w:trHeight w:val="550"/>
           <w:jc w:val="center"/>
         </w:trPr>
         <w:tc>
           <w:tcPr>
             <w:tcW w:w="1555" w:type="dxa"/>
             <w:tcBorders>
-              <w:top w:val="single" w:color="auto" w:sz="4" w:space="0"/>
-              <w:left w:val="single" w:color="auto" w:sz="4" w:space="0"/>
-              <w:bottom w:val="single" w:color="auto" w:sz="4" w:space="0"/>
-              <w:right w:val="single" w:color="auto" w:sz="4" w:space="0"/>
+              <w:top w:val="single" w:sz="4" w:space="0" w:color="auto"/>
+              <w:left w:val="single" w:sz="4" w:space="0" w:color="auto"/>
+              <w:bottom w:val="single" w:sz="4" w:space="0" w:color="auto"/>
+              <w:right w:val="single" w:sz="4" w:space="0" w:color="auto"/>
             </w:tcBorders>
             <w:shd w:val="clear" w:color="auto" w:fill="auto"/>
             <w:vAlign w:val="center"/>
@@ -1126,32 +1081,33 @@
             <w:tcW w:w="7435" w:type="dxa"/>
             <w:gridSpan w:val="5"/>
             <w:tcBorders>
-              <w:top w:val="single" w:color="auto" w:sz="4" w:space="0"/>
-              <w:left w:val="single" w:color="auto" w:sz="4" w:space="0"/>
-              <w:bottom w:val="single" w:color="auto" w:sz="4" w:space="0"/>
-              <w:right w:val="single" w:color="auto" w:sz="4" w:space="0"/>
+              <w:top w:val="single" w:sz="4" w:space="0" w:color="auto"/>
+              <w:left w:val="single" w:sz="4" w:space="0" w:color="auto"/>
+              <w:bottom w:val="single" w:sz="4" w:space="0" w:color="auto"/>
+              <w:right w:val="single" w:sz="4" w:space="0" w:color="auto"/>
             </w:tcBorders>
             <w:shd w:val="clear" w:color="auto" w:fill="auto"/>
             <w:vAlign w:val="center"/>
           </w:tcPr>
           <w:p>
             <w:pPr>
-              <w:ind w:left="-2" w:leftChars="-1" w:firstLine="420" w:firstLineChars="200"/>
-              <w:rPr>
-                <w:color w:val="000000"/>
-                <w:szCs w:val="21"/>
-              </w:rPr>
-            </w:pPr>
-            <w:r>
-              <w:rPr>
-                <w:rFonts w:hint="eastAsia"/>
-                <w:color w:val="000000"/>
-                <w:szCs w:val="21"/>
-              </w:rPr>
-              <w:t xml:space="preserve">已完成 </w:t>
-            </w:r>
-            <w:r>
-              <w:rPr>
+              <w:ind w:leftChars="-1" w:left="-2" w:firstLineChars="200" w:firstLine="420"/>
+              <w:rPr>
+                <w:color w:val="000000"/>
+                <w:szCs w:val="21"/>
+              </w:rPr>
+            </w:pPr>
+            <w:r>
+              <w:rPr>
+                <w:rFonts w:hint="eastAsia"/>
+                <w:color w:val="000000"/>
+                <w:szCs w:val="21"/>
+              </w:rPr>
+              <w:t>已完成</w:t>
+            </w:r>
+            <w:r>
+              <w:rPr>
+                <w:rFonts w:hint="eastAsia"/>
                 <w:color w:val="000000"/>
                 <w:szCs w:val="21"/>
               </w:rPr>
@@ -1159,6 +1115,13 @@
             </w:r>
             <w:r>
               <w:rPr>
+                <w:color w:val="000000"/>
+                <w:szCs w:val="21"/>
+              </w:rPr>
+              <w:t xml:space="preserve"> </w:t>
+            </w:r>
+            <w:r>
+              <w:rPr>
                 <w:rFonts w:hint="eastAsia"/>
                 <w:color w:val="000000"/>
                 <w:szCs w:val="21"/>
@@ -1178,10 +1141,11 @@
                 <w:color w:val="000000"/>
                 <w:szCs w:val="21"/>
               </w:rPr>
-              <w:t xml:space="preserve">进行中 </w:t>
-            </w:r>
-            <w:r>
-              <w:rPr>
+              <w:t>进行中</w:t>
+            </w:r>
+            <w:r>
+              <w:rPr>
+                <w:rFonts w:hint="eastAsia"/>
                 <w:color w:val="000000"/>
                 <w:szCs w:val="21"/>
               </w:rPr>
@@ -1189,6 +1153,13 @@
             </w:r>
             <w:r>
               <w:rPr>
+                <w:color w:val="000000"/>
+                <w:szCs w:val="21"/>
+              </w:rPr>
+              <w:t xml:space="preserve"> </w:t>
+            </w:r>
+            <w:r>
+              <w:rPr>
                 <w:rFonts w:hint="eastAsia"/>
                 <w:color w:val="000000"/>
                 <w:szCs w:val="21"/>
@@ -1215,7 +1186,22 @@
                 <w:color w:val="000000"/>
                 <w:szCs w:val="21"/>
               </w:rPr>
-              <w:t xml:space="preserve">        </w:t>
+              <w:t xml:space="preserve">    </w:t>
+            </w:r>
+            <w:r>
+              <w:rPr>
+                <w:rFonts w:hint="eastAsia"/>
+                <w:color w:val="000000"/>
+                <w:szCs w:val="21"/>
+              </w:rPr>
+              <w:t xml:space="preserve"> </w:t>
+            </w:r>
+            <w:r>
+              <w:rPr>
+                <w:color w:val="000000"/>
+                <w:szCs w:val="21"/>
+              </w:rPr>
+              <w:t xml:space="preserve">    </w:t>
             </w:r>
             <w:r>
               <w:rPr>
@@ -1229,34 +1215,18 @@
         </w:tc>
       </w:tr>
       <w:tr>
-        <w:tblPrEx>
-          <w:tblBorders>
-            <w:top w:val="single" w:color="auto" w:sz="4" w:space="0"/>
-            <w:left w:val="single" w:color="auto" w:sz="4" w:space="0"/>
-            <w:bottom w:val="single" w:color="auto" w:sz="4" w:space="0"/>
-            <w:right w:val="single" w:color="auto" w:sz="4" w:space="0"/>
-            <w:insideH w:val="single" w:color="auto" w:sz="4" w:space="0"/>
-            <w:insideV w:val="single" w:color="auto" w:sz="4" w:space="0"/>
-          </w:tblBorders>
-          <w:tblCellMar>
-            <w:top w:w="0" w:type="dxa"/>
-            <w:left w:w="108" w:type="dxa"/>
-            <w:bottom w:w="0" w:type="dxa"/>
-            <w:right w:w="108" w:type="dxa"/>
-          </w:tblCellMar>
-        </w:tblPrEx>
         <w:trPr>
-          <w:trHeight w:val="3407" w:hRule="atLeast"/>
+          <w:trHeight w:val="3407"/>
           <w:jc w:val="center"/>
         </w:trPr>
         <w:tc>
           <w:tcPr>
             <w:tcW w:w="1555" w:type="dxa"/>
             <w:tcBorders>
-              <w:top w:val="single" w:color="auto" w:sz="4" w:space="0"/>
-              <w:left w:val="single" w:color="auto" w:sz="4" w:space="0"/>
-              <w:bottom w:val="single" w:color="auto" w:sz="4" w:space="0"/>
-              <w:right w:val="single" w:color="auto" w:sz="4" w:space="0"/>
+              <w:top w:val="single" w:sz="4" w:space="0" w:color="auto"/>
+              <w:left w:val="single" w:sz="4" w:space="0" w:color="auto"/>
+              <w:bottom w:val="single" w:sz="4" w:space="0" w:color="auto"/>
+              <w:right w:val="single" w:sz="4" w:space="0" w:color="auto"/>
             </w:tcBorders>
             <w:shd w:val="clear" w:color="auto" w:fill="auto"/>
             <w:vAlign w:val="center"/>
@@ -1288,10 +1258,10 @@
             <w:tcW w:w="7435" w:type="dxa"/>
             <w:gridSpan w:val="5"/>
             <w:tcBorders>
-              <w:top w:val="single" w:color="auto" w:sz="4" w:space="0"/>
-              <w:left w:val="single" w:color="auto" w:sz="4" w:space="0"/>
-              <w:bottom w:val="single" w:color="auto" w:sz="4" w:space="0"/>
-              <w:right w:val="single" w:color="auto" w:sz="4" w:space="0"/>
+              <w:top w:val="single" w:sz="4" w:space="0" w:color="auto"/>
+              <w:left w:val="single" w:sz="4" w:space="0" w:color="auto"/>
+              <w:bottom w:val="single" w:sz="4" w:space="0" w:color="auto"/>
+              <w:right w:val="single" w:sz="4" w:space="0" w:color="auto"/>
             </w:tcBorders>
             <w:shd w:val="clear" w:color="auto" w:fill="auto"/>
             <w:vAlign w:val="center"/>
@@ -1299,43 +1269,79 @@
           <w:p>
             <w:pPr>
               <w:spacing w:line="360" w:lineRule="exact"/>
-              <w:ind w:left="-2" w:leftChars="-1"/>
-              <w:rPr>
-                <w:rFonts w:ascii="宋体" w:hAnsi="宋体" w:eastAsia="宋体"/>
-                <w:color w:val="000000"/>
-                <w:szCs w:val="21"/>
-              </w:rPr>
-            </w:pPr>
-            <w:r>
-              <w:rPr>
-                <w:rFonts w:hint="eastAsia" w:ascii="宋体" w:hAnsi="宋体" w:eastAsia="宋体"/>
-                <w:color w:val="000000"/>
-                <w:szCs w:val="21"/>
-              </w:rPr>
-              <w:t>1．文管类字数是否在2000汉字左右；</w:t>
+              <w:ind w:leftChars="-1" w:left="-2"/>
+              <w:rPr>
+                <w:rFonts w:ascii="宋体" w:eastAsia="宋体" w:hAnsi="宋体" w:hint="eastAsia"/>
+                <w:color w:val="000000"/>
+                <w:szCs w:val="21"/>
+              </w:rPr>
+            </w:pPr>
+            <w:r>
+              <w:rPr>
+                <w:rFonts w:ascii="宋体" w:eastAsia="宋体" w:hAnsi="宋体" w:hint="eastAsia"/>
+                <w:color w:val="000000"/>
+                <w:szCs w:val="21"/>
+              </w:rPr>
+              <w:t>1．</w:t>
+            </w:r>
+            <w:proofErr w:type="gramStart"/>
+            <w:r>
+              <w:rPr>
+                <w:rFonts w:ascii="宋体" w:eastAsia="宋体" w:hAnsi="宋体" w:hint="eastAsia"/>
+                <w:color w:val="000000"/>
+                <w:szCs w:val="21"/>
+              </w:rPr>
+              <w:t>文管类字数</w:t>
+            </w:r>
+            <w:proofErr w:type="gramEnd"/>
+            <w:r>
+              <w:rPr>
+                <w:rFonts w:ascii="宋体" w:eastAsia="宋体" w:hAnsi="宋体" w:hint="eastAsia"/>
+                <w:color w:val="000000"/>
+                <w:szCs w:val="21"/>
+              </w:rPr>
+              <w:t>是否在2000汉字左右；</w:t>
             </w:r>
           </w:p>
           <w:p>
             <w:pPr>
               <w:spacing w:line="360" w:lineRule="exact"/>
-              <w:ind w:left="-2" w:leftChars="-1" w:firstLine="420" w:firstLineChars="200"/>
-              <w:rPr>
-                <w:rFonts w:ascii="宋体" w:hAnsi="宋体" w:eastAsia="宋体"/>
-                <w:color w:val="000000"/>
-                <w:szCs w:val="21"/>
-              </w:rPr>
-            </w:pPr>
-            <w:r>
-              <w:rPr>
-                <w:rFonts w:hint="eastAsia" w:ascii="宋体" w:hAnsi="宋体" w:eastAsia="宋体"/>
-                <w:color w:val="000000"/>
-                <w:szCs w:val="21"/>
-              </w:rPr>
-              <w:t xml:space="preserve">理、工、医类字数是否在3000汉字左右： </w:t>
-            </w:r>
-            <w:r>
-              <w:rPr>
-                <w:rFonts w:ascii="宋体" w:hAnsi="宋体" w:eastAsia="宋体"/>
+              <w:ind w:leftChars="-1" w:left="-2" w:firstLineChars="200" w:firstLine="420"/>
+              <w:rPr>
+                <w:rFonts w:ascii="宋体" w:eastAsia="宋体" w:hAnsi="宋体" w:hint="eastAsia"/>
+                <w:color w:val="000000"/>
+                <w:szCs w:val="21"/>
+              </w:rPr>
+            </w:pPr>
+            <w:r>
+              <w:rPr>
+                <w:rFonts w:ascii="宋体" w:eastAsia="宋体" w:hAnsi="宋体" w:hint="eastAsia"/>
+                <w:color w:val="000000"/>
+                <w:szCs w:val="21"/>
+              </w:rPr>
+              <w:t>理、工、</w:t>
+            </w:r>
+            <w:proofErr w:type="gramStart"/>
+            <w:r>
+              <w:rPr>
+                <w:rFonts w:ascii="宋体" w:eastAsia="宋体" w:hAnsi="宋体" w:hint="eastAsia"/>
+                <w:color w:val="000000"/>
+                <w:szCs w:val="21"/>
+              </w:rPr>
+              <w:t>医</w:t>
+            </w:r>
+            <w:proofErr w:type="gramEnd"/>
+            <w:r>
+              <w:rPr>
+                <w:rFonts w:ascii="宋体" w:eastAsia="宋体" w:hAnsi="宋体" w:hint="eastAsia"/>
+                <w:color w:val="000000"/>
+                <w:szCs w:val="21"/>
+              </w:rPr>
+              <w:t xml:space="preserve">类字数是否在3000汉字左右： </w:t>
+            </w:r>
+            <w:r>
+              <w:rPr>
+                <w:rFonts w:ascii="宋体" w:eastAsia="宋体" w:hAnsi="宋体"/>
                 <w:color w:val="000000"/>
                 <w:szCs w:val="21"/>
               </w:rPr>
@@ -1343,7 +1349,7 @@
             </w:r>
             <w:r>
               <w:rPr>
-                <w:rFonts w:hint="eastAsia" w:ascii="宋体" w:hAnsi="宋体" w:eastAsia="宋体"/>
+                <w:rFonts w:ascii="宋体" w:eastAsia="宋体" w:hAnsi="宋体" w:hint="eastAsia"/>
                 <w:color w:val="000000"/>
                 <w:szCs w:val="21"/>
               </w:rPr>
@@ -1351,7 +1357,7 @@
             </w:r>
             <w:r>
               <w:rPr>
-                <w:rFonts w:ascii="宋体" w:hAnsi="宋体" w:eastAsia="宋体"/>
+                <w:rFonts w:ascii="宋体" w:eastAsia="宋体" w:hAnsi="宋体"/>
                 <w:color w:val="000000"/>
                 <w:szCs w:val="21"/>
               </w:rPr>
@@ -1359,7 +1365,7 @@
             </w:r>
             <w:r>
               <w:rPr>
-                <w:rFonts w:hint="eastAsia" w:ascii="宋体" w:hAnsi="宋体" w:eastAsia="宋体"/>
+                <w:rFonts w:ascii="宋体" w:eastAsia="宋体" w:hAnsi="宋体" w:hint="eastAsia"/>
                 <w:color w:val="000000"/>
                 <w:szCs w:val="21"/>
               </w:rPr>
@@ -1369,24 +1375,42 @@
           <w:p>
             <w:pPr>
               <w:spacing w:line="360" w:lineRule="exact"/>
-              <w:ind w:left="-2" w:leftChars="-1"/>
-              <w:rPr>
-                <w:rFonts w:ascii="宋体" w:hAnsi="宋体" w:eastAsia="宋体"/>
-                <w:color w:val="000000"/>
-                <w:szCs w:val="21"/>
-              </w:rPr>
-            </w:pPr>
-            <w:r>
-              <w:rPr>
-                <w:rFonts w:hint="eastAsia" w:ascii="宋体" w:hAnsi="宋体" w:eastAsia="宋体"/>
-                <w:color w:val="000000"/>
-                <w:szCs w:val="21"/>
-              </w:rPr>
-              <w:t xml:space="preserve">2．封面格式是否合规： </w:t>
-            </w:r>
-            <w:r>
-              <w:rPr>
-                <w:rFonts w:ascii="宋体" w:hAnsi="宋体" w:eastAsia="宋体"/>
+              <w:ind w:leftChars="-1" w:left="-2"/>
+              <w:rPr>
+                <w:rFonts w:ascii="宋体" w:eastAsia="宋体" w:hAnsi="宋体" w:hint="eastAsia"/>
+                <w:color w:val="000000"/>
+                <w:szCs w:val="21"/>
+              </w:rPr>
+            </w:pPr>
+            <w:r>
+              <w:rPr>
+                <w:rFonts w:ascii="宋体" w:eastAsia="宋体" w:hAnsi="宋体" w:hint="eastAsia"/>
+                <w:color w:val="000000"/>
+                <w:szCs w:val="21"/>
+              </w:rPr>
+              <w:t>2．封面格式是否合</w:t>
+            </w:r>
+            <w:proofErr w:type="gramStart"/>
+            <w:r>
+              <w:rPr>
+                <w:rFonts w:ascii="宋体" w:eastAsia="宋体" w:hAnsi="宋体" w:hint="eastAsia"/>
+                <w:color w:val="000000"/>
+                <w:szCs w:val="21"/>
+              </w:rPr>
+              <w:t>规</w:t>
+            </w:r>
+            <w:proofErr w:type="gramEnd"/>
+            <w:r>
+              <w:rPr>
+                <w:rFonts w:ascii="宋体" w:eastAsia="宋体" w:hAnsi="宋体" w:hint="eastAsia"/>
+                <w:color w:val="000000"/>
+                <w:szCs w:val="21"/>
+              </w:rPr>
+              <w:t xml:space="preserve">： </w:t>
+            </w:r>
+            <w:r>
+              <w:rPr>
+                <w:rFonts w:ascii="宋体" w:eastAsia="宋体" w:hAnsi="宋体"/>
                 <w:color w:val="000000"/>
                 <w:szCs w:val="21"/>
               </w:rPr>
@@ -1394,7 +1418,7 @@
             </w:r>
             <w:r>
               <w:rPr>
-                <w:rFonts w:hint="eastAsia" w:ascii="宋体" w:hAnsi="宋体" w:eastAsia="宋体"/>
+                <w:rFonts w:ascii="宋体" w:eastAsia="宋体" w:hAnsi="宋体" w:hint="eastAsia"/>
                 <w:color w:val="000000"/>
                 <w:szCs w:val="21"/>
               </w:rPr>
@@ -1402,7 +1426,7 @@
             </w:r>
             <w:r>
               <w:rPr>
-                <w:rFonts w:ascii="宋体" w:hAnsi="宋体" w:eastAsia="宋体"/>
+                <w:rFonts w:ascii="宋体" w:eastAsia="宋体" w:hAnsi="宋体"/>
                 <w:color w:val="000000"/>
                 <w:szCs w:val="21"/>
               </w:rPr>
@@ -1410,7 +1434,7 @@
             </w:r>
             <w:r>
               <w:rPr>
-                <w:rFonts w:hint="eastAsia" w:ascii="宋体" w:hAnsi="宋体" w:eastAsia="宋体"/>
+                <w:rFonts w:ascii="宋体" w:eastAsia="宋体" w:hAnsi="宋体" w:hint="eastAsia"/>
                 <w:color w:val="000000"/>
                 <w:szCs w:val="21"/>
               </w:rPr>
@@ -1420,24 +1444,42 @@
           <w:p>
             <w:pPr>
               <w:spacing w:line="360" w:lineRule="exact"/>
-              <w:ind w:left="-2" w:leftChars="-1"/>
-              <w:rPr>
-                <w:rFonts w:ascii="宋体" w:hAnsi="宋体" w:eastAsia="宋体"/>
-                <w:color w:val="000000"/>
-                <w:szCs w:val="21"/>
-              </w:rPr>
-            </w:pPr>
-            <w:r>
-              <w:rPr>
-                <w:rFonts w:hint="eastAsia" w:ascii="宋体" w:hAnsi="宋体" w:eastAsia="宋体"/>
-                <w:color w:val="000000"/>
-                <w:szCs w:val="21"/>
-              </w:rPr>
-              <w:t xml:space="preserve">3．页眉是否合规： </w:t>
-            </w:r>
-            <w:r>
-              <w:rPr>
-                <w:rFonts w:ascii="宋体" w:hAnsi="宋体" w:eastAsia="宋体"/>
+              <w:ind w:leftChars="-1" w:left="-2"/>
+              <w:rPr>
+                <w:rFonts w:ascii="宋体" w:eastAsia="宋体" w:hAnsi="宋体" w:hint="eastAsia"/>
+                <w:color w:val="000000"/>
+                <w:szCs w:val="21"/>
+              </w:rPr>
+            </w:pPr>
+            <w:r>
+              <w:rPr>
+                <w:rFonts w:ascii="宋体" w:eastAsia="宋体" w:hAnsi="宋体" w:hint="eastAsia"/>
+                <w:color w:val="000000"/>
+                <w:szCs w:val="21"/>
+              </w:rPr>
+              <w:t>3．页眉是否合</w:t>
+            </w:r>
+            <w:proofErr w:type="gramStart"/>
+            <w:r>
+              <w:rPr>
+                <w:rFonts w:ascii="宋体" w:eastAsia="宋体" w:hAnsi="宋体" w:hint="eastAsia"/>
+                <w:color w:val="000000"/>
+                <w:szCs w:val="21"/>
+              </w:rPr>
+              <w:t>规</w:t>
+            </w:r>
+            <w:proofErr w:type="gramEnd"/>
+            <w:r>
+              <w:rPr>
+                <w:rFonts w:ascii="宋体" w:eastAsia="宋体" w:hAnsi="宋体" w:hint="eastAsia"/>
+                <w:color w:val="000000"/>
+                <w:szCs w:val="21"/>
+              </w:rPr>
+              <w:t xml:space="preserve">： </w:t>
+            </w:r>
+            <w:r>
+              <w:rPr>
+                <w:rFonts w:ascii="宋体" w:eastAsia="宋体" w:hAnsi="宋体"/>
                 <w:color w:val="000000"/>
                 <w:szCs w:val="21"/>
               </w:rPr>
@@ -1445,7 +1487,7 @@
             </w:r>
             <w:r>
               <w:rPr>
-                <w:rFonts w:hint="eastAsia" w:ascii="宋体" w:hAnsi="宋体" w:eastAsia="宋体"/>
+                <w:rFonts w:ascii="宋体" w:eastAsia="宋体" w:hAnsi="宋体" w:hint="eastAsia"/>
                 <w:color w:val="000000"/>
                 <w:szCs w:val="21"/>
               </w:rPr>
@@ -1453,7 +1495,7 @@
             </w:r>
             <w:r>
               <w:rPr>
-                <w:rFonts w:ascii="宋体" w:hAnsi="宋体" w:eastAsia="宋体"/>
+                <w:rFonts w:ascii="宋体" w:eastAsia="宋体" w:hAnsi="宋体"/>
                 <w:color w:val="000000"/>
                 <w:szCs w:val="21"/>
               </w:rPr>
@@ -1461,7 +1503,7 @@
             </w:r>
             <w:r>
               <w:rPr>
-                <w:rFonts w:hint="eastAsia" w:ascii="宋体" w:hAnsi="宋体" w:eastAsia="宋体"/>
+                <w:rFonts w:ascii="宋体" w:eastAsia="宋体" w:hAnsi="宋体" w:hint="eastAsia"/>
                 <w:color w:val="000000"/>
                 <w:szCs w:val="21"/>
               </w:rPr>
@@ -1471,24 +1513,42 @@
           <w:p>
             <w:pPr>
               <w:spacing w:line="360" w:lineRule="exact"/>
-              <w:ind w:left="-2" w:leftChars="-1"/>
-              <w:rPr>
-                <w:rFonts w:ascii="宋体" w:hAnsi="宋体" w:eastAsia="宋体"/>
-                <w:color w:val="000000"/>
-                <w:szCs w:val="21"/>
-              </w:rPr>
-            </w:pPr>
-            <w:r>
-              <w:rPr>
-                <w:rFonts w:hint="eastAsia" w:ascii="宋体" w:hAnsi="宋体" w:eastAsia="宋体"/>
-                <w:color w:val="000000"/>
-                <w:szCs w:val="21"/>
-              </w:rPr>
-              <w:t xml:space="preserve">4．页脚是否合规： </w:t>
-            </w:r>
-            <w:r>
-              <w:rPr>
-                <w:rFonts w:ascii="宋体" w:hAnsi="宋体" w:eastAsia="宋体"/>
+              <w:ind w:leftChars="-1" w:left="-2"/>
+              <w:rPr>
+                <w:rFonts w:ascii="宋体" w:eastAsia="宋体" w:hAnsi="宋体" w:hint="eastAsia"/>
+                <w:color w:val="000000"/>
+                <w:szCs w:val="21"/>
+              </w:rPr>
+            </w:pPr>
+            <w:r>
+              <w:rPr>
+                <w:rFonts w:ascii="宋体" w:eastAsia="宋体" w:hAnsi="宋体" w:hint="eastAsia"/>
+                <w:color w:val="000000"/>
+                <w:szCs w:val="21"/>
+              </w:rPr>
+              <w:t>4．页脚是否合</w:t>
+            </w:r>
+            <w:proofErr w:type="gramStart"/>
+            <w:r>
+              <w:rPr>
+                <w:rFonts w:ascii="宋体" w:eastAsia="宋体" w:hAnsi="宋体" w:hint="eastAsia"/>
+                <w:color w:val="000000"/>
+                <w:szCs w:val="21"/>
+              </w:rPr>
+              <w:t>规</w:t>
+            </w:r>
+            <w:proofErr w:type="gramEnd"/>
+            <w:r>
+              <w:rPr>
+                <w:rFonts w:ascii="宋体" w:eastAsia="宋体" w:hAnsi="宋体" w:hint="eastAsia"/>
+                <w:color w:val="000000"/>
+                <w:szCs w:val="21"/>
+              </w:rPr>
+              <w:t xml:space="preserve">： </w:t>
+            </w:r>
+            <w:r>
+              <w:rPr>
+                <w:rFonts w:ascii="宋体" w:eastAsia="宋体" w:hAnsi="宋体"/>
                 <w:color w:val="000000"/>
                 <w:szCs w:val="21"/>
               </w:rPr>
@@ -1496,7 +1556,7 @@
             </w:r>
             <w:r>
               <w:rPr>
-                <w:rFonts w:hint="eastAsia" w:ascii="宋体" w:hAnsi="宋体" w:eastAsia="宋体"/>
+                <w:rFonts w:ascii="宋体" w:eastAsia="宋体" w:hAnsi="宋体" w:hint="eastAsia"/>
                 <w:color w:val="000000"/>
                 <w:szCs w:val="21"/>
               </w:rPr>
@@ -1504,7 +1564,7 @@
             </w:r>
             <w:r>
               <w:rPr>
-                <w:rFonts w:ascii="宋体" w:hAnsi="宋体" w:eastAsia="宋体"/>
+                <w:rFonts w:ascii="宋体" w:eastAsia="宋体" w:hAnsi="宋体"/>
                 <w:color w:val="000000"/>
                 <w:szCs w:val="21"/>
               </w:rPr>
@@ -1512,7 +1572,7 @@
             </w:r>
             <w:r>
               <w:rPr>
-                <w:rFonts w:hint="eastAsia" w:ascii="宋体" w:hAnsi="宋体" w:eastAsia="宋体"/>
+                <w:rFonts w:ascii="宋体" w:eastAsia="宋体" w:hAnsi="宋体" w:hint="eastAsia"/>
                 <w:color w:val="000000"/>
                 <w:szCs w:val="21"/>
               </w:rPr>
@@ -1522,24 +1582,42 @@
           <w:p>
             <w:pPr>
               <w:spacing w:line="360" w:lineRule="exact"/>
-              <w:ind w:left="-2" w:leftChars="-1"/>
-              <w:rPr>
-                <w:rFonts w:ascii="宋体" w:hAnsi="宋体" w:eastAsia="宋体"/>
-                <w:color w:val="000000"/>
-                <w:szCs w:val="21"/>
-              </w:rPr>
-            </w:pPr>
-            <w:r>
-              <w:rPr>
-                <w:rFonts w:hint="eastAsia" w:ascii="宋体" w:hAnsi="宋体" w:eastAsia="宋体"/>
-                <w:color w:val="000000"/>
-                <w:szCs w:val="21"/>
-              </w:rPr>
-              <w:t xml:space="preserve">5．字体是否合规： </w:t>
-            </w:r>
-            <w:r>
-              <w:rPr>
-                <w:rFonts w:ascii="宋体" w:hAnsi="宋体" w:eastAsia="宋体"/>
+              <w:ind w:leftChars="-1" w:left="-2"/>
+              <w:rPr>
+                <w:rFonts w:ascii="宋体" w:eastAsia="宋体" w:hAnsi="宋体" w:hint="eastAsia"/>
+                <w:color w:val="000000"/>
+                <w:szCs w:val="21"/>
+              </w:rPr>
+            </w:pPr>
+            <w:r>
+              <w:rPr>
+                <w:rFonts w:ascii="宋体" w:eastAsia="宋体" w:hAnsi="宋体" w:hint="eastAsia"/>
+                <w:color w:val="000000"/>
+                <w:szCs w:val="21"/>
+              </w:rPr>
+              <w:t>5．字体是否合</w:t>
+            </w:r>
+            <w:proofErr w:type="gramStart"/>
+            <w:r>
+              <w:rPr>
+                <w:rFonts w:ascii="宋体" w:eastAsia="宋体" w:hAnsi="宋体" w:hint="eastAsia"/>
+                <w:color w:val="000000"/>
+                <w:szCs w:val="21"/>
+              </w:rPr>
+              <w:t>规</w:t>
+            </w:r>
+            <w:proofErr w:type="gramEnd"/>
+            <w:r>
+              <w:rPr>
+                <w:rFonts w:ascii="宋体" w:eastAsia="宋体" w:hAnsi="宋体" w:hint="eastAsia"/>
+                <w:color w:val="000000"/>
+                <w:szCs w:val="21"/>
+              </w:rPr>
+              <w:t xml:space="preserve">： </w:t>
+            </w:r>
+            <w:r>
+              <w:rPr>
+                <w:rFonts w:ascii="宋体" w:eastAsia="宋体" w:hAnsi="宋体"/>
                 <w:color w:val="000000"/>
                 <w:szCs w:val="21"/>
               </w:rPr>
@@ -1547,7 +1625,7 @@
             </w:r>
             <w:r>
               <w:rPr>
-                <w:rFonts w:hint="eastAsia" w:ascii="宋体" w:hAnsi="宋体" w:eastAsia="宋体"/>
+                <w:rFonts w:ascii="宋体" w:eastAsia="宋体" w:hAnsi="宋体" w:hint="eastAsia"/>
                 <w:color w:val="000000"/>
                 <w:szCs w:val="21"/>
               </w:rPr>
@@ -1555,7 +1633,7 @@
             </w:r>
             <w:r>
               <w:rPr>
-                <w:rFonts w:ascii="宋体" w:hAnsi="宋体" w:eastAsia="宋体"/>
+                <w:rFonts w:ascii="宋体" w:eastAsia="宋体" w:hAnsi="宋体"/>
                 <w:color w:val="000000"/>
                 <w:szCs w:val="21"/>
               </w:rPr>
@@ -1563,7 +1641,7 @@
             </w:r>
             <w:r>
               <w:rPr>
-                <w:rFonts w:hint="eastAsia" w:ascii="宋体" w:hAnsi="宋体" w:eastAsia="宋体"/>
+                <w:rFonts w:ascii="宋体" w:eastAsia="宋体" w:hAnsi="宋体" w:hint="eastAsia"/>
                 <w:color w:val="000000"/>
                 <w:szCs w:val="21"/>
               </w:rPr>
@@ -1573,16 +1651,16 @@
           <w:p>
             <w:pPr>
               <w:spacing w:line="360" w:lineRule="exact"/>
-              <w:ind w:left="-2" w:leftChars="-1"/>
-              <w:rPr>
-                <w:rFonts w:ascii="宋体" w:hAnsi="宋体" w:eastAsia="宋体"/>
-                <w:color w:val="000000"/>
-                <w:szCs w:val="21"/>
-              </w:rPr>
-            </w:pPr>
-            <w:r>
-              <w:rPr>
-                <w:rFonts w:hint="eastAsia" w:ascii="宋体" w:hAnsi="宋体" w:eastAsia="宋体"/>
+              <w:ind w:leftChars="-1" w:left="-2"/>
+              <w:rPr>
+                <w:rFonts w:ascii="宋体" w:eastAsia="宋体" w:hAnsi="宋体" w:hint="eastAsia"/>
+                <w:color w:val="000000"/>
+                <w:szCs w:val="21"/>
+              </w:rPr>
+            </w:pPr>
+            <w:r>
+              <w:rPr>
+                <w:rFonts w:ascii="宋体" w:eastAsia="宋体" w:hAnsi="宋体" w:hint="eastAsia"/>
                 <w:color w:val="000000"/>
                 <w:szCs w:val="21"/>
               </w:rPr>
@@ -1590,7 +1668,7 @@
             </w:r>
             <w:r>
               <w:rPr>
-                <w:rFonts w:ascii="宋体" w:hAnsi="宋体" w:eastAsia="宋体"/>
+                <w:rFonts w:ascii="宋体" w:eastAsia="宋体" w:hAnsi="宋体"/>
                 <w:color w:val="000000"/>
                 <w:szCs w:val="21"/>
               </w:rPr>
@@ -1598,7 +1676,7 @@
             </w:r>
             <w:r>
               <w:rPr>
-                <w:rFonts w:hint="eastAsia" w:ascii="宋体" w:hAnsi="宋体" w:eastAsia="宋体"/>
+                <w:rFonts w:ascii="宋体" w:eastAsia="宋体" w:hAnsi="宋体" w:hint="eastAsia"/>
                 <w:color w:val="000000"/>
                 <w:szCs w:val="21"/>
               </w:rPr>
@@ -1606,7 +1684,7 @@
             </w:r>
             <w:r>
               <w:rPr>
-                <w:rFonts w:ascii="宋体" w:hAnsi="宋体" w:eastAsia="宋体"/>
+                <w:rFonts w:ascii="宋体" w:eastAsia="宋体" w:hAnsi="宋体"/>
                 <w:color w:val="000000"/>
                 <w:szCs w:val="21"/>
               </w:rPr>
@@ -1614,7 +1692,7 @@
             </w:r>
             <w:r>
               <w:rPr>
-                <w:rFonts w:hint="eastAsia" w:ascii="宋体" w:hAnsi="宋体" w:eastAsia="宋体"/>
+                <w:rFonts w:ascii="宋体" w:eastAsia="宋体" w:hAnsi="宋体" w:hint="eastAsia"/>
                 <w:color w:val="000000"/>
                 <w:szCs w:val="21"/>
               </w:rPr>
@@ -1624,16 +1702,16 @@
           <w:p>
             <w:pPr>
               <w:spacing w:line="360" w:lineRule="exact"/>
-              <w:ind w:left="-2" w:leftChars="-1"/>
-              <w:rPr>
-                <w:rFonts w:ascii="宋体" w:hAnsi="宋体" w:eastAsia="宋体"/>
-                <w:color w:val="000000"/>
-                <w:szCs w:val="21"/>
-              </w:rPr>
-            </w:pPr>
-            <w:r>
-              <w:rPr>
-                <w:rFonts w:hint="eastAsia" w:ascii="宋体" w:hAnsi="宋体" w:eastAsia="宋体"/>
+              <w:ind w:leftChars="-1" w:left="-2"/>
+              <w:rPr>
+                <w:rFonts w:ascii="宋体" w:eastAsia="宋体" w:hAnsi="宋体" w:hint="eastAsia"/>
+                <w:color w:val="000000"/>
+                <w:szCs w:val="21"/>
+              </w:rPr>
+            </w:pPr>
+            <w:r>
+              <w:rPr>
+                <w:rFonts w:ascii="宋体" w:eastAsia="宋体" w:hAnsi="宋体" w:hint="eastAsia"/>
                 <w:color w:val="000000"/>
                 <w:szCs w:val="21"/>
               </w:rPr>
@@ -1641,7 +1719,7 @@
             </w:r>
             <w:r>
               <w:rPr>
-                <w:rFonts w:ascii="宋体" w:hAnsi="宋体" w:eastAsia="宋体"/>
+                <w:rFonts w:ascii="宋体" w:eastAsia="宋体" w:hAnsi="宋体"/>
                 <w:color w:val="000000"/>
                 <w:szCs w:val="21"/>
               </w:rPr>
@@ -1649,7 +1727,7 @@
             </w:r>
             <w:r>
               <w:rPr>
-                <w:rFonts w:hint="eastAsia" w:ascii="宋体" w:hAnsi="宋体" w:eastAsia="宋体"/>
+                <w:rFonts w:ascii="宋体" w:eastAsia="宋体" w:hAnsi="宋体" w:hint="eastAsia"/>
                 <w:color w:val="000000"/>
                 <w:szCs w:val="21"/>
               </w:rPr>
@@ -1657,7 +1735,7 @@
             </w:r>
             <w:r>
               <w:rPr>
-                <w:rFonts w:ascii="宋体" w:hAnsi="宋体" w:eastAsia="宋体"/>
+                <w:rFonts w:ascii="宋体" w:eastAsia="宋体" w:hAnsi="宋体"/>
                 <w:color w:val="000000"/>
                 <w:szCs w:val="21"/>
               </w:rPr>
@@ -1665,7 +1743,7 @@
             </w:r>
             <w:r>
               <w:rPr>
-                <w:rFonts w:hint="eastAsia" w:ascii="宋体" w:hAnsi="宋体" w:eastAsia="宋体"/>
+                <w:rFonts w:ascii="宋体" w:eastAsia="宋体" w:hAnsi="宋体" w:hint="eastAsia"/>
                 <w:color w:val="000000"/>
                 <w:szCs w:val="21"/>
               </w:rPr>
@@ -1675,15 +1753,15 @@
           <w:p>
             <w:pPr>
               <w:spacing w:line="360" w:lineRule="exact"/>
-              <w:ind w:left="-2" w:leftChars="-1"/>
-              <w:rPr>
-                <w:color w:val="000000"/>
-                <w:szCs w:val="21"/>
-              </w:rPr>
-            </w:pPr>
-            <w:r>
-              <w:rPr>
-                <w:rFonts w:hint="eastAsia" w:ascii="宋体" w:hAnsi="宋体" w:eastAsia="宋体"/>
+              <w:ind w:leftChars="-1" w:left="-2"/>
+              <w:rPr>
+                <w:color w:val="000000"/>
+                <w:szCs w:val="21"/>
+              </w:rPr>
+            </w:pPr>
+            <w:r>
+              <w:rPr>
+                <w:rFonts w:ascii="宋体" w:eastAsia="宋体" w:hAnsi="宋体" w:hint="eastAsia"/>
                 <w:color w:val="000000"/>
                 <w:szCs w:val="21"/>
               </w:rPr>
@@ -1691,7 +1769,7 @@
             </w:r>
             <w:r>
               <w:rPr>
-                <w:rFonts w:ascii="宋体" w:hAnsi="宋体" w:eastAsia="宋体"/>
+                <w:rFonts w:ascii="宋体" w:eastAsia="宋体" w:hAnsi="宋体"/>
                 <w:color w:val="000000"/>
                 <w:szCs w:val="21"/>
               </w:rPr>
@@ -1699,7 +1777,7 @@
             </w:r>
             <w:r>
               <w:rPr>
-                <w:rFonts w:hint="eastAsia" w:ascii="宋体" w:hAnsi="宋体" w:eastAsia="宋体"/>
+                <w:rFonts w:ascii="宋体" w:eastAsia="宋体" w:hAnsi="宋体" w:hint="eastAsia"/>
                 <w:color w:val="000000"/>
                 <w:szCs w:val="21"/>
               </w:rPr>
@@ -1707,7 +1785,7 @@
             </w:r>
             <w:r>
               <w:rPr>
-                <w:rFonts w:ascii="宋体" w:hAnsi="宋体" w:eastAsia="宋体"/>
+                <w:rFonts w:ascii="宋体" w:eastAsia="宋体" w:hAnsi="宋体"/>
                 <w:color w:val="000000"/>
                 <w:szCs w:val="21"/>
               </w:rPr>
@@ -1715,7 +1793,7 @@
             </w:r>
             <w:r>
               <w:rPr>
-                <w:rFonts w:hint="eastAsia" w:ascii="宋体" w:hAnsi="宋体" w:eastAsia="宋体"/>
+                <w:rFonts w:ascii="宋体" w:eastAsia="宋体" w:hAnsi="宋体" w:hint="eastAsia"/>
                 <w:color w:val="000000"/>
                 <w:szCs w:val="21"/>
               </w:rPr>
@@ -1725,34 +1803,18 @@
         </w:tc>
       </w:tr>
       <w:tr>
-        <w:tblPrEx>
-          <w:tblBorders>
-            <w:top w:val="single" w:color="auto" w:sz="4" w:space="0"/>
-            <w:left w:val="single" w:color="auto" w:sz="4" w:space="0"/>
-            <w:bottom w:val="single" w:color="auto" w:sz="4" w:space="0"/>
-            <w:right w:val="single" w:color="auto" w:sz="4" w:space="0"/>
-            <w:insideH w:val="single" w:color="auto" w:sz="4" w:space="0"/>
-            <w:insideV w:val="single" w:color="auto" w:sz="4" w:space="0"/>
-          </w:tblBorders>
-          <w:tblCellMar>
-            <w:top w:w="0" w:type="dxa"/>
-            <w:left w:w="108" w:type="dxa"/>
-            <w:bottom w:w="0" w:type="dxa"/>
-            <w:right w:w="108" w:type="dxa"/>
-          </w:tblCellMar>
-        </w:tblPrEx>
         <w:trPr>
-          <w:trHeight w:val="2986" w:hRule="atLeast"/>
+          <w:trHeight w:val="2986"/>
           <w:jc w:val="center"/>
         </w:trPr>
         <w:tc>
           <w:tcPr>
             <w:tcW w:w="1555" w:type="dxa"/>
             <w:tcBorders>
-              <w:top w:val="single" w:color="auto" w:sz="4" w:space="0"/>
-              <w:left w:val="single" w:color="auto" w:sz="4" w:space="0"/>
-              <w:bottom w:val="single" w:color="auto" w:sz="4" w:space="0"/>
-              <w:right w:val="single" w:color="auto" w:sz="4" w:space="0"/>
+              <w:top w:val="single" w:sz="4" w:space="0" w:color="auto"/>
+              <w:left w:val="single" w:sz="4" w:space="0" w:color="auto"/>
+              <w:bottom w:val="single" w:sz="4" w:space="0" w:color="auto"/>
+              <w:right w:val="single" w:sz="4" w:space="0" w:color="auto"/>
             </w:tcBorders>
             <w:shd w:val="clear" w:color="auto" w:fill="auto"/>
             <w:vAlign w:val="center"/>
@@ -1801,10 +1863,10 @@
             <w:tcW w:w="7435" w:type="dxa"/>
             <w:gridSpan w:val="5"/>
             <w:tcBorders>
-              <w:top w:val="single" w:color="auto" w:sz="4" w:space="0"/>
-              <w:left w:val="single" w:color="auto" w:sz="4" w:space="0"/>
-              <w:bottom w:val="single" w:color="auto" w:sz="4" w:space="0"/>
-              <w:right w:val="single" w:color="auto" w:sz="4" w:space="0"/>
+              <w:top w:val="single" w:sz="4" w:space="0" w:color="auto"/>
+              <w:left w:val="single" w:sz="4" w:space="0" w:color="auto"/>
+              <w:bottom w:val="single" w:sz="4" w:space="0" w:color="auto"/>
+              <w:right w:val="single" w:sz="4" w:space="0" w:color="auto"/>
             </w:tcBorders>
             <w:shd w:val="clear" w:color="auto" w:fill="auto"/>
             <w:vAlign w:val="center"/>
@@ -1812,29 +1874,29 @@
           <w:p>
             <w:pPr>
               <w:spacing w:line="360" w:lineRule="exact"/>
-              <w:ind w:left="-2" w:leftChars="-1"/>
-              <w:rPr>
-                <w:rFonts w:ascii="宋体" w:hAnsi="宋体" w:eastAsia="宋体"/>
-                <w:szCs w:val="21"/>
-              </w:rPr>
-            </w:pPr>
-            <w:r>
-              <w:rPr>
-                <w:rFonts w:hint="eastAsia" w:ascii="宋体" w:hAnsi="宋体" w:eastAsia="宋体"/>
+              <w:ind w:leftChars="-1" w:left="-2"/>
+              <w:rPr>
+                <w:rFonts w:ascii="宋体" w:eastAsia="宋体" w:hAnsi="宋体" w:hint="eastAsia"/>
+                <w:szCs w:val="21"/>
+              </w:rPr>
+            </w:pPr>
+            <w:r>
+              <w:rPr>
+                <w:rFonts w:ascii="宋体" w:eastAsia="宋体" w:hAnsi="宋体" w:hint="eastAsia"/>
                 <w:szCs w:val="21"/>
               </w:rPr>
               <w:t xml:space="preserve">1．译文字数是否超过5000汉字（或2万印刷符）： 是 □  </w:t>
             </w:r>
             <w:r>
               <w:rPr>
-                <w:rFonts w:ascii="宋体" w:hAnsi="宋体" w:eastAsia="宋体"/>
+                <w:rFonts w:ascii="宋体" w:eastAsia="宋体" w:hAnsi="宋体"/>
                 <w:szCs w:val="21"/>
               </w:rPr>
               <w:t xml:space="preserve"> </w:t>
             </w:r>
             <w:r>
               <w:rPr>
-                <w:rFonts w:hint="eastAsia" w:ascii="宋体" w:hAnsi="宋体" w:eastAsia="宋体"/>
+                <w:rFonts w:ascii="宋体" w:eastAsia="宋体" w:hAnsi="宋体" w:hint="eastAsia"/>
                 <w:szCs w:val="21"/>
               </w:rPr>
               <w:t>否□</w:t>
@@ -1843,43 +1905,59 @@
           <w:p>
             <w:pPr>
               <w:spacing w:line="360" w:lineRule="exact"/>
-              <w:ind w:left="-2" w:leftChars="-1"/>
-              <w:rPr>
-                <w:rFonts w:ascii="宋体" w:hAnsi="宋体" w:eastAsia="宋体"/>
-                <w:szCs w:val="21"/>
-              </w:rPr>
-            </w:pPr>
-            <w:r>
-              <w:rPr>
-                <w:rFonts w:hint="eastAsia" w:ascii="宋体" w:hAnsi="宋体" w:eastAsia="宋体"/>
-                <w:szCs w:val="21"/>
-              </w:rPr>
-              <w:t xml:space="preserve">2．封面格式是否合规： </w:t>
-            </w:r>
-            <w:r>
-              <w:rPr>
-                <w:rFonts w:ascii="宋体" w:hAnsi="宋体" w:eastAsia="宋体"/>
+              <w:ind w:leftChars="-1" w:left="-2"/>
+              <w:rPr>
+                <w:rFonts w:ascii="宋体" w:eastAsia="宋体" w:hAnsi="宋体" w:hint="eastAsia"/>
+                <w:szCs w:val="21"/>
+              </w:rPr>
+            </w:pPr>
+            <w:r>
+              <w:rPr>
+                <w:rFonts w:ascii="宋体" w:eastAsia="宋体" w:hAnsi="宋体" w:hint="eastAsia"/>
+                <w:szCs w:val="21"/>
+              </w:rPr>
+              <w:t>2．封面格式是否合</w:t>
+            </w:r>
+            <w:proofErr w:type="gramStart"/>
+            <w:r>
+              <w:rPr>
+                <w:rFonts w:ascii="宋体" w:eastAsia="宋体" w:hAnsi="宋体" w:hint="eastAsia"/>
+                <w:szCs w:val="21"/>
+              </w:rPr>
+              <w:t>规</w:t>
+            </w:r>
+            <w:proofErr w:type="gramEnd"/>
+            <w:r>
+              <w:rPr>
+                <w:rFonts w:ascii="宋体" w:eastAsia="宋体" w:hAnsi="宋体" w:hint="eastAsia"/>
+                <w:szCs w:val="21"/>
+              </w:rPr>
+              <w:t xml:space="preserve">： </w:t>
+            </w:r>
+            <w:r>
+              <w:rPr>
+                <w:rFonts w:ascii="宋体" w:eastAsia="宋体" w:hAnsi="宋体"/>
                 <w:szCs w:val="21"/>
               </w:rPr>
               <w:t xml:space="preserve">                        </w:t>
             </w:r>
             <w:r>
               <w:rPr>
-                <w:rFonts w:hint="eastAsia" w:ascii="宋体" w:hAnsi="宋体" w:eastAsia="宋体"/>
+                <w:rFonts w:ascii="宋体" w:eastAsia="宋体" w:hAnsi="宋体" w:hint="eastAsia"/>
                 <w:szCs w:val="21"/>
               </w:rPr>
               <w:t xml:space="preserve">是 □  </w:t>
             </w:r>
             <w:r>
               <w:rPr>
-                <w:rFonts w:ascii="宋体" w:hAnsi="宋体" w:eastAsia="宋体"/>
+                <w:rFonts w:ascii="宋体" w:eastAsia="宋体" w:hAnsi="宋体"/>
                 <w:szCs w:val="21"/>
               </w:rPr>
               <w:t xml:space="preserve"> </w:t>
             </w:r>
             <w:r>
               <w:rPr>
-                <w:rFonts w:hint="eastAsia" w:ascii="宋体" w:hAnsi="宋体" w:eastAsia="宋体"/>
+                <w:rFonts w:ascii="宋体" w:eastAsia="宋体" w:hAnsi="宋体" w:hint="eastAsia"/>
                 <w:szCs w:val="21"/>
               </w:rPr>
               <w:t>否□</w:t>
@@ -1888,43 +1966,59 @@
           <w:p>
             <w:pPr>
               <w:spacing w:line="360" w:lineRule="exact"/>
-              <w:ind w:left="-2" w:leftChars="-1"/>
-              <w:rPr>
-                <w:rFonts w:ascii="宋体" w:hAnsi="宋体" w:eastAsia="宋体"/>
-                <w:szCs w:val="21"/>
-              </w:rPr>
-            </w:pPr>
-            <w:r>
-              <w:rPr>
-                <w:rFonts w:hint="eastAsia" w:ascii="宋体" w:hAnsi="宋体" w:eastAsia="宋体"/>
-                <w:szCs w:val="21"/>
-              </w:rPr>
-              <w:t xml:space="preserve">3．页眉是否合规： </w:t>
-            </w:r>
-            <w:r>
-              <w:rPr>
-                <w:rFonts w:ascii="宋体" w:hAnsi="宋体" w:eastAsia="宋体"/>
+              <w:ind w:leftChars="-1" w:left="-2"/>
+              <w:rPr>
+                <w:rFonts w:ascii="宋体" w:eastAsia="宋体" w:hAnsi="宋体" w:hint="eastAsia"/>
+                <w:szCs w:val="21"/>
+              </w:rPr>
+            </w:pPr>
+            <w:r>
+              <w:rPr>
+                <w:rFonts w:ascii="宋体" w:eastAsia="宋体" w:hAnsi="宋体" w:hint="eastAsia"/>
+                <w:szCs w:val="21"/>
+              </w:rPr>
+              <w:t>3．页眉是否合</w:t>
+            </w:r>
+            <w:proofErr w:type="gramStart"/>
+            <w:r>
+              <w:rPr>
+                <w:rFonts w:ascii="宋体" w:eastAsia="宋体" w:hAnsi="宋体" w:hint="eastAsia"/>
+                <w:szCs w:val="21"/>
+              </w:rPr>
+              <w:t>规</w:t>
+            </w:r>
+            <w:proofErr w:type="gramEnd"/>
+            <w:r>
+              <w:rPr>
+                <w:rFonts w:ascii="宋体" w:eastAsia="宋体" w:hAnsi="宋体" w:hint="eastAsia"/>
+                <w:szCs w:val="21"/>
+              </w:rPr>
+              <w:t xml:space="preserve">： </w:t>
+            </w:r>
+            <w:r>
+              <w:rPr>
+                <w:rFonts w:ascii="宋体" w:eastAsia="宋体" w:hAnsi="宋体"/>
                 <w:szCs w:val="21"/>
               </w:rPr>
               <w:t xml:space="preserve">                            </w:t>
             </w:r>
             <w:r>
               <w:rPr>
-                <w:rFonts w:hint="eastAsia" w:ascii="宋体" w:hAnsi="宋体" w:eastAsia="宋体"/>
+                <w:rFonts w:ascii="宋体" w:eastAsia="宋体" w:hAnsi="宋体" w:hint="eastAsia"/>
                 <w:szCs w:val="21"/>
               </w:rPr>
               <w:t xml:space="preserve">是 □  </w:t>
             </w:r>
             <w:r>
               <w:rPr>
-                <w:rFonts w:ascii="宋体" w:hAnsi="宋体" w:eastAsia="宋体"/>
+                <w:rFonts w:ascii="宋体" w:eastAsia="宋体" w:hAnsi="宋体"/>
                 <w:szCs w:val="21"/>
               </w:rPr>
               <w:t xml:space="preserve"> </w:t>
             </w:r>
             <w:r>
               <w:rPr>
-                <w:rFonts w:hint="eastAsia" w:ascii="宋体" w:hAnsi="宋体" w:eastAsia="宋体"/>
+                <w:rFonts w:ascii="宋体" w:eastAsia="宋体" w:hAnsi="宋体" w:hint="eastAsia"/>
                 <w:szCs w:val="21"/>
               </w:rPr>
               <w:t>否□</w:t>
@@ -1933,43 +2027,59 @@
           <w:p>
             <w:pPr>
               <w:spacing w:line="360" w:lineRule="exact"/>
-              <w:ind w:left="-2" w:leftChars="-1"/>
-              <w:rPr>
-                <w:rFonts w:ascii="宋体" w:hAnsi="宋体" w:eastAsia="宋体"/>
-                <w:szCs w:val="21"/>
-              </w:rPr>
-            </w:pPr>
-            <w:r>
-              <w:rPr>
-                <w:rFonts w:hint="eastAsia" w:ascii="宋体" w:hAnsi="宋体" w:eastAsia="宋体"/>
-                <w:szCs w:val="21"/>
-              </w:rPr>
-              <w:t xml:space="preserve">4．页脚是否合规： </w:t>
-            </w:r>
-            <w:r>
-              <w:rPr>
-                <w:rFonts w:ascii="宋体" w:hAnsi="宋体" w:eastAsia="宋体"/>
+              <w:ind w:leftChars="-1" w:left="-2"/>
+              <w:rPr>
+                <w:rFonts w:ascii="宋体" w:eastAsia="宋体" w:hAnsi="宋体" w:hint="eastAsia"/>
+                <w:szCs w:val="21"/>
+              </w:rPr>
+            </w:pPr>
+            <w:r>
+              <w:rPr>
+                <w:rFonts w:ascii="宋体" w:eastAsia="宋体" w:hAnsi="宋体" w:hint="eastAsia"/>
+                <w:szCs w:val="21"/>
+              </w:rPr>
+              <w:t>4．页脚是否合</w:t>
+            </w:r>
+            <w:proofErr w:type="gramStart"/>
+            <w:r>
+              <w:rPr>
+                <w:rFonts w:ascii="宋体" w:eastAsia="宋体" w:hAnsi="宋体" w:hint="eastAsia"/>
+                <w:szCs w:val="21"/>
+              </w:rPr>
+              <w:t>规</w:t>
+            </w:r>
+            <w:proofErr w:type="gramEnd"/>
+            <w:r>
+              <w:rPr>
+                <w:rFonts w:ascii="宋体" w:eastAsia="宋体" w:hAnsi="宋体" w:hint="eastAsia"/>
+                <w:szCs w:val="21"/>
+              </w:rPr>
+              <w:t xml:space="preserve">： </w:t>
+            </w:r>
+            <w:r>
+              <w:rPr>
+                <w:rFonts w:ascii="宋体" w:eastAsia="宋体" w:hAnsi="宋体"/>
                 <w:szCs w:val="21"/>
               </w:rPr>
               <w:t xml:space="preserve">                            </w:t>
             </w:r>
             <w:r>
               <w:rPr>
-                <w:rFonts w:hint="eastAsia" w:ascii="宋体" w:hAnsi="宋体" w:eastAsia="宋体"/>
+                <w:rFonts w:ascii="宋体" w:eastAsia="宋体" w:hAnsi="宋体" w:hint="eastAsia"/>
                 <w:szCs w:val="21"/>
               </w:rPr>
               <w:t xml:space="preserve">是 □  </w:t>
             </w:r>
             <w:r>
               <w:rPr>
-                <w:rFonts w:ascii="宋体" w:hAnsi="宋体" w:eastAsia="宋体"/>
+                <w:rFonts w:ascii="宋体" w:eastAsia="宋体" w:hAnsi="宋体"/>
                 <w:szCs w:val="21"/>
               </w:rPr>
               <w:t xml:space="preserve"> </w:t>
             </w:r>
             <w:r>
               <w:rPr>
-                <w:rFonts w:hint="eastAsia" w:ascii="宋体" w:hAnsi="宋体" w:eastAsia="宋体"/>
+                <w:rFonts w:ascii="宋体" w:eastAsia="宋体" w:hAnsi="宋体" w:hint="eastAsia"/>
                 <w:szCs w:val="21"/>
               </w:rPr>
               <w:t>否□</w:t>
@@ -1978,43 +2088,43 @@
           <w:p>
             <w:pPr>
               <w:spacing w:line="360" w:lineRule="exact"/>
-              <w:ind w:left="-2" w:leftChars="-1"/>
-              <w:rPr>
-                <w:rFonts w:ascii="宋体" w:hAnsi="宋体" w:eastAsia="宋体"/>
-                <w:szCs w:val="21"/>
-              </w:rPr>
-            </w:pPr>
-            <w:r>
-              <w:rPr>
-                <w:rFonts w:hint="eastAsia" w:ascii="宋体" w:hAnsi="宋体" w:eastAsia="宋体"/>
+              <w:ind w:leftChars="-1" w:left="-2"/>
+              <w:rPr>
+                <w:rFonts w:ascii="宋体" w:eastAsia="宋体" w:hAnsi="宋体" w:hint="eastAsia"/>
+                <w:szCs w:val="21"/>
+              </w:rPr>
+            </w:pPr>
+            <w:r>
+              <w:rPr>
+                <w:rFonts w:ascii="宋体" w:eastAsia="宋体" w:hAnsi="宋体" w:hint="eastAsia"/>
                 <w:szCs w:val="21"/>
               </w:rPr>
               <w:t xml:space="preserve">5．原文是否装订入册： </w:t>
             </w:r>
             <w:r>
               <w:rPr>
-                <w:rFonts w:ascii="宋体" w:hAnsi="宋体" w:eastAsia="宋体"/>
+                <w:rFonts w:ascii="宋体" w:eastAsia="宋体" w:hAnsi="宋体"/>
                 <w:szCs w:val="21"/>
               </w:rPr>
               <w:t xml:space="preserve">                        </w:t>
             </w:r>
             <w:r>
               <w:rPr>
-                <w:rFonts w:hint="eastAsia" w:ascii="宋体" w:hAnsi="宋体" w:eastAsia="宋体"/>
+                <w:rFonts w:ascii="宋体" w:eastAsia="宋体" w:hAnsi="宋体" w:hint="eastAsia"/>
                 <w:szCs w:val="21"/>
               </w:rPr>
               <w:t xml:space="preserve">是 □  </w:t>
             </w:r>
             <w:r>
               <w:rPr>
-                <w:rFonts w:ascii="宋体" w:hAnsi="宋体" w:eastAsia="宋体"/>
+                <w:rFonts w:ascii="宋体" w:eastAsia="宋体" w:hAnsi="宋体"/>
                 <w:szCs w:val="21"/>
               </w:rPr>
               <w:t xml:space="preserve"> </w:t>
             </w:r>
             <w:r>
               <w:rPr>
-                <w:rFonts w:hint="eastAsia" w:ascii="宋体" w:hAnsi="宋体" w:eastAsia="宋体"/>
+                <w:rFonts w:ascii="宋体" w:eastAsia="宋体" w:hAnsi="宋体" w:hint="eastAsia"/>
                 <w:szCs w:val="21"/>
               </w:rPr>
               <w:t>否□</w:t>
@@ -2023,43 +2133,59 @@
           <w:p>
             <w:pPr>
               <w:spacing w:line="360" w:lineRule="exact"/>
-              <w:ind w:left="-2" w:leftChars="-1"/>
-              <w:rPr>
-                <w:rFonts w:ascii="宋体" w:hAnsi="宋体" w:eastAsia="宋体"/>
-                <w:szCs w:val="21"/>
-              </w:rPr>
-            </w:pPr>
-            <w:r>
-              <w:rPr>
-                <w:rFonts w:hint="eastAsia" w:ascii="宋体" w:hAnsi="宋体" w:eastAsia="宋体"/>
-                <w:szCs w:val="21"/>
-              </w:rPr>
-              <w:t xml:space="preserve">6．字体是否合规： </w:t>
-            </w:r>
-            <w:r>
-              <w:rPr>
-                <w:rFonts w:ascii="宋体" w:hAnsi="宋体" w:eastAsia="宋体"/>
+              <w:ind w:leftChars="-1" w:left="-2"/>
+              <w:rPr>
+                <w:rFonts w:ascii="宋体" w:eastAsia="宋体" w:hAnsi="宋体" w:hint="eastAsia"/>
+                <w:szCs w:val="21"/>
+              </w:rPr>
+            </w:pPr>
+            <w:r>
+              <w:rPr>
+                <w:rFonts w:ascii="宋体" w:eastAsia="宋体" w:hAnsi="宋体" w:hint="eastAsia"/>
+                <w:szCs w:val="21"/>
+              </w:rPr>
+              <w:t>6．字体是否合</w:t>
+            </w:r>
+            <w:proofErr w:type="gramStart"/>
+            <w:r>
+              <w:rPr>
+                <w:rFonts w:ascii="宋体" w:eastAsia="宋体" w:hAnsi="宋体" w:hint="eastAsia"/>
+                <w:szCs w:val="21"/>
+              </w:rPr>
+              <w:t>规</w:t>
+            </w:r>
+            <w:proofErr w:type="gramEnd"/>
+            <w:r>
+              <w:rPr>
+                <w:rFonts w:ascii="宋体" w:eastAsia="宋体" w:hAnsi="宋体" w:hint="eastAsia"/>
+                <w:szCs w:val="21"/>
+              </w:rPr>
+              <w:t xml:space="preserve">： </w:t>
+            </w:r>
+            <w:r>
+              <w:rPr>
+                <w:rFonts w:ascii="宋体" w:eastAsia="宋体" w:hAnsi="宋体"/>
                 <w:szCs w:val="21"/>
               </w:rPr>
               <w:t xml:space="preserve">                            </w:t>
             </w:r>
             <w:r>
               <w:rPr>
-                <w:rFonts w:hint="eastAsia" w:ascii="宋体" w:hAnsi="宋体" w:eastAsia="宋体"/>
+                <w:rFonts w:ascii="宋体" w:eastAsia="宋体" w:hAnsi="宋体" w:hint="eastAsia"/>
                 <w:szCs w:val="21"/>
               </w:rPr>
               <w:t xml:space="preserve">是 □  </w:t>
             </w:r>
             <w:r>
               <w:rPr>
-                <w:rFonts w:ascii="宋体" w:hAnsi="宋体" w:eastAsia="宋体"/>
+                <w:rFonts w:ascii="宋体" w:eastAsia="宋体" w:hAnsi="宋体"/>
                 <w:szCs w:val="21"/>
               </w:rPr>
               <w:t xml:space="preserve"> </w:t>
             </w:r>
             <w:r>
               <w:rPr>
-                <w:rFonts w:hint="eastAsia" w:ascii="宋体" w:hAnsi="宋体" w:eastAsia="宋体"/>
+                <w:rFonts w:ascii="宋体" w:eastAsia="宋体" w:hAnsi="宋体" w:hint="eastAsia"/>
                 <w:szCs w:val="21"/>
               </w:rPr>
               <w:t>否□</w:t>
@@ -2068,43 +2194,43 @@
           <w:p>
             <w:pPr>
               <w:spacing w:line="360" w:lineRule="exact"/>
-              <w:ind w:left="-2" w:leftChars="-1"/>
-              <w:rPr>
-                <w:rFonts w:ascii="宋体" w:hAnsi="宋体" w:eastAsia="宋体"/>
-                <w:szCs w:val="21"/>
-              </w:rPr>
-            </w:pPr>
-            <w:r>
-              <w:rPr>
-                <w:rFonts w:hint="eastAsia" w:ascii="宋体" w:hAnsi="宋体" w:eastAsia="宋体"/>
+              <w:ind w:leftChars="-1" w:left="-2"/>
+              <w:rPr>
+                <w:rFonts w:ascii="宋体" w:eastAsia="宋体" w:hAnsi="宋体" w:hint="eastAsia"/>
+                <w:szCs w:val="21"/>
+              </w:rPr>
+            </w:pPr>
+            <w:r>
+              <w:rPr>
+                <w:rFonts w:ascii="宋体" w:eastAsia="宋体" w:hAnsi="宋体" w:hint="eastAsia"/>
                 <w:szCs w:val="21"/>
               </w:rPr>
               <w:t xml:space="preserve">7．指导教师是否给出评语并签字： </w:t>
             </w:r>
             <w:r>
               <w:rPr>
-                <w:rFonts w:ascii="宋体" w:hAnsi="宋体" w:eastAsia="宋体"/>
+                <w:rFonts w:ascii="宋体" w:eastAsia="宋体" w:hAnsi="宋体"/>
                 <w:szCs w:val="21"/>
               </w:rPr>
               <w:t xml:space="preserve">              </w:t>
             </w:r>
             <w:r>
               <w:rPr>
-                <w:rFonts w:hint="eastAsia" w:ascii="宋体" w:hAnsi="宋体" w:eastAsia="宋体"/>
+                <w:rFonts w:ascii="宋体" w:eastAsia="宋体" w:hAnsi="宋体" w:hint="eastAsia"/>
                 <w:szCs w:val="21"/>
               </w:rPr>
               <w:t xml:space="preserve">是 □  </w:t>
             </w:r>
             <w:r>
               <w:rPr>
-                <w:rFonts w:ascii="宋体" w:hAnsi="宋体" w:eastAsia="宋体"/>
+                <w:rFonts w:ascii="宋体" w:eastAsia="宋体" w:hAnsi="宋体"/>
                 <w:szCs w:val="21"/>
               </w:rPr>
               <w:t xml:space="preserve"> </w:t>
             </w:r>
             <w:r>
               <w:rPr>
-                <w:rFonts w:hint="eastAsia" w:ascii="宋体" w:hAnsi="宋体" w:eastAsia="宋体"/>
+                <w:rFonts w:ascii="宋体" w:eastAsia="宋体" w:hAnsi="宋体" w:hint="eastAsia"/>
                 <w:szCs w:val="21"/>
               </w:rPr>
               <w:t>否□</w:t>
@@ -2113,42 +2239,42 @@
           <w:p>
             <w:pPr>
               <w:spacing w:line="360" w:lineRule="exact"/>
-              <w:ind w:left="-2" w:leftChars="-1"/>
-              <w:rPr>
-                <w:szCs w:val="21"/>
-              </w:rPr>
-            </w:pPr>
-            <w:r>
-              <w:rPr>
-                <w:rFonts w:hint="eastAsia" w:ascii="宋体" w:hAnsi="宋体" w:eastAsia="宋体"/>
+              <w:ind w:leftChars="-1" w:left="-2"/>
+              <w:rPr>
+                <w:szCs w:val="21"/>
+              </w:rPr>
+            </w:pPr>
+            <w:r>
+              <w:rPr>
+                <w:rFonts w:ascii="宋体" w:eastAsia="宋体" w:hAnsi="宋体" w:hint="eastAsia"/>
                 <w:szCs w:val="21"/>
               </w:rPr>
               <w:t xml:space="preserve">8．签字日期是否正确： </w:t>
             </w:r>
             <w:r>
               <w:rPr>
-                <w:rFonts w:ascii="宋体" w:hAnsi="宋体" w:eastAsia="宋体"/>
+                <w:rFonts w:ascii="宋体" w:eastAsia="宋体" w:hAnsi="宋体"/>
                 <w:szCs w:val="21"/>
               </w:rPr>
               <w:t xml:space="preserve">                        </w:t>
             </w:r>
             <w:r>
               <w:rPr>
-                <w:rFonts w:hint="eastAsia" w:ascii="宋体" w:hAnsi="宋体" w:eastAsia="宋体"/>
+                <w:rFonts w:ascii="宋体" w:eastAsia="宋体" w:hAnsi="宋体" w:hint="eastAsia"/>
                 <w:szCs w:val="21"/>
               </w:rPr>
               <w:t xml:space="preserve">是 □  </w:t>
             </w:r>
             <w:r>
               <w:rPr>
-                <w:rFonts w:ascii="宋体" w:hAnsi="宋体" w:eastAsia="宋体"/>
+                <w:rFonts w:ascii="宋体" w:eastAsia="宋体" w:hAnsi="宋体"/>
                 <w:szCs w:val="21"/>
               </w:rPr>
               <w:t xml:space="preserve"> </w:t>
             </w:r>
             <w:r>
               <w:rPr>
-                <w:rFonts w:hint="eastAsia" w:ascii="宋体" w:hAnsi="宋体" w:eastAsia="宋体"/>
+                <w:rFonts w:ascii="宋体" w:eastAsia="宋体" w:hAnsi="宋体" w:hint="eastAsia"/>
                 <w:szCs w:val="21"/>
               </w:rPr>
               <w:t>否□</w:t>
@@ -2157,34 +2283,18 @@
         </w:tc>
       </w:tr>
       <w:tr>
-        <w:tblPrEx>
-          <w:tblBorders>
-            <w:top w:val="single" w:color="auto" w:sz="4" w:space="0"/>
-            <w:left w:val="single" w:color="auto" w:sz="4" w:space="0"/>
-            <w:bottom w:val="single" w:color="auto" w:sz="4" w:space="0"/>
-            <w:right w:val="single" w:color="auto" w:sz="4" w:space="0"/>
-            <w:insideH w:val="single" w:color="auto" w:sz="4" w:space="0"/>
-            <w:insideV w:val="single" w:color="auto" w:sz="4" w:space="0"/>
-          </w:tblBorders>
-          <w:tblCellMar>
-            <w:top w:w="0" w:type="dxa"/>
-            <w:left w:w="108" w:type="dxa"/>
-            <w:bottom w:w="0" w:type="dxa"/>
-            <w:right w:w="108" w:type="dxa"/>
-          </w:tblCellMar>
-        </w:tblPrEx>
         <w:trPr>
-          <w:trHeight w:val="1833" w:hRule="atLeast"/>
+          <w:trHeight w:val="1833"/>
           <w:jc w:val="center"/>
         </w:trPr>
         <w:tc>
           <w:tcPr>
             <w:tcW w:w="1555" w:type="dxa"/>
             <w:tcBorders>
-              <w:top w:val="single" w:color="auto" w:sz="4" w:space="0"/>
-              <w:left w:val="single" w:color="auto" w:sz="4" w:space="0"/>
-              <w:bottom w:val="single" w:color="auto" w:sz="4" w:space="0"/>
-              <w:right w:val="single" w:color="auto" w:sz="4" w:space="0"/>
+              <w:top w:val="single" w:sz="4" w:space="0" w:color="auto"/>
+              <w:left w:val="single" w:sz="4" w:space="0" w:color="auto"/>
+              <w:bottom w:val="single" w:sz="4" w:space="0" w:color="auto"/>
+              <w:right w:val="single" w:sz="4" w:space="0" w:color="auto"/>
             </w:tcBorders>
             <w:shd w:val="clear" w:color="auto" w:fill="auto"/>
             <w:vAlign w:val="center"/>
@@ -2205,6 +2315,7 @@
                 <w:b/>
                 <w:szCs w:val="21"/>
               </w:rPr>
+              <w:lastRenderedPageBreak/>
               <w:t>学生工作记录</w:t>
             </w:r>
           </w:p>
@@ -2214,10 +2325,10 @@
             <w:tcW w:w="7435" w:type="dxa"/>
             <w:gridSpan w:val="5"/>
             <w:tcBorders>
-              <w:top w:val="single" w:color="auto" w:sz="4" w:space="0"/>
-              <w:left w:val="single" w:color="auto" w:sz="4" w:space="0"/>
-              <w:bottom w:val="single" w:color="auto" w:sz="4" w:space="0"/>
-              <w:right w:val="single" w:color="auto" w:sz="4" w:space="0"/>
+              <w:top w:val="single" w:sz="4" w:space="0" w:color="auto"/>
+              <w:left w:val="single" w:sz="4" w:space="0" w:color="auto"/>
+              <w:bottom w:val="single" w:sz="4" w:space="0" w:color="auto"/>
+              <w:right w:val="single" w:sz="4" w:space="0" w:color="auto"/>
             </w:tcBorders>
             <w:shd w:val="clear" w:color="auto" w:fill="auto"/>
             <w:vAlign w:val="center"/>
@@ -2225,43 +2336,43 @@
           <w:p>
             <w:pPr>
               <w:spacing w:line="360" w:lineRule="exact"/>
-              <w:ind w:left="-2" w:leftChars="-1"/>
-              <w:rPr>
-                <w:rFonts w:ascii="宋体" w:hAnsi="宋体" w:eastAsia="宋体"/>
-                <w:szCs w:val="21"/>
-              </w:rPr>
-            </w:pPr>
-            <w:r>
-              <w:rPr>
-                <w:rFonts w:hint="eastAsia" w:ascii="宋体" w:hAnsi="宋体" w:eastAsia="宋体"/>
+              <w:ind w:leftChars="-1" w:left="-2"/>
+              <w:rPr>
+                <w:rFonts w:ascii="宋体" w:eastAsia="宋体" w:hAnsi="宋体" w:hint="eastAsia"/>
+                <w:szCs w:val="21"/>
+              </w:rPr>
+            </w:pPr>
+            <w:r>
+              <w:rPr>
+                <w:rFonts w:ascii="宋体" w:eastAsia="宋体" w:hAnsi="宋体" w:hint="eastAsia"/>
                 <w:szCs w:val="21"/>
               </w:rPr>
               <w:t xml:space="preserve">1．学生每两周任务填写是否详细： </w:t>
             </w:r>
             <w:r>
               <w:rPr>
-                <w:rFonts w:ascii="宋体" w:hAnsi="宋体" w:eastAsia="宋体"/>
+                <w:rFonts w:ascii="宋体" w:eastAsia="宋体" w:hAnsi="宋体"/>
                 <w:szCs w:val="21"/>
               </w:rPr>
               <w:t xml:space="preserve">              </w:t>
             </w:r>
             <w:r>
               <w:rPr>
-                <w:rFonts w:hint="eastAsia" w:ascii="宋体" w:hAnsi="宋体" w:eastAsia="宋体"/>
+                <w:rFonts w:ascii="宋体" w:eastAsia="宋体" w:hAnsi="宋体" w:hint="eastAsia"/>
                 <w:szCs w:val="21"/>
               </w:rPr>
               <w:t xml:space="preserve">是 □  </w:t>
             </w:r>
             <w:r>
               <w:rPr>
-                <w:rFonts w:ascii="宋体" w:hAnsi="宋体" w:eastAsia="宋体"/>
+                <w:rFonts w:ascii="宋体" w:eastAsia="宋体" w:hAnsi="宋体"/>
                 <w:szCs w:val="21"/>
               </w:rPr>
               <w:t xml:space="preserve"> </w:t>
             </w:r>
             <w:r>
               <w:rPr>
-                <w:rFonts w:hint="eastAsia" w:ascii="宋体" w:hAnsi="宋体" w:eastAsia="宋体"/>
+                <w:rFonts w:ascii="宋体" w:eastAsia="宋体" w:hAnsi="宋体" w:hint="eastAsia"/>
                 <w:szCs w:val="21"/>
               </w:rPr>
               <w:t>否□</w:t>
@@ -2270,43 +2381,43 @@
           <w:p>
             <w:pPr>
               <w:spacing w:line="360" w:lineRule="exact"/>
-              <w:ind w:left="-2" w:leftChars="-1"/>
-              <w:rPr>
-                <w:rFonts w:ascii="宋体" w:hAnsi="宋体" w:eastAsia="宋体"/>
-                <w:szCs w:val="21"/>
-              </w:rPr>
-            </w:pPr>
-            <w:r>
-              <w:rPr>
-                <w:rFonts w:hint="eastAsia" w:ascii="宋体" w:hAnsi="宋体" w:eastAsia="宋体"/>
+              <w:ind w:leftChars="-1" w:left="-2"/>
+              <w:rPr>
+                <w:rFonts w:ascii="宋体" w:eastAsia="宋体" w:hAnsi="宋体" w:hint="eastAsia"/>
+                <w:szCs w:val="21"/>
+              </w:rPr>
+            </w:pPr>
+            <w:r>
+              <w:rPr>
+                <w:rFonts w:ascii="宋体" w:eastAsia="宋体" w:hAnsi="宋体" w:hint="eastAsia"/>
                 <w:szCs w:val="21"/>
               </w:rPr>
               <w:t xml:space="preserve">2．学生每两周任务日期是否正确： </w:t>
             </w:r>
             <w:r>
               <w:rPr>
-                <w:rFonts w:ascii="宋体" w:hAnsi="宋体" w:eastAsia="宋体"/>
+                <w:rFonts w:ascii="宋体" w:eastAsia="宋体" w:hAnsi="宋体"/>
                 <w:szCs w:val="21"/>
               </w:rPr>
               <w:t xml:space="preserve">              </w:t>
             </w:r>
             <w:r>
               <w:rPr>
-                <w:rFonts w:hint="eastAsia" w:ascii="宋体" w:hAnsi="宋体" w:eastAsia="宋体"/>
+                <w:rFonts w:ascii="宋体" w:eastAsia="宋体" w:hAnsi="宋体" w:hint="eastAsia"/>
                 <w:szCs w:val="21"/>
               </w:rPr>
               <w:t xml:space="preserve">是 □  </w:t>
             </w:r>
             <w:r>
               <w:rPr>
-                <w:rFonts w:ascii="宋体" w:hAnsi="宋体" w:eastAsia="宋体"/>
+                <w:rFonts w:ascii="宋体" w:eastAsia="宋体" w:hAnsi="宋体"/>
                 <w:szCs w:val="21"/>
               </w:rPr>
               <w:t xml:space="preserve"> </w:t>
             </w:r>
             <w:r>
               <w:rPr>
-                <w:rFonts w:hint="eastAsia" w:ascii="宋体" w:hAnsi="宋体" w:eastAsia="宋体"/>
+                <w:rFonts w:ascii="宋体" w:eastAsia="宋体" w:hAnsi="宋体" w:hint="eastAsia"/>
                 <w:szCs w:val="21"/>
               </w:rPr>
               <w:t>否□</w:t>
@@ -2315,43 +2426,43 @@
           <w:p>
             <w:pPr>
               <w:spacing w:line="360" w:lineRule="exact"/>
-              <w:ind w:left="-2" w:leftChars="-1"/>
-              <w:rPr>
-                <w:rFonts w:ascii="宋体" w:hAnsi="宋体" w:eastAsia="宋体"/>
-                <w:szCs w:val="21"/>
-              </w:rPr>
-            </w:pPr>
-            <w:r>
-              <w:rPr>
-                <w:rFonts w:hint="eastAsia" w:ascii="宋体" w:hAnsi="宋体" w:eastAsia="宋体"/>
+              <w:ind w:leftChars="-1" w:left="-2"/>
+              <w:rPr>
+                <w:rFonts w:ascii="宋体" w:eastAsia="宋体" w:hAnsi="宋体" w:hint="eastAsia"/>
+                <w:szCs w:val="21"/>
+              </w:rPr>
+            </w:pPr>
+            <w:r>
+              <w:rPr>
+                <w:rFonts w:ascii="宋体" w:eastAsia="宋体" w:hAnsi="宋体" w:hint="eastAsia"/>
                 <w:szCs w:val="21"/>
               </w:rPr>
               <w:t xml:space="preserve">3．指导教师评语是否详细： </w:t>
             </w:r>
             <w:r>
               <w:rPr>
-                <w:rFonts w:ascii="宋体" w:hAnsi="宋体" w:eastAsia="宋体"/>
+                <w:rFonts w:ascii="宋体" w:eastAsia="宋体" w:hAnsi="宋体"/>
                 <w:szCs w:val="21"/>
               </w:rPr>
               <w:t xml:space="preserve">                    </w:t>
             </w:r>
             <w:r>
               <w:rPr>
-                <w:rFonts w:hint="eastAsia" w:ascii="宋体" w:hAnsi="宋体" w:eastAsia="宋体"/>
+                <w:rFonts w:ascii="宋体" w:eastAsia="宋体" w:hAnsi="宋体" w:hint="eastAsia"/>
                 <w:szCs w:val="21"/>
               </w:rPr>
               <w:t xml:space="preserve">是 □  </w:t>
             </w:r>
             <w:r>
               <w:rPr>
-                <w:rFonts w:ascii="宋体" w:hAnsi="宋体" w:eastAsia="宋体"/>
+                <w:rFonts w:ascii="宋体" w:eastAsia="宋体" w:hAnsi="宋体"/>
                 <w:szCs w:val="21"/>
               </w:rPr>
               <w:t xml:space="preserve"> </w:t>
             </w:r>
             <w:r>
               <w:rPr>
-                <w:rFonts w:hint="eastAsia" w:ascii="宋体" w:hAnsi="宋体" w:eastAsia="宋体"/>
+                <w:rFonts w:ascii="宋体" w:eastAsia="宋体" w:hAnsi="宋体" w:hint="eastAsia"/>
                 <w:szCs w:val="21"/>
               </w:rPr>
               <w:t>否□</w:t>
@@ -2360,43 +2471,43 @@
           <w:p>
             <w:pPr>
               <w:spacing w:line="360" w:lineRule="exact"/>
-              <w:ind w:left="-2" w:leftChars="-1"/>
-              <w:rPr>
-                <w:rFonts w:ascii="宋体" w:hAnsi="宋体" w:eastAsia="宋体"/>
-                <w:szCs w:val="21"/>
-              </w:rPr>
-            </w:pPr>
-            <w:r>
-              <w:rPr>
-                <w:rFonts w:hint="eastAsia" w:ascii="宋体" w:hAnsi="宋体" w:eastAsia="宋体"/>
+              <w:ind w:leftChars="-1" w:left="-2"/>
+              <w:rPr>
+                <w:rFonts w:ascii="宋体" w:eastAsia="宋体" w:hAnsi="宋体" w:hint="eastAsia"/>
+                <w:szCs w:val="21"/>
+              </w:rPr>
+            </w:pPr>
+            <w:r>
+              <w:rPr>
+                <w:rFonts w:ascii="宋体" w:eastAsia="宋体" w:hAnsi="宋体" w:hint="eastAsia"/>
                 <w:szCs w:val="21"/>
               </w:rPr>
               <w:t xml:space="preserve">4．指导教师评语日期是否正确： </w:t>
             </w:r>
             <w:r>
               <w:rPr>
-                <w:rFonts w:ascii="宋体" w:hAnsi="宋体" w:eastAsia="宋体"/>
+                <w:rFonts w:ascii="宋体" w:eastAsia="宋体" w:hAnsi="宋体"/>
                 <w:szCs w:val="21"/>
               </w:rPr>
               <w:t xml:space="preserve">                </w:t>
             </w:r>
             <w:r>
               <w:rPr>
-                <w:rFonts w:hint="eastAsia" w:ascii="宋体" w:hAnsi="宋体" w:eastAsia="宋体"/>
+                <w:rFonts w:ascii="宋体" w:eastAsia="宋体" w:hAnsi="宋体" w:hint="eastAsia"/>
                 <w:szCs w:val="21"/>
               </w:rPr>
               <w:t xml:space="preserve">是 □  </w:t>
             </w:r>
             <w:r>
               <w:rPr>
-                <w:rFonts w:ascii="宋体" w:hAnsi="宋体" w:eastAsia="宋体"/>
+                <w:rFonts w:ascii="宋体" w:eastAsia="宋体" w:hAnsi="宋体"/>
                 <w:szCs w:val="21"/>
               </w:rPr>
               <w:t xml:space="preserve"> </w:t>
             </w:r>
             <w:r>
               <w:rPr>
-                <w:rFonts w:hint="eastAsia" w:ascii="宋体" w:hAnsi="宋体" w:eastAsia="宋体"/>
+                <w:rFonts w:ascii="宋体" w:eastAsia="宋体" w:hAnsi="宋体" w:hint="eastAsia"/>
                 <w:szCs w:val="21"/>
               </w:rPr>
               <w:t>否□</w:t>
@@ -2405,42 +2516,42 @@
           <w:p>
             <w:pPr>
               <w:spacing w:line="360" w:lineRule="exact"/>
-              <w:ind w:left="-2" w:leftChars="-1"/>
-              <w:rPr>
-                <w:szCs w:val="21"/>
-              </w:rPr>
-            </w:pPr>
-            <w:r>
-              <w:rPr>
-                <w:rFonts w:hint="eastAsia" w:ascii="宋体" w:hAnsi="宋体" w:eastAsia="宋体"/>
+              <w:ind w:leftChars="-1" w:left="-2"/>
+              <w:rPr>
+                <w:szCs w:val="21"/>
+              </w:rPr>
+            </w:pPr>
+            <w:r>
+              <w:rPr>
+                <w:rFonts w:ascii="宋体" w:eastAsia="宋体" w:hAnsi="宋体" w:hint="eastAsia"/>
                 <w:szCs w:val="21"/>
               </w:rPr>
               <w:t xml:space="preserve">5. 指导教师评语是否签字： </w:t>
             </w:r>
             <w:r>
               <w:rPr>
-                <w:rFonts w:ascii="宋体" w:hAnsi="宋体" w:eastAsia="宋体"/>
+                <w:rFonts w:ascii="宋体" w:eastAsia="宋体" w:hAnsi="宋体"/>
                 <w:szCs w:val="21"/>
               </w:rPr>
               <w:t xml:space="preserve">                </w:t>
             </w:r>
             <w:r>
               <w:rPr>
-                <w:rFonts w:hint="eastAsia" w:ascii="宋体" w:hAnsi="宋体" w:eastAsia="宋体"/>
+                <w:rFonts w:ascii="宋体" w:eastAsia="宋体" w:hAnsi="宋体" w:hint="eastAsia"/>
                 <w:szCs w:val="21"/>
               </w:rPr>
               <w:t xml:space="preserve">    是 □  </w:t>
             </w:r>
             <w:r>
               <w:rPr>
-                <w:rFonts w:ascii="宋体" w:hAnsi="宋体" w:eastAsia="宋体"/>
+                <w:rFonts w:ascii="宋体" w:eastAsia="宋体" w:hAnsi="宋体"/>
                 <w:szCs w:val="21"/>
               </w:rPr>
               <w:t xml:space="preserve"> </w:t>
             </w:r>
             <w:r>
               <w:rPr>
-                <w:rFonts w:hint="eastAsia" w:ascii="宋体" w:hAnsi="宋体" w:eastAsia="宋体"/>
+                <w:rFonts w:ascii="宋体" w:eastAsia="宋体" w:hAnsi="宋体" w:hint="eastAsia"/>
                 <w:szCs w:val="21"/>
               </w:rPr>
               <w:t>否□</w:t>
@@ -2449,34 +2560,18 @@
         </w:tc>
       </w:tr>
       <w:tr>
-        <w:tblPrEx>
-          <w:tblBorders>
-            <w:top w:val="single" w:color="auto" w:sz="4" w:space="0"/>
-            <w:left w:val="single" w:color="auto" w:sz="4" w:space="0"/>
-            <w:bottom w:val="single" w:color="auto" w:sz="4" w:space="0"/>
-            <w:right w:val="single" w:color="auto" w:sz="4" w:space="0"/>
-            <w:insideH w:val="single" w:color="auto" w:sz="4" w:space="0"/>
-            <w:insideV w:val="single" w:color="auto" w:sz="4" w:space="0"/>
-          </w:tblBorders>
-          <w:tblCellMar>
-            <w:top w:w="0" w:type="dxa"/>
-            <w:left w:w="108" w:type="dxa"/>
-            <w:bottom w:w="0" w:type="dxa"/>
-            <w:right w:w="108" w:type="dxa"/>
-          </w:tblCellMar>
-        </w:tblPrEx>
         <w:trPr>
-          <w:trHeight w:val="435" w:hRule="atLeast"/>
+          <w:trHeight w:val="435"/>
           <w:jc w:val="center"/>
         </w:trPr>
         <w:tc>
           <w:tcPr>
             <w:tcW w:w="1555" w:type="dxa"/>
             <w:tcBorders>
-              <w:top w:val="single" w:color="auto" w:sz="4" w:space="0"/>
-              <w:left w:val="single" w:color="auto" w:sz="4" w:space="0"/>
-              <w:bottom w:val="single" w:color="auto" w:sz="4" w:space="0"/>
-              <w:right w:val="single" w:color="auto" w:sz="4" w:space="0"/>
+              <w:top w:val="single" w:sz="4" w:space="0" w:color="auto"/>
+              <w:left w:val="single" w:sz="4" w:space="0" w:color="auto"/>
+              <w:bottom w:val="single" w:sz="4" w:space="0" w:color="auto"/>
+              <w:right w:val="single" w:sz="4" w:space="0" w:color="auto"/>
             </w:tcBorders>
             <w:shd w:val="clear" w:color="auto" w:fill="auto"/>
             <w:vAlign w:val="center"/>
@@ -2513,44 +2608,51 @@
             <w:tcW w:w="7435" w:type="dxa"/>
             <w:gridSpan w:val="5"/>
             <w:tcBorders>
-              <w:top w:val="single" w:color="auto" w:sz="4" w:space="0"/>
-              <w:left w:val="single" w:color="auto" w:sz="4" w:space="0"/>
-              <w:bottom w:val="single" w:color="auto" w:sz="4" w:space="0"/>
-              <w:right w:val="single" w:color="auto" w:sz="4" w:space="0"/>
+              <w:top w:val="single" w:sz="4" w:space="0" w:color="auto"/>
+              <w:left w:val="single" w:sz="4" w:space="0" w:color="auto"/>
+              <w:bottom w:val="single" w:sz="4" w:space="0" w:color="auto"/>
+              <w:right w:val="single" w:sz="4" w:space="0" w:color="auto"/>
             </w:tcBorders>
             <w:shd w:val="clear" w:color="auto" w:fill="auto"/>
             <w:vAlign w:val="center"/>
           </w:tcPr>
           <w:p>
             <w:pPr>
-              <w:ind w:left="-2" w:leftChars="-1" w:firstLine="420" w:firstLineChars="200"/>
-              <w:rPr>
-                <w:szCs w:val="21"/>
-              </w:rPr>
-            </w:pPr>
-          </w:p>
-          <w:p>
-            <w:pPr>
-              <w:ind w:left="-2" w:leftChars="-1" w:firstLine="420" w:firstLineChars="200"/>
-              <w:rPr>
-                <w:szCs w:val="21"/>
-              </w:rPr>
-            </w:pPr>
-            <w:r>
-              <w:rPr>
-                <w:rFonts w:hint="eastAsia"/>
-                <w:szCs w:val="21"/>
-              </w:rPr>
-              <w:t xml:space="preserve">已完成 </w:t>
-            </w:r>
-            <w:r>
-              <w:rPr>
+              <w:ind w:leftChars="-1" w:left="-2" w:firstLineChars="200" w:firstLine="420"/>
+              <w:rPr>
+                <w:szCs w:val="21"/>
+              </w:rPr>
+            </w:pPr>
+          </w:p>
+          <w:p>
+            <w:pPr>
+              <w:ind w:leftChars="-1" w:left="-2" w:firstLineChars="200" w:firstLine="420"/>
+              <w:rPr>
+                <w:szCs w:val="21"/>
+              </w:rPr>
+            </w:pPr>
+            <w:r>
+              <w:rPr>
+                <w:rFonts w:hint="eastAsia"/>
+                <w:szCs w:val="21"/>
+              </w:rPr>
+              <w:t>已完成</w:t>
+            </w:r>
+            <w:r>
+              <w:rPr>
+                <w:rFonts w:hint="eastAsia"/>
                 <w:szCs w:val="21"/>
               </w:rPr>
               <w:t xml:space="preserve"> </w:t>
             </w:r>
             <w:r>
               <w:rPr>
+                <w:szCs w:val="21"/>
+              </w:rPr>
+              <w:t xml:space="preserve"> </w:t>
+            </w:r>
+            <w:r>
+              <w:rPr>
                 <w:rFonts w:hint="eastAsia"/>
                 <w:szCs w:val="21"/>
               </w:rPr>
@@ -2567,16 +2669,23 @@
                 <w:rFonts w:hint="eastAsia"/>
                 <w:szCs w:val="21"/>
               </w:rPr>
-              <w:t xml:space="preserve">进行中 </w:t>
-            </w:r>
-            <w:r>
-              <w:rPr>
+              <w:t>进行中</w:t>
+            </w:r>
+            <w:r>
+              <w:rPr>
+                <w:rFonts w:hint="eastAsia"/>
                 <w:szCs w:val="21"/>
               </w:rPr>
               <w:t xml:space="preserve"> </w:t>
             </w:r>
             <w:r>
               <w:rPr>
+                <w:szCs w:val="21"/>
+              </w:rPr>
+              <w:t xml:space="preserve"> </w:t>
+            </w:r>
+            <w:r>
+              <w:rPr>
                 <w:rFonts w:hint="eastAsia"/>
                 <w:szCs w:val="21"/>
               </w:rPr>
@@ -2585,7 +2694,7 @@
           </w:p>
           <w:p>
             <w:pPr>
-              <w:ind w:left="-2" w:leftChars="-1" w:firstLine="420" w:firstLineChars="200"/>
+              <w:ind w:leftChars="-1" w:left="-2" w:firstLineChars="200" w:firstLine="420"/>
               <w:rPr>
                 <w:szCs w:val="21"/>
               </w:rPr>
@@ -2594,34 +2703,18 @@
         </w:tc>
       </w:tr>
       <w:tr>
-        <w:tblPrEx>
-          <w:tblBorders>
-            <w:top w:val="single" w:color="auto" w:sz="4" w:space="0"/>
-            <w:left w:val="single" w:color="auto" w:sz="4" w:space="0"/>
-            <w:bottom w:val="single" w:color="auto" w:sz="4" w:space="0"/>
-            <w:right w:val="single" w:color="auto" w:sz="4" w:space="0"/>
-            <w:insideH w:val="single" w:color="auto" w:sz="4" w:space="0"/>
-            <w:insideV w:val="single" w:color="auto" w:sz="4" w:space="0"/>
-          </w:tblBorders>
-          <w:tblCellMar>
-            <w:top w:w="0" w:type="dxa"/>
-            <w:left w:w="108" w:type="dxa"/>
-            <w:bottom w:w="0" w:type="dxa"/>
-            <w:right w:w="108" w:type="dxa"/>
-          </w:tblCellMar>
-        </w:tblPrEx>
         <w:trPr>
-          <w:trHeight w:val="435" w:hRule="atLeast"/>
+          <w:trHeight w:val="435"/>
           <w:jc w:val="center"/>
         </w:trPr>
         <w:tc>
           <w:tcPr>
             <w:tcW w:w="1555" w:type="dxa"/>
             <w:tcBorders>
-              <w:top w:val="single" w:color="auto" w:sz="4" w:space="0"/>
-              <w:left w:val="single" w:color="auto" w:sz="4" w:space="0"/>
-              <w:bottom w:val="single" w:color="auto" w:sz="4" w:space="0"/>
-              <w:right w:val="single" w:color="auto" w:sz="4" w:space="0"/>
+              <w:top w:val="single" w:sz="4" w:space="0" w:color="auto"/>
+              <w:left w:val="single" w:sz="4" w:space="0" w:color="auto"/>
+              <w:bottom w:val="single" w:sz="4" w:space="0" w:color="auto"/>
+              <w:right w:val="single" w:sz="4" w:space="0" w:color="auto"/>
             </w:tcBorders>
             <w:shd w:val="clear" w:color="auto" w:fill="auto"/>
             <w:vAlign w:val="center"/>
@@ -2651,44 +2744,51 @@
             <w:tcW w:w="7435" w:type="dxa"/>
             <w:gridSpan w:val="5"/>
             <w:tcBorders>
-              <w:top w:val="single" w:color="auto" w:sz="4" w:space="0"/>
-              <w:left w:val="single" w:color="auto" w:sz="4" w:space="0"/>
-              <w:bottom w:val="single" w:color="auto" w:sz="4" w:space="0"/>
-              <w:right w:val="single" w:color="auto" w:sz="4" w:space="0"/>
+              <w:top w:val="single" w:sz="4" w:space="0" w:color="auto"/>
+              <w:left w:val="single" w:sz="4" w:space="0" w:color="auto"/>
+              <w:bottom w:val="single" w:sz="4" w:space="0" w:color="auto"/>
+              <w:right w:val="single" w:sz="4" w:space="0" w:color="auto"/>
             </w:tcBorders>
             <w:shd w:val="clear" w:color="auto" w:fill="auto"/>
             <w:vAlign w:val="center"/>
           </w:tcPr>
           <w:p>
             <w:pPr>
-              <w:ind w:left="-2" w:leftChars="-1" w:firstLine="420" w:firstLineChars="200"/>
-              <w:rPr>
-                <w:szCs w:val="21"/>
-              </w:rPr>
-            </w:pPr>
-          </w:p>
-          <w:p>
-            <w:pPr>
-              <w:ind w:left="-2" w:leftChars="-1" w:firstLine="420" w:firstLineChars="200"/>
-              <w:rPr>
-                <w:szCs w:val="21"/>
-              </w:rPr>
-            </w:pPr>
-            <w:r>
-              <w:rPr>
-                <w:rFonts w:hint="eastAsia"/>
-                <w:szCs w:val="21"/>
-              </w:rPr>
-              <w:t xml:space="preserve">已完成 </w:t>
-            </w:r>
-            <w:r>
-              <w:rPr>
+              <w:ind w:leftChars="-1" w:left="-2" w:firstLineChars="200" w:firstLine="420"/>
+              <w:rPr>
+                <w:szCs w:val="21"/>
+              </w:rPr>
+            </w:pPr>
+          </w:p>
+          <w:p>
+            <w:pPr>
+              <w:ind w:leftChars="-1" w:left="-2" w:firstLineChars="200" w:firstLine="420"/>
+              <w:rPr>
+                <w:szCs w:val="21"/>
+              </w:rPr>
+            </w:pPr>
+            <w:r>
+              <w:rPr>
+                <w:rFonts w:hint="eastAsia"/>
+                <w:szCs w:val="21"/>
+              </w:rPr>
+              <w:t>已完成</w:t>
+            </w:r>
+            <w:r>
+              <w:rPr>
+                <w:rFonts w:hint="eastAsia"/>
                 <w:szCs w:val="21"/>
               </w:rPr>
               <w:t xml:space="preserve"> </w:t>
             </w:r>
             <w:r>
               <w:rPr>
+                <w:szCs w:val="21"/>
+              </w:rPr>
+              <w:t xml:space="preserve"> </w:t>
+            </w:r>
+            <w:r>
+              <w:rPr>
                 <w:rFonts w:hint="eastAsia"/>
                 <w:szCs w:val="21"/>
               </w:rPr>
@@ -2705,16 +2805,23 @@
                 <w:rFonts w:hint="eastAsia"/>
                 <w:szCs w:val="21"/>
               </w:rPr>
-              <w:t xml:space="preserve">进行中 </w:t>
-            </w:r>
-            <w:r>
-              <w:rPr>
+              <w:t>进行中</w:t>
+            </w:r>
+            <w:r>
+              <w:rPr>
+                <w:rFonts w:hint="eastAsia"/>
                 <w:szCs w:val="21"/>
               </w:rPr>
               <w:t xml:space="preserve"> </w:t>
             </w:r>
             <w:r>
               <w:rPr>
+                <w:szCs w:val="21"/>
+              </w:rPr>
+              <w:t xml:space="preserve"> </w:t>
+            </w:r>
+            <w:r>
+              <w:rPr>
                 <w:rFonts w:hint="eastAsia"/>
                 <w:szCs w:val="21"/>
               </w:rPr>
@@ -2723,7 +2830,7 @@
           </w:p>
           <w:p>
             <w:pPr>
-              <w:ind w:left="-2" w:leftChars="-1" w:firstLine="420" w:firstLineChars="200"/>
+              <w:ind w:leftChars="-1" w:left="-2" w:firstLineChars="200" w:firstLine="420"/>
               <w:rPr>
                 <w:szCs w:val="21"/>
               </w:rPr>
@@ -2732,34 +2839,18 @@
         </w:tc>
       </w:tr>
       <w:tr>
-        <w:tblPrEx>
-          <w:tblBorders>
-            <w:top w:val="single" w:color="auto" w:sz="4" w:space="0"/>
-            <w:left w:val="single" w:color="auto" w:sz="4" w:space="0"/>
-            <w:bottom w:val="single" w:color="auto" w:sz="4" w:space="0"/>
-            <w:right w:val="single" w:color="auto" w:sz="4" w:space="0"/>
-            <w:insideH w:val="single" w:color="auto" w:sz="4" w:space="0"/>
-            <w:insideV w:val="single" w:color="auto" w:sz="4" w:space="0"/>
-          </w:tblBorders>
-          <w:tblCellMar>
-            <w:top w:w="0" w:type="dxa"/>
-            <w:left w:w="108" w:type="dxa"/>
-            <w:bottom w:w="0" w:type="dxa"/>
-            <w:right w:w="108" w:type="dxa"/>
-          </w:tblCellMar>
-        </w:tblPrEx>
         <w:trPr>
-          <w:trHeight w:val="435" w:hRule="atLeast"/>
+          <w:trHeight w:val="435"/>
           <w:jc w:val="center"/>
         </w:trPr>
         <w:tc>
           <w:tcPr>
             <w:tcW w:w="1555" w:type="dxa"/>
             <w:tcBorders>
-              <w:top w:val="single" w:color="auto" w:sz="4" w:space="0"/>
-              <w:left w:val="single" w:color="auto" w:sz="4" w:space="0"/>
-              <w:bottom w:val="single" w:color="auto" w:sz="4" w:space="0"/>
-              <w:right w:val="single" w:color="auto" w:sz="4" w:space="0"/>
+              <w:top w:val="single" w:sz="4" w:space="0" w:color="auto"/>
+              <w:left w:val="single" w:sz="4" w:space="0" w:color="auto"/>
+              <w:bottom w:val="single" w:sz="4" w:space="0" w:color="auto"/>
+              <w:right w:val="single" w:sz="4" w:space="0" w:color="auto"/>
             </w:tcBorders>
             <w:shd w:val="clear" w:color="auto" w:fill="auto"/>
             <w:vAlign w:val="center"/>
@@ -2791,41 +2882,42 @@
             <w:tcW w:w="7435" w:type="dxa"/>
             <w:gridSpan w:val="5"/>
             <w:tcBorders>
-              <w:top w:val="single" w:color="auto" w:sz="4" w:space="0"/>
-              <w:left w:val="single" w:color="auto" w:sz="4" w:space="0"/>
-              <w:bottom w:val="single" w:color="auto" w:sz="4" w:space="0"/>
-              <w:right w:val="single" w:color="auto" w:sz="4" w:space="0"/>
+              <w:top w:val="single" w:sz="4" w:space="0" w:color="auto"/>
+              <w:left w:val="single" w:sz="4" w:space="0" w:color="auto"/>
+              <w:bottom w:val="single" w:sz="4" w:space="0" w:color="auto"/>
+              <w:right w:val="single" w:sz="4" w:space="0" w:color="auto"/>
             </w:tcBorders>
             <w:shd w:val="clear" w:color="auto" w:fill="auto"/>
             <w:vAlign w:val="center"/>
           </w:tcPr>
           <w:p>
             <w:pPr>
-              <w:ind w:left="-2" w:leftChars="-1" w:firstLine="420" w:firstLineChars="200"/>
-              <w:rPr>
-                <w:color w:val="000000"/>
-                <w:szCs w:val="21"/>
-              </w:rPr>
-            </w:pPr>
-          </w:p>
-          <w:p>
-            <w:pPr>
-              <w:ind w:left="-2" w:leftChars="-1" w:firstLine="420" w:firstLineChars="200"/>
-              <w:rPr>
-                <w:color w:val="000000"/>
-                <w:szCs w:val="21"/>
-              </w:rPr>
-            </w:pPr>
-            <w:r>
-              <w:rPr>
-                <w:rFonts w:hint="eastAsia"/>
-                <w:color w:val="000000"/>
-                <w:szCs w:val="21"/>
-              </w:rPr>
-              <w:t xml:space="preserve">已完成初稿 </w:t>
-            </w:r>
-            <w:r>
-              <w:rPr>
+              <w:ind w:leftChars="-1" w:left="-2" w:firstLineChars="200" w:firstLine="420"/>
+              <w:rPr>
+                <w:color w:val="000000"/>
+                <w:szCs w:val="21"/>
+              </w:rPr>
+            </w:pPr>
+          </w:p>
+          <w:p>
+            <w:pPr>
+              <w:ind w:leftChars="-1" w:left="-2" w:firstLineChars="200" w:firstLine="420"/>
+              <w:rPr>
+                <w:color w:val="000000"/>
+                <w:szCs w:val="21"/>
+              </w:rPr>
+            </w:pPr>
+            <w:r>
+              <w:rPr>
+                <w:rFonts w:hint="eastAsia"/>
+                <w:color w:val="000000"/>
+                <w:szCs w:val="21"/>
+              </w:rPr>
+              <w:t>已完成初稿</w:t>
+            </w:r>
+            <w:r>
+              <w:rPr>
+                <w:rFonts w:hint="eastAsia"/>
                 <w:color w:val="000000"/>
                 <w:szCs w:val="21"/>
               </w:rPr>
@@ -2833,11 +2925,26 @@
             </w:r>
             <w:r>
               <w:rPr>
-                <w:rFonts w:hint="eastAsia"/>
-                <w:color w:val="000000"/>
-                <w:szCs w:val="21"/>
-              </w:rPr>
-              <w:t xml:space="preserve">□；初稿完成百分比：    </w:t>
+                <w:color w:val="000000"/>
+                <w:szCs w:val="21"/>
+              </w:rPr>
+              <w:t xml:space="preserve"> </w:t>
+            </w:r>
+            <w:r>
+              <w:rPr>
+                <w:rFonts w:hint="eastAsia"/>
+                <w:color w:val="000000"/>
+                <w:szCs w:val="21"/>
+              </w:rPr>
+              <w:t>□；初稿完成百分比：</w:t>
+            </w:r>
+            <w:r>
+              <w:rPr>
+                <w:rFonts w:hint="eastAsia"/>
+                <w:color w:val="000000"/>
+                <w:szCs w:val="21"/>
+              </w:rPr>
+              <w:t xml:space="preserve">    </w:t>
             </w:r>
             <w:r>
               <w:rPr>
@@ -2849,7 +2956,7 @@
           </w:p>
           <w:p>
             <w:pPr>
-              <w:ind w:left="-2" w:leftChars="-1" w:firstLine="420" w:firstLineChars="200"/>
+              <w:ind w:leftChars="-1" w:left="-2" w:firstLineChars="200" w:firstLine="420"/>
               <w:rPr>
                 <w:color w:val="000000"/>
                 <w:szCs w:val="21"/>
@@ -2859,35 +2966,19 @@
         </w:tc>
       </w:tr>
       <w:tr>
-        <w:tblPrEx>
-          <w:tblBorders>
-            <w:top w:val="single" w:color="auto" w:sz="4" w:space="0"/>
-            <w:left w:val="single" w:color="auto" w:sz="4" w:space="0"/>
-            <w:bottom w:val="single" w:color="auto" w:sz="4" w:space="0"/>
-            <w:right w:val="single" w:color="auto" w:sz="4" w:space="0"/>
-            <w:insideH w:val="single" w:color="auto" w:sz="4" w:space="0"/>
-            <w:insideV w:val="single" w:color="auto" w:sz="4" w:space="0"/>
-          </w:tblBorders>
-          <w:tblCellMar>
-            <w:top w:w="0" w:type="dxa"/>
-            <w:left w:w="108" w:type="dxa"/>
-            <w:bottom w:w="0" w:type="dxa"/>
-            <w:right w:w="108" w:type="dxa"/>
-          </w:tblCellMar>
-        </w:tblPrEx>
         <w:trPr>
           <w:cantSplit/>
-          <w:trHeight w:val="1398" w:hRule="atLeast"/>
+          <w:trHeight w:val="1398"/>
           <w:jc w:val="center"/>
         </w:trPr>
         <w:tc>
           <w:tcPr>
             <w:tcW w:w="1555" w:type="dxa"/>
             <w:tcBorders>
-              <w:top w:val="single" w:color="auto" w:sz="4" w:space="0"/>
-              <w:left w:val="single" w:color="auto" w:sz="4" w:space="0"/>
-              <w:bottom w:val="single" w:color="auto" w:sz="4" w:space="0"/>
-              <w:right w:val="single" w:color="auto" w:sz="4" w:space="0"/>
+              <w:top w:val="single" w:sz="4" w:space="0" w:color="auto"/>
+              <w:left w:val="single" w:sz="4" w:space="0" w:color="auto"/>
+              <w:bottom w:val="single" w:sz="4" w:space="0" w:color="auto"/>
+              <w:right w:val="single" w:sz="4" w:space="0" w:color="auto"/>
             </w:tcBorders>
             <w:shd w:val="clear" w:color="auto" w:fill="auto"/>
             <w:vAlign w:val="center"/>
@@ -2918,10 +3009,10 @@
             <w:tcW w:w="7435" w:type="dxa"/>
             <w:gridSpan w:val="5"/>
             <w:tcBorders>
-              <w:top w:val="single" w:color="auto" w:sz="4" w:space="0"/>
-              <w:left w:val="single" w:color="auto" w:sz="4" w:space="0"/>
-              <w:bottom w:val="single" w:color="auto" w:sz="4" w:space="0"/>
-              <w:right w:val="single" w:color="auto" w:sz="4" w:space="0"/>
+              <w:top w:val="single" w:sz="4" w:space="0" w:color="auto"/>
+              <w:left w:val="single" w:sz="4" w:space="0" w:color="auto"/>
+              <w:bottom w:val="single" w:sz="4" w:space="0" w:color="auto"/>
+              <w:right w:val="single" w:sz="4" w:space="0" w:color="auto"/>
             </w:tcBorders>
             <w:shd w:val="clear" w:color="auto" w:fill="auto"/>
           </w:tcPr>
@@ -2937,37 +3028,300 @@
           <w:p>
             <w:pPr>
               <w:rPr>
-                <w:b/>
-                <w:color w:val="000000"/>
-                <w:szCs w:val="21"/>
-              </w:rPr>
-            </w:pPr>
-          </w:p>
-          <w:p>
-            <w:pPr>
-              <w:ind w:leftChars="-1" w:hanging="2" w:hangingChars="1"/>
+                <w:sz w:val="22"/>
+                <w:szCs w:val="24"/>
+              </w:rPr>
+            </w:pPr>
+            <w:r>
+              <w:rPr>
+                <w:rFonts w:hint="eastAsia"/>
+                <w:sz w:val="22"/>
+                <w:szCs w:val="24"/>
+              </w:rPr>
+              <w:t>2025</w:t>
+            </w:r>
+            <w:r>
+              <w:rPr>
+                <w:rFonts w:hint="eastAsia"/>
+                <w:sz w:val="22"/>
+                <w:szCs w:val="24"/>
+              </w:rPr>
+              <w:t>年</w:t>
+            </w:r>
+            <w:r>
+              <w:rPr>
+                <w:rFonts w:hint="eastAsia"/>
+                <w:sz w:val="22"/>
+                <w:szCs w:val="24"/>
+              </w:rPr>
+              <w:t>1</w:t>
+            </w:r>
+            <w:r>
+              <w:rPr>
+                <w:rFonts w:hint="eastAsia"/>
+                <w:sz w:val="22"/>
+                <w:szCs w:val="24"/>
+              </w:rPr>
+              <w:t>月</w:t>
+            </w:r>
+            <w:r>
+              <w:rPr>
+                <w:rFonts w:hint="eastAsia"/>
+                <w:sz w:val="22"/>
+                <w:szCs w:val="24"/>
+              </w:rPr>
+              <w:t>~2025</w:t>
+            </w:r>
+            <w:r>
+              <w:rPr>
+                <w:rFonts w:hint="eastAsia"/>
+                <w:sz w:val="22"/>
+                <w:szCs w:val="24"/>
+              </w:rPr>
+              <w:t>年</w:t>
+            </w:r>
+            <w:r>
+              <w:rPr>
+                <w:rFonts w:hint="eastAsia"/>
+                <w:sz w:val="22"/>
+                <w:szCs w:val="24"/>
+              </w:rPr>
+              <w:t>2</w:t>
+            </w:r>
+            <w:r>
+              <w:rPr>
+                <w:rFonts w:hint="eastAsia"/>
+                <w:sz w:val="22"/>
+                <w:szCs w:val="24"/>
+              </w:rPr>
+              <w:t>月</w:t>
+            </w:r>
+          </w:p>
+          <w:p>
+            <w:pPr>
+              <w:rPr>
+                <w:b/>
+                <w:color w:val="000000"/>
+                <w:szCs w:val="21"/>
+                <w:lang w:eastAsia="zh-Hans"/>
+              </w:rPr>
+            </w:pPr>
+            <w:r>
+              <w:rPr>
+                <w:rFonts w:hint="eastAsia"/>
+                <w:sz w:val="22"/>
+                <w:szCs w:val="24"/>
+              </w:rPr>
+              <w:t>接受课题，</w:t>
+            </w:r>
+            <w:r>
+              <w:rPr>
+                <w:rFonts w:hint="eastAsia"/>
+                <w:sz w:val="22"/>
+                <w:szCs w:val="24"/>
+                <w:lang w:eastAsia="zh-Hans"/>
+              </w:rPr>
+              <w:t>搜索并阅读相关文献；</w:t>
+            </w:r>
+            <w:r>
+              <w:rPr>
+                <w:rFonts w:hint="eastAsia"/>
+                <w:sz w:val="22"/>
+                <w:szCs w:val="24"/>
+              </w:rPr>
+              <w:t>准备开发测试环境</w:t>
+            </w:r>
+          </w:p>
+          <w:p>
+            <w:pPr>
+              <w:spacing w:line="276" w:lineRule="auto"/>
+              <w:rPr>
+                <w:sz w:val="22"/>
+                <w:szCs w:val="24"/>
+              </w:rPr>
+            </w:pPr>
+            <w:r>
+              <w:rPr>
+                <w:sz w:val="22"/>
+                <w:szCs w:val="24"/>
+              </w:rPr>
+              <w:t>202</w:t>
+            </w:r>
+            <w:r>
+              <w:rPr>
+                <w:rFonts w:hint="eastAsia"/>
+                <w:sz w:val="22"/>
+                <w:szCs w:val="24"/>
+              </w:rPr>
+              <w:t>5</w:t>
+            </w:r>
+            <w:r>
+              <w:rPr>
+                <w:rFonts w:hint="eastAsia"/>
+                <w:sz w:val="22"/>
+                <w:szCs w:val="24"/>
+              </w:rPr>
+              <w:t>年</w:t>
+            </w:r>
+            <w:r>
+              <w:rPr>
+                <w:rFonts w:hint="eastAsia"/>
+                <w:sz w:val="22"/>
+                <w:szCs w:val="24"/>
+              </w:rPr>
+              <w:t>2</w:t>
+            </w:r>
+            <w:r>
+              <w:rPr>
+                <w:rFonts w:hint="eastAsia"/>
+                <w:sz w:val="22"/>
+                <w:szCs w:val="24"/>
+              </w:rPr>
+              <w:t>月</w:t>
+            </w:r>
+            <w:r>
+              <w:rPr>
+                <w:rFonts w:hint="eastAsia"/>
+                <w:sz w:val="22"/>
+                <w:szCs w:val="24"/>
+              </w:rPr>
+              <w:t>~</w:t>
+            </w:r>
+            <w:r>
+              <w:rPr>
+                <w:sz w:val="22"/>
+                <w:szCs w:val="24"/>
+              </w:rPr>
+              <w:t>202</w:t>
+            </w:r>
+            <w:r>
+              <w:rPr>
+                <w:rFonts w:hint="eastAsia"/>
+                <w:sz w:val="22"/>
+                <w:szCs w:val="24"/>
+              </w:rPr>
+              <w:t>5</w:t>
+            </w:r>
+            <w:r>
+              <w:rPr>
+                <w:rFonts w:hint="eastAsia"/>
+                <w:sz w:val="22"/>
+                <w:szCs w:val="24"/>
+              </w:rPr>
+              <w:t>年</w:t>
+            </w:r>
+            <w:r>
+              <w:rPr>
+                <w:sz w:val="22"/>
+                <w:szCs w:val="24"/>
+              </w:rPr>
+              <w:t>4</w:t>
+            </w:r>
+            <w:r>
+              <w:rPr>
+                <w:rFonts w:hint="eastAsia"/>
+                <w:sz w:val="22"/>
+                <w:szCs w:val="24"/>
+              </w:rPr>
+              <w:t>月</w:t>
+            </w:r>
+          </w:p>
+          <w:p>
+            <w:pPr>
+              <w:ind w:leftChars="-1" w:hangingChars="1" w:hanging="2"/>
               <w:jc w:val="left"/>
               <w:rPr>
-                <w:b/>
-                <w:color w:val="000000"/>
-                <w:szCs w:val="21"/>
-              </w:rPr>
-            </w:pPr>
-          </w:p>
-          <w:p>
-            <w:pPr>
-              <w:ind w:leftChars="-1" w:hanging="2" w:hangingChars="1"/>
+                <w:rFonts w:ascii="宋体" w:hAnsi="宋体" w:hint="eastAsia"/>
+                <w:sz w:val="22"/>
+                <w:szCs w:val="24"/>
+              </w:rPr>
+            </w:pPr>
+            <w:r>
+              <w:rPr>
+                <w:rFonts w:hint="eastAsia"/>
+                <w:sz w:val="22"/>
+                <w:szCs w:val="24"/>
+                <w:lang w:eastAsia="zh-Hans"/>
+              </w:rPr>
+              <w:t>完成翻译和开题报告；</w:t>
+            </w:r>
+            <w:r>
+              <w:rPr>
+                <w:rFonts w:hint="eastAsia"/>
+                <w:sz w:val="22"/>
+                <w:szCs w:val="24"/>
+              </w:rPr>
+              <w:t>复现论文</w:t>
+            </w:r>
+            <w:r>
+              <w:rPr>
+                <w:rFonts w:hint="eastAsia"/>
+                <w:sz w:val="22"/>
+                <w:szCs w:val="24"/>
+              </w:rPr>
+              <w:t>算法，阅读代码和结果并从中获得启</w:t>
+            </w:r>
+            <w:r>
+              <w:rPr>
+                <w:rFonts w:ascii="宋体" w:hAnsi="宋体" w:hint="eastAsia"/>
+                <w:sz w:val="22"/>
+                <w:szCs w:val="24"/>
+              </w:rPr>
+              <w:t>发</w:t>
+            </w:r>
+          </w:p>
+          <w:p>
+            <w:pPr>
+              <w:ind w:leftChars="-1" w:hangingChars="1" w:hanging="2"/>
               <w:jc w:val="left"/>
               <w:rPr>
-                <w:b/>
-                <w:color w:val="000000"/>
-                <w:szCs w:val="21"/>
-              </w:rPr>
-            </w:pPr>
-          </w:p>
-          <w:p>
-            <w:pPr>
-              <w:ind w:leftChars="-1" w:hanging="2" w:hangingChars="1"/>
+                <w:sz w:val="22"/>
+                <w:szCs w:val="24"/>
+              </w:rPr>
+            </w:pPr>
+            <w:r>
+              <w:rPr>
+                <w:sz w:val="22"/>
+                <w:szCs w:val="24"/>
+              </w:rPr>
+              <w:t>202</w:t>
+            </w:r>
+            <w:r>
+              <w:rPr>
+                <w:rFonts w:hint="eastAsia"/>
+                <w:sz w:val="22"/>
+                <w:szCs w:val="24"/>
+              </w:rPr>
+              <w:t>5</w:t>
+            </w:r>
+            <w:r>
+              <w:rPr>
+                <w:rFonts w:hint="eastAsia"/>
+                <w:sz w:val="22"/>
+                <w:szCs w:val="24"/>
+              </w:rPr>
+              <w:t>年</w:t>
+            </w:r>
+            <w:r>
+              <w:rPr>
+                <w:rFonts w:hint="eastAsia"/>
+                <w:sz w:val="22"/>
+                <w:szCs w:val="24"/>
+              </w:rPr>
+              <w:t>5</w:t>
+            </w:r>
+            <w:r>
+              <w:rPr>
+                <w:rFonts w:hint="eastAsia"/>
+                <w:sz w:val="22"/>
+                <w:szCs w:val="24"/>
+              </w:rPr>
+              <w:t>月</w:t>
+            </w:r>
+          </w:p>
+          <w:p>
+            <w:pPr>
+              <w:ind w:leftChars="-1" w:hangingChars="1" w:hanging="2"/>
               <w:jc w:val="left"/>
               <w:rPr>
                 <w:b/>
@@ -2975,20 +3329,96 @@
                 <w:szCs w:val="21"/>
               </w:rPr>
             </w:pPr>
-          </w:p>
-          <w:p>
-            <w:pPr>
-              <w:ind w:leftChars="-1" w:hanging="2" w:hangingChars="1"/>
-              <w:rPr>
-                <w:b/>
-                <w:color w:val="000000"/>
-                <w:szCs w:val="21"/>
-              </w:rPr>
-            </w:pPr>
-          </w:p>
-          <w:p>
-            <w:pPr>
-              <w:ind w:leftChars="-1" w:hanging="2" w:hangingChars="1"/>
+            <w:r>
+              <w:rPr>
+                <w:rFonts w:ascii="宋体" w:hAnsi="宋体" w:hint="eastAsia"/>
+                <w:sz w:val="22"/>
+                <w:szCs w:val="24"/>
+                <w:lang w:eastAsia="zh-Hans"/>
+              </w:rPr>
+              <w:t>编写代码反复实验验证效果</w:t>
+            </w:r>
+            <w:r>
+              <w:rPr>
+                <w:rFonts w:ascii="宋体" w:hAnsi="宋体" w:hint="eastAsia"/>
+                <w:sz w:val="22"/>
+                <w:szCs w:val="24"/>
+              </w:rPr>
+              <w:t>，撰写论文</w:t>
+            </w:r>
+          </w:p>
+          <w:p>
+            <w:pPr>
+              <w:ind w:leftChars="-1" w:hangingChars="1" w:hanging="2"/>
+              <w:jc w:val="left"/>
+              <w:rPr>
+                <w:b/>
+                <w:color w:val="000000"/>
+                <w:szCs w:val="21"/>
+              </w:rPr>
+            </w:pPr>
+            <w:r>
+              <w:rPr>
+                <w:sz w:val="22"/>
+                <w:szCs w:val="24"/>
+              </w:rPr>
+              <w:t>202</w:t>
+            </w:r>
+            <w:r>
+              <w:rPr>
+                <w:rFonts w:hint="eastAsia"/>
+                <w:sz w:val="22"/>
+                <w:szCs w:val="24"/>
+              </w:rPr>
+              <w:t>5</w:t>
+            </w:r>
+            <w:r>
+              <w:rPr>
+                <w:rFonts w:hint="eastAsia"/>
+                <w:sz w:val="22"/>
+                <w:szCs w:val="24"/>
+              </w:rPr>
+              <w:t>年</w:t>
+            </w:r>
+            <w:r>
+              <w:rPr>
+                <w:rFonts w:hint="eastAsia"/>
+                <w:sz w:val="22"/>
+                <w:szCs w:val="24"/>
+              </w:rPr>
+              <w:t>6</w:t>
+            </w:r>
+            <w:r>
+              <w:rPr>
+                <w:rFonts w:hint="eastAsia"/>
+                <w:sz w:val="22"/>
+                <w:szCs w:val="24"/>
+              </w:rPr>
+              <w:t>月</w:t>
+            </w:r>
+          </w:p>
+          <w:p>
+            <w:pPr>
+              <w:ind w:leftChars="-1" w:hangingChars="1" w:hanging="2"/>
+              <w:jc w:val="left"/>
+              <w:rPr>
+                <w:b/>
+                <w:color w:val="000000"/>
+                <w:szCs w:val="21"/>
+              </w:rPr>
+            </w:pPr>
+            <w:r>
+              <w:rPr>
+                <w:rFonts w:hint="eastAsia"/>
+                <w:sz w:val="22"/>
+                <w:szCs w:val="24"/>
+              </w:rPr>
+              <w:t>毕业答辩</w:t>
+            </w:r>
+          </w:p>
+          <w:p>
+            <w:pPr>
+              <w:ind w:leftChars="-1" w:hangingChars="1" w:hanging="2"/>
               <w:rPr>
                 <w:b/>
                 <w:color w:val="000000"/>
@@ -2999,35 +3429,19 @@
         </w:tc>
       </w:tr>
       <w:tr>
-        <w:tblPrEx>
-          <w:tblBorders>
-            <w:top w:val="single" w:color="auto" w:sz="4" w:space="0"/>
-            <w:left w:val="single" w:color="auto" w:sz="4" w:space="0"/>
-            <w:bottom w:val="single" w:color="auto" w:sz="4" w:space="0"/>
-            <w:right w:val="single" w:color="auto" w:sz="4" w:space="0"/>
-            <w:insideH w:val="single" w:color="auto" w:sz="4" w:space="0"/>
-            <w:insideV w:val="single" w:color="auto" w:sz="4" w:space="0"/>
-          </w:tblBorders>
-          <w:tblCellMar>
-            <w:top w:w="0" w:type="dxa"/>
-            <w:left w:w="108" w:type="dxa"/>
-            <w:bottom w:w="0" w:type="dxa"/>
-            <w:right w:w="108" w:type="dxa"/>
-          </w:tblCellMar>
-        </w:tblPrEx>
         <w:trPr>
           <w:cantSplit/>
-          <w:trHeight w:val="1417" w:hRule="atLeast"/>
+          <w:trHeight w:val="1417"/>
           <w:jc w:val="center"/>
         </w:trPr>
         <w:tc>
           <w:tcPr>
             <w:tcW w:w="1555" w:type="dxa"/>
             <w:tcBorders>
-              <w:top w:val="single" w:color="auto" w:sz="4" w:space="0"/>
-              <w:left w:val="single" w:color="auto" w:sz="4" w:space="0"/>
-              <w:bottom w:val="single" w:color="auto" w:sz="4" w:space="0"/>
-              <w:right w:val="single" w:color="auto" w:sz="4" w:space="0"/>
+              <w:top w:val="single" w:sz="4" w:space="0" w:color="auto"/>
+              <w:left w:val="single" w:sz="4" w:space="0" w:color="auto"/>
+              <w:bottom w:val="single" w:sz="4" w:space="0" w:color="auto"/>
+              <w:right w:val="single" w:sz="4" w:space="0" w:color="auto"/>
             </w:tcBorders>
             <w:shd w:val="clear" w:color="auto" w:fill="auto"/>
             <w:vAlign w:val="center"/>
@@ -3076,10 +3490,10 @@
             <w:tcW w:w="7435" w:type="dxa"/>
             <w:gridSpan w:val="5"/>
             <w:tcBorders>
-              <w:top w:val="single" w:color="auto" w:sz="4" w:space="0"/>
-              <w:left w:val="single" w:color="auto" w:sz="4" w:space="0"/>
-              <w:bottom w:val="single" w:color="auto" w:sz="4" w:space="0"/>
-              <w:right w:val="single" w:color="auto" w:sz="4" w:space="0"/>
+              <w:top w:val="single" w:sz="4" w:space="0" w:color="auto"/>
+              <w:left w:val="single" w:sz="4" w:space="0" w:color="auto"/>
+              <w:bottom w:val="single" w:sz="4" w:space="0" w:color="auto"/>
+              <w:right w:val="single" w:sz="4" w:space="0" w:color="auto"/>
             </w:tcBorders>
             <w:shd w:val="clear" w:color="auto" w:fill="auto"/>
           </w:tcPr>
@@ -3095,61 +3509,70 @@
           <w:p>
             <w:pPr>
               <w:rPr>
-                <w:b/>
-                <w:color w:val="000000"/>
-                <w:szCs w:val="21"/>
-              </w:rPr>
-            </w:pPr>
-          </w:p>
-          <w:p>
-            <w:pPr>
-              <w:rPr>
-                <w:b/>
-                <w:color w:val="000000"/>
-                <w:szCs w:val="21"/>
-              </w:rPr>
-            </w:pPr>
-          </w:p>
-          <w:p>
-            <w:pPr>
-              <w:rPr>
-                <w:rFonts w:hint="eastAsia" w:eastAsiaTheme="minorEastAsia"/>
-                <w:b/>
-                <w:color w:val="000000"/>
-                <w:szCs w:val="21"/>
-                <w:lang w:val="en-US" w:eastAsia="zh-CN"/>
-              </w:rPr>
-            </w:pPr>
-            <w:r>
-              <w:rPr>
-                <w:rFonts w:hint="eastAsia"/>
-                <w:b/>
-                <w:color w:val="000000"/>
-                <w:szCs w:val="21"/>
-                <w:lang w:val="en-US" w:eastAsia="zh-CN"/>
-              </w:rPr>
-              <w:t xml:space="preserve"> </w:t>
-            </w:r>
-            <w:bookmarkStart w:id="2" w:name="_GoBack"/>
-            <w:bookmarkEnd w:id="2"/>
-          </w:p>
-          <w:p>
-            <w:pPr>
-              <w:rPr>
-                <w:b/>
-                <w:color w:val="000000"/>
-                <w:szCs w:val="21"/>
-              </w:rPr>
-            </w:pPr>
-          </w:p>
-          <w:p>
-            <w:pPr>
-              <w:rPr>
-                <w:b/>
-                <w:color w:val="000000"/>
-                <w:szCs w:val="21"/>
-              </w:rPr>
-            </w:pPr>
+                <w:sz w:val="22"/>
+                <w:szCs w:val="24"/>
+              </w:rPr>
+            </w:pPr>
+            <w:r>
+              <w:rPr>
+                <w:rFonts w:hint="eastAsia"/>
+                <w:sz w:val="22"/>
+                <w:szCs w:val="24"/>
+                <w:lang w:eastAsia="zh-Hans"/>
+              </w:rPr>
+              <w:t>相关文献阅读</w:t>
+            </w:r>
+          </w:p>
+          <w:p>
+            <w:pPr>
+              <w:rPr>
+                <w:b/>
+                <w:color w:val="000000"/>
+                <w:szCs w:val="21"/>
+              </w:rPr>
+            </w:pPr>
+            <w:r>
+              <w:rPr>
+                <w:rFonts w:hint="eastAsia"/>
+                <w:sz w:val="22"/>
+                <w:szCs w:val="24"/>
+              </w:rPr>
+              <w:t>开发测试环境准备</w:t>
+            </w:r>
+          </w:p>
+          <w:p>
+            <w:pPr>
+              <w:rPr>
+                <w:sz w:val="22"/>
+                <w:szCs w:val="24"/>
+              </w:rPr>
+            </w:pPr>
+            <w:r>
+              <w:rPr>
+                <w:rFonts w:hint="eastAsia"/>
+                <w:sz w:val="22"/>
+                <w:szCs w:val="24"/>
+                <w:lang w:eastAsia="zh-Hans"/>
+              </w:rPr>
+              <w:t>翻译和开题报告</w:t>
+            </w:r>
+          </w:p>
+          <w:p>
+            <w:pPr>
+              <w:rPr>
+                <w:b/>
+                <w:color w:val="000000"/>
+                <w:szCs w:val="21"/>
+              </w:rPr>
+            </w:pPr>
+            <w:r>
+              <w:rPr>
+                <w:rFonts w:hint="eastAsia"/>
+                <w:sz w:val="22"/>
+                <w:szCs w:val="24"/>
+              </w:rPr>
+              <w:t>论文复现，代码阅读</w:t>
+            </w:r>
           </w:p>
           <w:p>
             <w:pPr>
@@ -3163,35 +3586,19 @@
         </w:tc>
       </w:tr>
       <w:tr>
-        <w:tblPrEx>
-          <w:tblBorders>
-            <w:top w:val="single" w:color="auto" w:sz="4" w:space="0"/>
-            <w:left w:val="single" w:color="auto" w:sz="4" w:space="0"/>
-            <w:bottom w:val="single" w:color="auto" w:sz="4" w:space="0"/>
-            <w:right w:val="single" w:color="auto" w:sz="4" w:space="0"/>
-            <w:insideH w:val="single" w:color="auto" w:sz="4" w:space="0"/>
-            <w:insideV w:val="single" w:color="auto" w:sz="4" w:space="0"/>
-          </w:tblBorders>
-          <w:tblCellMar>
-            <w:top w:w="0" w:type="dxa"/>
-            <w:left w:w="108" w:type="dxa"/>
-            <w:bottom w:w="0" w:type="dxa"/>
-            <w:right w:w="108" w:type="dxa"/>
-          </w:tblCellMar>
-        </w:tblPrEx>
         <w:trPr>
           <w:cantSplit/>
-          <w:trHeight w:val="1304" w:hRule="atLeast"/>
+          <w:trHeight w:val="1304"/>
           <w:jc w:val="center"/>
         </w:trPr>
         <w:tc>
           <w:tcPr>
             <w:tcW w:w="1555" w:type="dxa"/>
             <w:tcBorders>
-              <w:top w:val="single" w:color="auto" w:sz="4" w:space="0"/>
-              <w:left w:val="single" w:color="auto" w:sz="4" w:space="0"/>
-              <w:bottom w:val="single" w:color="auto" w:sz="4" w:space="0"/>
-              <w:right w:val="single" w:color="auto" w:sz="4" w:space="0"/>
+              <w:top w:val="single" w:sz="4" w:space="0" w:color="auto"/>
+              <w:left w:val="single" w:sz="4" w:space="0" w:color="auto"/>
+              <w:bottom w:val="single" w:sz="4" w:space="0" w:color="auto"/>
+              <w:right w:val="single" w:sz="4" w:space="0" w:color="auto"/>
             </w:tcBorders>
             <w:shd w:val="clear" w:color="auto" w:fill="auto"/>
             <w:vAlign w:val="center"/>
@@ -3222,10 +3629,10 @@
             <w:tcW w:w="7435" w:type="dxa"/>
             <w:gridSpan w:val="5"/>
             <w:tcBorders>
-              <w:top w:val="single" w:color="auto" w:sz="4" w:space="0"/>
-              <w:left w:val="single" w:color="auto" w:sz="4" w:space="0"/>
-              <w:bottom w:val="single" w:color="auto" w:sz="4" w:space="0"/>
-              <w:right w:val="single" w:color="auto" w:sz="4" w:space="0"/>
+              <w:top w:val="single" w:sz="4" w:space="0" w:color="auto"/>
+              <w:left w:val="single" w:sz="4" w:space="0" w:color="auto"/>
+              <w:bottom w:val="single" w:sz="4" w:space="0" w:color="auto"/>
+              <w:right w:val="single" w:sz="4" w:space="0" w:color="auto"/>
             </w:tcBorders>
             <w:shd w:val="clear" w:color="auto" w:fill="auto"/>
           </w:tcPr>
@@ -3241,55 +3648,312 @@
           <w:p>
             <w:pPr>
               <w:rPr>
-                <w:b/>
-                <w:color w:val="000000"/>
-                <w:szCs w:val="21"/>
-              </w:rPr>
-            </w:pPr>
-          </w:p>
-          <w:p>
-            <w:pPr>
-              <w:ind w:leftChars="-1" w:hanging="2" w:hangingChars="1"/>
-              <w:rPr>
-                <w:b/>
-                <w:color w:val="000000"/>
-                <w:szCs w:val="21"/>
-              </w:rPr>
-            </w:pPr>
-          </w:p>
-          <w:p>
-            <w:pPr>
-              <w:ind w:leftChars="-1" w:hanging="2" w:hangingChars="1"/>
-              <w:rPr>
-                <w:b/>
-                <w:color w:val="000000"/>
-                <w:szCs w:val="21"/>
-              </w:rPr>
-            </w:pPr>
-          </w:p>
-          <w:p>
-            <w:pPr>
-              <w:ind w:leftChars="-1" w:hanging="2" w:hangingChars="1"/>
-              <w:rPr>
-                <w:b/>
-                <w:color w:val="000000"/>
-                <w:szCs w:val="21"/>
-              </w:rPr>
-            </w:pPr>
-          </w:p>
-          <w:p>
-            <w:pPr>
-              <w:ind w:leftChars="-1" w:hanging="2" w:hangingChars="1"/>
-              <w:rPr>
-                <w:b/>
-                <w:color w:val="000000"/>
-                <w:szCs w:val="21"/>
-              </w:rPr>
-            </w:pPr>
-          </w:p>
-          <w:p>
-            <w:pPr>
-              <w:ind w:leftChars="-1" w:hanging="2" w:hangingChars="1"/>
+                <w:sz w:val="22"/>
+                <w:szCs w:val="24"/>
+              </w:rPr>
+            </w:pPr>
+            <w:r>
+              <w:rPr>
+                <w:rFonts w:hint="eastAsia"/>
+                <w:sz w:val="22"/>
+                <w:szCs w:val="24"/>
+                <w:lang w:eastAsia="zh-Hans"/>
+              </w:rPr>
+              <w:t>存在的问题：</w:t>
+            </w:r>
+          </w:p>
+          <w:p>
+            <w:pPr>
+              <w:pStyle w:val="af6"/>
+              <w:numPr>
+                <w:ilvl w:val="0"/>
+                <w:numId w:val="2"/>
+              </w:numPr>
+              <w:ind w:firstLineChars="0"/>
+              <w:rPr>
+                <w:sz w:val="22"/>
+                <w:szCs w:val="24"/>
+              </w:rPr>
+            </w:pPr>
+            <w:r>
+              <w:rPr>
+                <w:rFonts w:hint="eastAsia"/>
+                <w:sz w:val="22"/>
+                <w:szCs w:val="24"/>
+              </w:rPr>
+              <w:t>开源代码存在问题，分布式环境无法复现成功</w:t>
+            </w:r>
+          </w:p>
+          <w:p>
+            <w:pPr>
+              <w:pStyle w:val="af6"/>
+              <w:numPr>
+                <w:ilvl w:val="0"/>
+                <w:numId w:val="2"/>
+              </w:numPr>
+              <w:ind w:firstLineChars="0"/>
+              <w:rPr>
+                <w:sz w:val="22"/>
+                <w:szCs w:val="24"/>
+              </w:rPr>
+            </w:pPr>
+            <w:r>
+              <w:rPr>
+                <w:rFonts w:hint="eastAsia"/>
+                <w:sz w:val="22"/>
+                <w:szCs w:val="24"/>
+                <w:lang w:eastAsia="zh-Hans"/>
+              </w:rPr>
+              <w:t>现有的实验资源无法复现</w:t>
+            </w:r>
+            <w:r>
+              <w:rPr>
+                <w:rFonts w:hint="eastAsia"/>
+                <w:sz w:val="22"/>
+                <w:szCs w:val="24"/>
+                <w:lang w:eastAsia="zh-Hans"/>
+              </w:rPr>
+              <w:t>大规模情景下的检查点机制</w:t>
+            </w:r>
+          </w:p>
+          <w:p>
+            <w:pPr>
+              <w:pStyle w:val="af6"/>
+              <w:numPr>
+                <w:ilvl w:val="0"/>
+                <w:numId w:val="2"/>
+              </w:numPr>
+              <w:ind w:firstLineChars="0"/>
+              <w:rPr>
+                <w:sz w:val="22"/>
+                <w:szCs w:val="24"/>
+              </w:rPr>
+            </w:pPr>
+            <w:r>
+              <w:rPr>
+                <w:rFonts w:hint="eastAsia"/>
+                <w:sz w:val="22"/>
+                <w:szCs w:val="24"/>
+              </w:rPr>
+              <w:t>实验效果不明显</w:t>
+            </w:r>
+          </w:p>
+          <w:p>
+            <w:pPr>
+              <w:pStyle w:val="af6"/>
+              <w:numPr>
+                <w:ilvl w:val="0"/>
+                <w:numId w:val="2"/>
+              </w:numPr>
+              <w:ind w:firstLineChars="0"/>
+              <w:rPr>
+                <w:sz w:val="22"/>
+                <w:szCs w:val="24"/>
+              </w:rPr>
+            </w:pPr>
+            <w:r>
+              <w:rPr>
+                <w:rFonts w:hint="eastAsia"/>
+                <w:sz w:val="22"/>
+                <w:szCs w:val="24"/>
+              </w:rPr>
+              <w:t>改进纠</w:t>
+            </w:r>
+            <w:proofErr w:type="gramStart"/>
+            <w:r>
+              <w:rPr>
+                <w:rFonts w:hint="eastAsia"/>
+                <w:sz w:val="22"/>
+                <w:szCs w:val="24"/>
+              </w:rPr>
+              <w:t>删</w:t>
+            </w:r>
+            <w:proofErr w:type="gramEnd"/>
+            <w:r>
+              <w:rPr>
+                <w:rFonts w:hint="eastAsia"/>
+                <w:sz w:val="22"/>
+                <w:szCs w:val="24"/>
+              </w:rPr>
+              <w:t>码的编码方案未确定</w:t>
+            </w:r>
+          </w:p>
+          <w:p>
+            <w:pPr>
+              <w:ind w:leftChars="-1" w:hangingChars="1" w:hanging="2"/>
+              <w:rPr>
+                <w:sz w:val="22"/>
+                <w:szCs w:val="24"/>
+              </w:rPr>
+            </w:pPr>
+          </w:p>
+          <w:p>
+            <w:pPr>
+              <w:ind w:leftChars="-1" w:hangingChars="1" w:hanging="2"/>
+              <w:rPr>
+                <w:sz w:val="22"/>
+                <w:szCs w:val="24"/>
+              </w:rPr>
+            </w:pPr>
+            <w:r>
+              <w:rPr>
+                <w:rFonts w:hint="eastAsia"/>
+                <w:sz w:val="22"/>
+                <w:szCs w:val="24"/>
+                <w:lang w:eastAsia="zh-Hans"/>
+              </w:rPr>
+              <w:t>拟采取的办法</w:t>
+            </w:r>
+            <w:r>
+              <w:rPr>
+                <w:rFonts w:hint="eastAsia"/>
+                <w:sz w:val="22"/>
+                <w:szCs w:val="24"/>
+                <w:lang w:eastAsia="zh-Hans"/>
+              </w:rPr>
+              <w:t>：</w:t>
+            </w:r>
+          </w:p>
+          <w:p>
+            <w:pPr>
+              <w:pStyle w:val="af6"/>
+              <w:numPr>
+                <w:ilvl w:val="0"/>
+                <w:numId w:val="3"/>
+              </w:numPr>
+              <w:ind w:firstLineChars="0"/>
+              <w:rPr>
+                <w:sz w:val="22"/>
+                <w:szCs w:val="24"/>
+              </w:rPr>
+            </w:pPr>
+            <w:r>
+              <w:rPr>
+                <w:rFonts w:hint="eastAsia"/>
+                <w:sz w:val="22"/>
+                <w:szCs w:val="24"/>
+              </w:rPr>
+              <w:t>使用单机</w:t>
+            </w:r>
+            <w:proofErr w:type="gramStart"/>
+            <w:r>
+              <w:rPr>
+                <w:rFonts w:hint="eastAsia"/>
+                <w:sz w:val="22"/>
+                <w:szCs w:val="24"/>
+              </w:rPr>
+              <w:t>多进程</w:t>
+            </w:r>
+            <w:proofErr w:type="gramEnd"/>
+            <w:r>
+              <w:rPr>
+                <w:rFonts w:hint="eastAsia"/>
+                <w:sz w:val="22"/>
+                <w:szCs w:val="24"/>
+              </w:rPr>
+              <w:t>的方式模拟分布式环境</w:t>
+            </w:r>
+          </w:p>
+          <w:p>
+            <w:pPr>
+              <w:pStyle w:val="af6"/>
+              <w:numPr>
+                <w:ilvl w:val="0"/>
+                <w:numId w:val="3"/>
+              </w:numPr>
+              <w:ind w:firstLineChars="0"/>
+              <w:rPr>
+                <w:sz w:val="22"/>
+                <w:szCs w:val="24"/>
+              </w:rPr>
+            </w:pPr>
+            <w:r>
+              <w:rPr>
+                <w:rFonts w:hint="eastAsia"/>
+                <w:sz w:val="22"/>
+                <w:szCs w:val="24"/>
+              </w:rPr>
+              <w:t>减小实验规模，完成当前资源上线规模的</w:t>
+            </w:r>
+            <w:r>
+              <w:rPr>
+                <w:rFonts w:hint="eastAsia"/>
+                <w:sz w:val="22"/>
+                <w:szCs w:val="24"/>
+              </w:rPr>
+              <w:t>实验复现</w:t>
+            </w:r>
+          </w:p>
+          <w:p>
+            <w:pPr>
+              <w:pStyle w:val="af6"/>
+              <w:numPr>
+                <w:ilvl w:val="0"/>
+                <w:numId w:val="3"/>
+              </w:numPr>
+              <w:ind w:firstLineChars="0"/>
+              <w:rPr>
+                <w:sz w:val="22"/>
+                <w:szCs w:val="24"/>
+              </w:rPr>
+            </w:pPr>
+            <w:r>
+              <w:rPr>
+                <w:rFonts w:hint="eastAsia"/>
+                <w:sz w:val="22"/>
+                <w:szCs w:val="24"/>
+              </w:rPr>
+              <w:t>改进实验方法</w:t>
+            </w:r>
+          </w:p>
+          <w:p>
+            <w:pPr>
+              <w:pStyle w:val="af6"/>
+              <w:numPr>
+                <w:ilvl w:val="0"/>
+                <w:numId w:val="3"/>
+              </w:numPr>
+              <w:ind w:firstLineChars="0"/>
+              <w:rPr>
+                <w:sz w:val="22"/>
+                <w:szCs w:val="24"/>
+              </w:rPr>
+            </w:pPr>
+            <w:r>
+              <w:rPr>
+                <w:rFonts w:hint="eastAsia"/>
+                <w:sz w:val="22"/>
+                <w:szCs w:val="24"/>
+              </w:rPr>
+              <w:t>通过实验</w:t>
+            </w:r>
+            <w:r>
+              <w:rPr>
+                <w:rFonts w:hint="eastAsia"/>
+                <w:sz w:val="22"/>
+                <w:szCs w:val="24"/>
+              </w:rPr>
+              <w:t>结果</w:t>
+            </w:r>
+            <w:r>
+              <w:rPr>
+                <w:rFonts w:hint="eastAsia"/>
+                <w:sz w:val="22"/>
+                <w:szCs w:val="24"/>
+              </w:rPr>
+              <w:t>和与指导老师</w:t>
+            </w:r>
+            <w:r>
+              <w:rPr>
+                <w:rFonts w:hint="eastAsia"/>
+                <w:sz w:val="22"/>
+                <w:szCs w:val="24"/>
+              </w:rPr>
+              <w:t>讨论，确定编码方案</w:t>
+            </w:r>
+          </w:p>
+          <w:p>
+            <w:pPr>
               <w:rPr>
                 <w:b/>
                 <w:color w:val="000000"/>
@@ -3300,35 +3964,19 @@
         </w:tc>
       </w:tr>
       <w:tr>
-        <w:tblPrEx>
-          <w:tblBorders>
-            <w:top w:val="single" w:color="auto" w:sz="4" w:space="0"/>
-            <w:left w:val="single" w:color="auto" w:sz="4" w:space="0"/>
-            <w:bottom w:val="single" w:color="auto" w:sz="4" w:space="0"/>
-            <w:right w:val="single" w:color="auto" w:sz="4" w:space="0"/>
-            <w:insideH w:val="single" w:color="auto" w:sz="4" w:space="0"/>
-            <w:insideV w:val="single" w:color="auto" w:sz="4" w:space="0"/>
-          </w:tblBorders>
-          <w:tblCellMar>
-            <w:top w:w="0" w:type="dxa"/>
-            <w:left w:w="108" w:type="dxa"/>
-            <w:bottom w:w="0" w:type="dxa"/>
-            <w:right w:w="108" w:type="dxa"/>
-          </w:tblCellMar>
-        </w:tblPrEx>
         <w:trPr>
           <w:cantSplit/>
-          <w:trHeight w:val="1269" w:hRule="atLeast"/>
+          <w:trHeight w:val="1269"/>
           <w:jc w:val="center"/>
         </w:trPr>
         <w:tc>
           <w:tcPr>
             <w:tcW w:w="1555" w:type="dxa"/>
             <w:tcBorders>
-              <w:top w:val="single" w:color="auto" w:sz="4" w:space="0"/>
-              <w:left w:val="single" w:color="auto" w:sz="4" w:space="0"/>
-              <w:bottom w:val="single" w:color="auto" w:sz="4" w:space="0"/>
-              <w:right w:val="single" w:color="auto" w:sz="4" w:space="0"/>
+              <w:top w:val="single" w:sz="4" w:space="0" w:color="auto"/>
+              <w:left w:val="single" w:sz="4" w:space="0" w:color="auto"/>
+              <w:bottom w:val="single" w:sz="4" w:space="0" w:color="auto"/>
+              <w:right w:val="single" w:sz="4" w:space="0" w:color="auto"/>
             </w:tcBorders>
             <w:shd w:val="clear" w:color="auto" w:fill="auto"/>
             <w:vAlign w:val="center"/>
@@ -3359,10 +4007,10 @@
             <w:tcW w:w="7435" w:type="dxa"/>
             <w:gridSpan w:val="5"/>
             <w:tcBorders>
-              <w:top w:val="single" w:color="auto" w:sz="4" w:space="0"/>
-              <w:left w:val="single" w:color="auto" w:sz="4" w:space="0"/>
-              <w:bottom w:val="single" w:color="auto" w:sz="4" w:space="0"/>
-              <w:right w:val="single" w:color="auto" w:sz="4" w:space="0"/>
+              <w:top w:val="single" w:sz="4" w:space="0" w:color="auto"/>
+              <w:left w:val="single" w:sz="4" w:space="0" w:color="auto"/>
+              <w:bottom w:val="single" w:sz="4" w:space="0" w:color="auto"/>
+              <w:right w:val="single" w:sz="4" w:space="0" w:color="auto"/>
             </w:tcBorders>
             <w:shd w:val="clear" w:color="auto" w:fill="auto"/>
           </w:tcPr>
@@ -3424,7 +4072,15 @@
                 <w:color w:val="000000"/>
                 <w:szCs w:val="21"/>
               </w:rPr>
-              <w:t xml:space="preserve">指导教师签名：                                 </w:t>
+              <w:t>指导教师签名：</w:t>
+            </w:r>
+            <w:r>
+              <w:rPr>
+                <w:rFonts w:hint="eastAsia"/>
+                <w:color w:val="000000"/>
+                <w:szCs w:val="21"/>
+              </w:rPr>
+              <w:t xml:space="preserve">                                 </w:t>
             </w:r>
             <w:r>
               <w:rPr>
@@ -3439,7 +4095,39 @@
                 <w:color w:val="000000"/>
                 <w:szCs w:val="21"/>
               </w:rPr>
-              <w:t>年    月    日</w:t>
+              <w:t>年</w:t>
+            </w:r>
+            <w:r>
+              <w:rPr>
+                <w:rFonts w:hint="eastAsia"/>
+                <w:color w:val="000000"/>
+                <w:szCs w:val="21"/>
+              </w:rPr>
+              <w:t xml:space="preserve">    </w:t>
+            </w:r>
+            <w:r>
+              <w:rPr>
+                <w:rFonts w:hint="eastAsia"/>
+                <w:color w:val="000000"/>
+                <w:szCs w:val="21"/>
+              </w:rPr>
+              <w:t>月</w:t>
+            </w:r>
+            <w:r>
+              <w:rPr>
+                <w:rFonts w:hint="eastAsia"/>
+                <w:color w:val="000000"/>
+                <w:szCs w:val="21"/>
+              </w:rPr>
+              <w:t xml:space="preserve">    </w:t>
+            </w:r>
+            <w:r>
+              <w:rPr>
+                <w:rFonts w:hint="eastAsia"/>
+                <w:color w:val="000000"/>
+                <w:szCs w:val="21"/>
+              </w:rPr>
+              <w:t>日</w:t>
             </w:r>
           </w:p>
           <w:p>
@@ -3454,35 +4142,19 @@
         </w:tc>
       </w:tr>
       <w:tr>
-        <w:tblPrEx>
-          <w:tblBorders>
-            <w:top w:val="single" w:color="auto" w:sz="4" w:space="0"/>
-            <w:left w:val="single" w:color="auto" w:sz="4" w:space="0"/>
-            <w:bottom w:val="single" w:color="auto" w:sz="4" w:space="0"/>
-            <w:right w:val="single" w:color="auto" w:sz="4" w:space="0"/>
-            <w:insideH w:val="single" w:color="auto" w:sz="4" w:space="0"/>
-            <w:insideV w:val="single" w:color="auto" w:sz="4" w:space="0"/>
-          </w:tblBorders>
-          <w:tblCellMar>
-            <w:top w:w="0" w:type="dxa"/>
-            <w:left w:w="108" w:type="dxa"/>
-            <w:bottom w:w="0" w:type="dxa"/>
-            <w:right w:w="108" w:type="dxa"/>
-          </w:tblCellMar>
-        </w:tblPrEx>
         <w:trPr>
           <w:cantSplit/>
-          <w:trHeight w:val="1884" w:hRule="atLeast"/>
+          <w:trHeight w:val="1884"/>
           <w:jc w:val="center"/>
         </w:trPr>
         <w:tc>
           <w:tcPr>
             <w:tcW w:w="1555" w:type="dxa"/>
             <w:tcBorders>
-              <w:top w:val="single" w:color="auto" w:sz="4" w:space="0"/>
-              <w:left w:val="single" w:color="auto" w:sz="4" w:space="0"/>
-              <w:bottom w:val="single" w:color="auto" w:sz="4" w:space="0"/>
-              <w:right w:val="single" w:color="auto" w:sz="4" w:space="0"/>
+              <w:top w:val="single" w:sz="4" w:space="0" w:color="auto"/>
+              <w:left w:val="single" w:sz="4" w:space="0" w:color="auto"/>
+              <w:bottom w:val="single" w:sz="4" w:space="0" w:color="auto"/>
+              <w:right w:val="single" w:sz="4" w:space="0" w:color="auto"/>
             </w:tcBorders>
             <w:shd w:val="clear" w:color="auto" w:fill="auto"/>
             <w:vAlign w:val="center"/>
@@ -3505,6 +4177,7 @@
                 <w:color w:val="000000"/>
                 <w:szCs w:val="21"/>
               </w:rPr>
+              <w:lastRenderedPageBreak/>
               <w:t>学院检查</w:t>
             </w:r>
             <w:bookmarkEnd w:id="1"/>
@@ -3524,10 +4197,10 @@
             <w:tcW w:w="7435" w:type="dxa"/>
             <w:gridSpan w:val="5"/>
             <w:tcBorders>
-              <w:top w:val="single" w:color="auto" w:sz="4" w:space="0"/>
-              <w:left w:val="single" w:color="auto" w:sz="4" w:space="0"/>
-              <w:bottom w:val="single" w:color="auto" w:sz="4" w:space="0"/>
-              <w:right w:val="single" w:color="auto" w:sz="4" w:space="0"/>
+              <w:top w:val="single" w:sz="4" w:space="0" w:color="auto"/>
+              <w:left w:val="single" w:sz="4" w:space="0" w:color="auto"/>
+              <w:bottom w:val="single" w:sz="4" w:space="0" w:color="auto"/>
+              <w:right w:val="single" w:sz="4" w:space="0" w:color="auto"/>
             </w:tcBorders>
             <w:shd w:val="clear" w:color="auto" w:fill="auto"/>
           </w:tcPr>
@@ -3598,10 +4271,11 @@
                 <w:color w:val="000000"/>
                 <w:szCs w:val="21"/>
               </w:rPr>
-              <w:t xml:space="preserve">院（系）主管教学工作负责人或检查组组长 </w:t>
-            </w:r>
-            <w:r>
-              <w:rPr>
+              <w:t>院（系）主管教学工作负责人或检查组组长</w:t>
+            </w:r>
+            <w:r>
+              <w:rPr>
+                <w:rFonts w:hint="eastAsia"/>
                 <w:color w:val="000000"/>
                 <w:szCs w:val="21"/>
               </w:rPr>
@@ -3609,16 +4283,71 @@
             </w:r>
             <w:r>
               <w:rPr>
-                <w:rFonts w:hint="eastAsia"/>
-                <w:color w:val="000000"/>
-                <w:szCs w:val="21"/>
-              </w:rPr>
-              <w:t>签名：       年    月    日</w:t>
-            </w:r>
-          </w:p>
-          <w:p>
-            <w:pPr>
-              <w:ind w:firstLine="1470" w:firstLineChars="700"/>
+                <w:color w:val="000000"/>
+                <w:szCs w:val="21"/>
+              </w:rPr>
+              <w:t xml:space="preserve"> </w:t>
+            </w:r>
+            <w:r>
+              <w:rPr>
+                <w:rFonts w:hint="eastAsia"/>
+                <w:color w:val="000000"/>
+                <w:szCs w:val="21"/>
+              </w:rPr>
+              <w:t>签名：</w:t>
+            </w:r>
+            <w:r>
+              <w:rPr>
+                <w:rFonts w:hint="eastAsia"/>
+                <w:color w:val="000000"/>
+                <w:szCs w:val="21"/>
+              </w:rPr>
+              <w:t xml:space="preserve">       </w:t>
+            </w:r>
+            <w:r>
+              <w:rPr>
+                <w:rFonts w:hint="eastAsia"/>
+                <w:color w:val="000000"/>
+                <w:szCs w:val="21"/>
+              </w:rPr>
+              <w:t>年</w:t>
+            </w:r>
+            <w:r>
+              <w:rPr>
+                <w:rFonts w:hint="eastAsia"/>
+                <w:color w:val="000000"/>
+                <w:szCs w:val="21"/>
+              </w:rPr>
+              <w:t xml:space="preserve">    </w:t>
+            </w:r>
+            <w:r>
+              <w:rPr>
+                <w:rFonts w:hint="eastAsia"/>
+                <w:color w:val="000000"/>
+                <w:szCs w:val="21"/>
+              </w:rPr>
+              <w:t>月</w:t>
+            </w:r>
+            <w:r>
+              <w:rPr>
+                <w:rFonts w:hint="eastAsia"/>
+                <w:color w:val="000000"/>
+                <w:szCs w:val="21"/>
+              </w:rPr>
+              <w:t xml:space="preserve">    </w:t>
+            </w:r>
+            <w:r>
+              <w:rPr>
+                <w:rFonts w:hint="eastAsia"/>
+                <w:color w:val="000000"/>
+                <w:szCs w:val="21"/>
+              </w:rPr>
+              <w:t>日</w:t>
+            </w:r>
+          </w:p>
+          <w:p>
+            <w:pPr>
+              <w:ind w:firstLineChars="700" w:firstLine="1470"/>
               <w:rPr>
                 <w:color w:val="000000"/>
                 <w:szCs w:val="21"/>
@@ -3639,7 +4368,7 @@
     <w:p>
       <w:pPr>
         <w:spacing w:line="280" w:lineRule="exact"/>
-        <w:ind w:firstLine="420" w:firstLineChars="200"/>
+        <w:ind w:firstLineChars="200" w:firstLine="420"/>
         <w:rPr>
           <w:rFonts w:ascii="仿宋_GB2312" w:eastAsia="仿宋_GB2312"/>
           <w:color w:val="000000"/>
@@ -3648,11 +4377,29 @@
       </w:pPr>
       <w:r>
         <w:rPr>
-          <w:rFonts w:hint="eastAsia" w:ascii="仿宋_GB2312" w:eastAsia="仿宋_GB2312"/>
+          <w:rFonts w:ascii="仿宋_GB2312" w:eastAsia="仿宋_GB2312" w:hint="eastAsia"/>
           <w:color w:val="000000"/>
           <w:szCs w:val="21"/>
         </w:rPr>
-        <w:t>注：1.“学院检查意见”栏以上内容由指导教师根据学生实际情况进行填写，学院检查小组复核。</w:t>
+        <w:t>注：1.“学院检查意见”</w:t>
+      </w:r>
+      <w:proofErr w:type="gramStart"/>
+      <w:r>
+        <w:rPr>
+          <w:rFonts w:ascii="仿宋_GB2312" w:eastAsia="仿宋_GB2312" w:hint="eastAsia"/>
+          <w:color w:val="000000"/>
+          <w:szCs w:val="21"/>
+        </w:rPr>
+        <w:t>栏以上</w:t>
+      </w:r>
+      <w:proofErr w:type="gramEnd"/>
+      <w:r>
+        <w:rPr>
+          <w:rFonts w:ascii="仿宋_GB2312" w:eastAsia="仿宋_GB2312" w:hint="eastAsia"/>
+          <w:color w:val="000000"/>
+          <w:szCs w:val="21"/>
+        </w:rPr>
+        <w:t>内容由指导教师根据学生实际情况进行填写，学院检查小组复核。</w:t>
       </w:r>
     </w:p>
     <w:p>
@@ -3662,17 +4409,16 @@
           <w:numId w:val="1"/>
         </w:numPr>
         <w:spacing w:line="280" w:lineRule="exact"/>
-        <w:ind w:firstLine="840" w:firstLineChars="400"/>
+        <w:ind w:firstLineChars="400" w:firstLine="840"/>
         <w:rPr>
-          <w:rFonts w:hint="default" w:ascii="仿宋_GB2312" w:eastAsia="仿宋_GB2312"/>
+          <w:rFonts w:ascii="仿宋_GB2312" w:eastAsia="仿宋_GB2312"/>
           <w:color w:val="000000"/>
           <w:szCs w:val="21"/>
-          <w:lang w:val="en-US" w:eastAsia="zh-CN"/>
         </w:rPr>
       </w:pPr>
       <w:r>
         <w:rPr>
-          <w:rFonts w:hint="eastAsia" w:ascii="仿宋_GB2312" w:eastAsia="仿宋_GB2312"/>
+          <w:rFonts w:ascii="仿宋_GB2312" w:eastAsia="仿宋_GB2312" w:hint="eastAsia"/>
           <w:color w:val="000000"/>
           <w:szCs w:val="21"/>
         </w:rPr>
@@ -3680,42 +4426,52 @@
       </w:r>
       <w:r>
         <w:rPr>
-          <w:rFonts w:hint="eastAsia" w:ascii="仿宋_GB2312" w:eastAsia="仿宋_GB2312"/>
+          <w:rFonts w:ascii="仿宋_GB2312" w:eastAsia="仿宋_GB2312" w:hint="eastAsia"/>
         </w:rPr>
         <w:t>（√）〗</w:t>
       </w:r>
       <w:r>
         <w:rPr>
-          <w:rFonts w:hint="eastAsia" w:ascii="仿宋_GB2312" w:eastAsia="仿宋_GB2312"/>
+          <w:rFonts w:ascii="仿宋_GB2312" w:eastAsia="仿宋_GB2312" w:hint="eastAsia"/>
           <w:color w:val="000000"/>
           <w:szCs w:val="21"/>
         </w:rPr>
-        <w:t>。</w:t>
-      </w:r>
-      <w:r>
-        <w:rPr>
-          <w:rFonts w:hint="eastAsia" w:ascii="仿宋_GB2312" w:eastAsia="仿宋_GB2312"/>
-          <w:color w:val="000000"/>
-          <w:szCs w:val="21"/>
-          <w:lang w:val="en-US" w:eastAsia="zh-CN"/>
-        </w:rPr>
-        <w:t xml:space="preserve"> 3. 双面打印。</w:t>
+        <w:t>。 3. 双面打印。</w:t>
       </w:r>
     </w:p>
     <w:sectPr>
-      <w:footerReference r:id="rId3" w:type="default"/>
+      <w:footerReference w:type="default" r:id="rId8"/>
       <w:type w:val="continuous"/>
       <w:pgSz w:w="11906" w:h="16838"/>
       <w:pgMar w:top="1021" w:right="1077" w:bottom="1021" w:left="1077" w:header="1247" w:footer="992" w:gutter="0"/>
-      <w:cols w:space="425" w:num="1"/>
-      <w:docGrid w:linePitch="312" w:charSpace="0"/>
+      <w:cols w:space="425"/>
+      <w:docGrid w:linePitch="312"/>
     </w:sectPr>
   </w:body>
 </w:document>
 </file>
 
+<file path=word/endnotes.xml><?xml version="1.0" encoding="utf-8"?>
+<w:endnotes xmlns:wpc="http://schemas.microsoft.com/office/word/2010/wordprocessingCanvas" xmlns:cx="http://schemas.microsoft.com/office/drawing/2014/chartex" xmlns:cx1="http://schemas.microsoft.com/office/drawing/2015/9/8/chartex" xmlns:cx2="http://schemas.microsoft.com/office/drawing/2015/10/21/chartex" xmlns:cx3="http://schemas.microsoft.com/office/drawing/2016/5/9/chartex" xmlns:cx4="http://schemas.microsoft.com/office/drawing/2016/5/10/chartex" xmlns:cx5="http://schemas.microsoft.com/office/drawing/2016/5/11/chartex" xmlns:cx6="http://schemas.microsoft.com/office/drawing/2016/5/12/chartex" xmlns:cx7="http://schemas.microsoft.com/office/drawing/2016/5/13/chartex" xmlns:cx8="http://schemas.microsoft.com/office/drawing/2016/5/14/chartex" xmlns:mc="http://schemas.openxmlformats.org/markup-compatibility/2006" xmlns:aink="http://schemas.microsoft.com/office/drawing/2016/ink" xmlns:am3d="http://schemas.microsoft.com/office/drawing/2017/model3d" xmlns:o="urn:schemas-microsoft-com:office:office" xmlns:oel="http://schemas.microsoft.com/office/2019/extlst" xmlns:r="http://schemas.openxmlformats.org/officeDocument/2006/relationships" xmlns:m="http://schemas.openxmlformats.org/officeDocument/2006/math" xmlns:v="urn:schemas-microsoft-com:vml" xmlns:wp14="http://schemas.microsoft.com/office/word/2010/wordprocessingDrawing" xmlns:wp="http://schemas.openxmlformats.org/drawingml/2006/wordprocessingDrawing" xmlns:w10="urn:schemas-microsoft-com:office:word" xmlns:w="http://schemas.openxmlformats.org/wordprocessingml/2006/main" xmlns:w14="http://schemas.microsoft.com/office/word/2010/wordml" xmlns:w15="http://schemas.microsoft.com/office/word/2012/wordml" xmlns:w16cex="http://schemas.microsoft.com/office/word/2018/wordml/cex" xmlns:w16cid="http://schemas.microsoft.com/office/word/2016/wordml/cid" xmlns:w16="http://schemas.microsoft.com/office/word/2018/wordml" xmlns:w16du="http://schemas.microsoft.com/office/word/2023/wordml/word16du" xmlns:w16sdtdh="http://schemas.microsoft.com/office/word/2020/wordml/sdtdatahash" xmlns:w16sdtfl="http://schemas.microsoft.com/office/word/2024/wordml/sdtformatlock" xmlns:w16se="http://schemas.microsoft.com/office/word/2015/wordml/symex" xmlns:wpg="http://schemas.microsoft.com/office/word/2010/wordprocessingGroup" xmlns:wpi="http://schemas.microsoft.com/office/word/2010/wordprocessingInk" xmlns:wne="http://schemas.microsoft.com/office/word/2006/wordml" xmlns:wps="http://schemas.microsoft.com/office/word/2010/wordprocessingShape" mc:Ignorable="w14 w15 w16se w16cid w16 w16cex w16sdtdh w16sdtfl w16du wp14">
+  <w:endnote w:type="separator" w:id="-1">
+    <w:p>
+      <w:r>
+        <w:separator/>
+      </w:r>
+    </w:p>
+  </w:endnote>
+  <w:endnote w:type="continuationSeparator" w:id="0">
+    <w:p>
+      <w:r>
+        <w:continuationSeparator/>
+      </w:r>
+    </w:p>
+  </w:endnote>
+</w:endnotes>
+</file>
+
 <file path=word/footer1.xml><?xml version="1.0" encoding="utf-8"?>
-<w:ftr xmlns:wpc="http://schemas.microsoft.com/office/word/2010/wordprocessingCanvas" xmlns:mc="http://schemas.openxmlformats.org/markup-compatibility/2006" xmlns:o="urn:schemas-microsoft-com:office:office" xmlns:r="http://schemas.openxmlformats.org/officeDocument/2006/relationships" xmlns:m="http://schemas.openxmlformats.org/officeDocument/2006/math" xmlns:v="urn:schemas-microsoft-com:vml" xmlns:wp14="http://schemas.microsoft.com/office/word/2010/wordprocessingDrawing" xmlns:wp="http://schemas.openxmlformats.org/drawingml/2006/wordprocessingDrawing" xmlns:w10="urn:schemas-microsoft-com:office:word" xmlns:w="http://schemas.openxmlformats.org/wordprocessingml/2006/main" xmlns:w14="http://schemas.microsoft.com/office/word/2010/wordml" xmlns:w15="http://schemas.microsoft.com/office/word/2012/wordml" xmlns:wpg="http://schemas.microsoft.com/office/word/2010/wordprocessingGroup" xmlns:wpi="http://schemas.microsoft.com/office/word/2010/wordprocessingInk" xmlns:wne="http://schemas.microsoft.com/office/word/2006/wordml" xmlns:wps="http://schemas.microsoft.com/office/word/2010/wordprocessingShape" xmlns:wpsCustomData="http://www.wps.cn/officeDocument/2013/wpsCustomData" mc:Ignorable="w14 w15 wp14">
+<w:ftr xmlns:wpc="http://schemas.microsoft.com/office/word/2010/wordprocessingCanvas" xmlns:cx="http://schemas.microsoft.com/office/drawing/2014/chartex" xmlns:cx1="http://schemas.microsoft.com/office/drawing/2015/9/8/chartex" xmlns:cx2="http://schemas.microsoft.com/office/drawing/2015/10/21/chartex" xmlns:cx3="http://schemas.microsoft.com/office/drawing/2016/5/9/chartex" xmlns:cx4="http://schemas.microsoft.com/office/drawing/2016/5/10/chartex" xmlns:cx5="http://schemas.microsoft.com/office/drawing/2016/5/11/chartex" xmlns:cx6="http://schemas.microsoft.com/office/drawing/2016/5/12/chartex" xmlns:cx7="http://schemas.microsoft.com/office/drawing/2016/5/13/chartex" xmlns:cx8="http://schemas.microsoft.com/office/drawing/2016/5/14/chartex" xmlns:mc="http://schemas.openxmlformats.org/markup-compatibility/2006" xmlns:aink="http://schemas.microsoft.com/office/drawing/2016/ink" xmlns:am3d="http://schemas.microsoft.com/office/drawing/2017/model3d" xmlns:o="urn:schemas-microsoft-com:office:office" xmlns:oel="http://schemas.microsoft.com/office/2019/extlst" xmlns:r="http://schemas.openxmlformats.org/officeDocument/2006/relationships" xmlns:m="http://schemas.openxmlformats.org/officeDocument/2006/math" xmlns:v="urn:schemas-microsoft-com:vml" xmlns:wp14="http://schemas.microsoft.com/office/word/2010/wordprocessingDrawing" xmlns:wp="http://schemas.openxmlformats.org/drawingml/2006/wordprocessingDrawing" xmlns:w10="urn:schemas-microsoft-com:office:word" xmlns:w="http://schemas.openxmlformats.org/wordprocessingml/2006/main" xmlns:w14="http://schemas.microsoft.com/office/word/2010/wordml" xmlns:w15="http://schemas.microsoft.com/office/word/2012/wordml" xmlns:w16cex="http://schemas.microsoft.com/office/word/2018/wordml/cex" xmlns:w16cid="http://schemas.microsoft.com/office/word/2016/wordml/cid" xmlns:w16="http://schemas.microsoft.com/office/word/2018/wordml" xmlns:w16du="http://schemas.microsoft.com/office/word/2023/wordml/word16du" xmlns:w16sdtdh="http://schemas.microsoft.com/office/word/2020/wordml/sdtdatahash" xmlns:w16sdtfl="http://schemas.microsoft.com/office/word/2024/wordml/sdtformatlock" xmlns:w16se="http://schemas.microsoft.com/office/word/2015/wordml/symex" xmlns:wpg="http://schemas.microsoft.com/office/word/2010/wordprocessingGroup" xmlns:wpi="http://schemas.microsoft.com/office/word/2010/wordprocessingInk" xmlns:wne="http://schemas.microsoft.com/office/word/2006/wordml" xmlns:wps="http://schemas.microsoft.com/office/word/2010/wordprocessingShape" mc:Ignorable="w14 w15 w16se w16cid w16 w16cex w16sdtdh w16sdtfl w16du wp14">
   <w:sdt>
     <w:sdtPr>
       <w:id w:val="-1270622441"/>
@@ -3728,7 +4484,7 @@
         <w:sdtContent>
           <w:p>
             <w:pPr>
-              <w:pStyle w:val="11"/>
+              <w:pStyle w:val="ad"/>
               <w:jc w:val="center"/>
             </w:pPr>
             <w:r>
@@ -3751,7 +4507,7 @@
                 <w:b/>
                 <w:bCs/>
               </w:rPr>
-              <w:instrText xml:space="preserve">PAGE</w:instrText>
+              <w:instrText>PAGE</w:instrText>
             </w:r>
             <w:r>
               <w:rPr>
@@ -3798,7 +4554,7 @@
                 <w:b/>
                 <w:bCs/>
               </w:rPr>
-              <w:instrText xml:space="preserve">NUMPAGES</w:instrText>
+              <w:instrText>NUMPAGES</w:instrText>
             </w:r>
             <w:r>
               <w:rPr>
@@ -3832,19 +4588,38 @@
   </w:sdt>
   <w:p>
     <w:pPr>
-      <w:pStyle w:val="11"/>
+      <w:pStyle w:val="ad"/>
     </w:pPr>
   </w:p>
 </w:ftr>
 </file>
 
+<file path=word/footnotes.xml><?xml version="1.0" encoding="utf-8"?>
+<w:footnotes xmlns:wpc="http://schemas.microsoft.com/office/word/2010/wordprocessingCanvas" xmlns:cx="http://schemas.microsoft.com/office/drawing/2014/chartex" xmlns:cx1="http://schemas.microsoft.com/office/drawing/2015/9/8/chartex" xmlns:cx2="http://schemas.microsoft.com/office/drawing/2015/10/21/chartex" xmlns:cx3="http://schemas.microsoft.com/office/drawing/2016/5/9/chartex" xmlns:cx4="http://schemas.microsoft.com/office/drawing/2016/5/10/chartex" xmlns:cx5="http://schemas.microsoft.com/office/drawing/2016/5/11/chartex" xmlns:cx6="http://schemas.microsoft.com/office/drawing/2016/5/12/chartex" xmlns:cx7="http://schemas.microsoft.com/office/drawing/2016/5/13/chartex" xmlns:cx8="http://schemas.microsoft.com/office/drawing/2016/5/14/chartex" xmlns:mc="http://schemas.openxmlformats.org/markup-compatibility/2006" xmlns:aink="http://schemas.microsoft.com/office/drawing/2016/ink" xmlns:am3d="http://schemas.microsoft.com/office/drawing/2017/model3d" xmlns:o="urn:schemas-microsoft-com:office:office" xmlns:oel="http://schemas.microsoft.com/office/2019/extlst" xmlns:r="http://schemas.openxmlformats.org/officeDocument/2006/relationships" xmlns:m="http://schemas.openxmlformats.org/officeDocument/2006/math" xmlns:v="urn:schemas-microsoft-com:vml" xmlns:wp14="http://schemas.microsoft.com/office/word/2010/wordprocessingDrawing" xmlns:wp="http://schemas.openxmlformats.org/drawingml/2006/wordprocessingDrawing" xmlns:w10="urn:schemas-microsoft-com:office:word" xmlns:w="http://schemas.openxmlformats.org/wordprocessingml/2006/main" xmlns:w14="http://schemas.microsoft.com/office/word/2010/wordml" xmlns:w15="http://schemas.microsoft.com/office/word/2012/wordml" xmlns:w16cex="http://schemas.microsoft.com/office/word/2018/wordml/cex" xmlns:w16cid="http://schemas.microsoft.com/office/word/2016/wordml/cid" xmlns:w16="http://schemas.microsoft.com/office/word/2018/wordml" xmlns:w16du="http://schemas.microsoft.com/office/word/2023/wordml/word16du" xmlns:w16sdtdh="http://schemas.microsoft.com/office/word/2020/wordml/sdtdatahash" xmlns:w16sdtfl="http://schemas.microsoft.com/office/word/2024/wordml/sdtformatlock" xmlns:w16se="http://schemas.microsoft.com/office/word/2015/wordml/symex" xmlns:wpg="http://schemas.microsoft.com/office/word/2010/wordprocessingGroup" xmlns:wpi="http://schemas.microsoft.com/office/word/2010/wordprocessingInk" xmlns:wne="http://schemas.microsoft.com/office/word/2006/wordml" xmlns:wps="http://schemas.microsoft.com/office/word/2010/wordprocessingShape" mc:Ignorable="w14 w15 w16se w16cid w16 w16cex w16sdtdh w16sdtfl w16du wp14">
+  <w:footnote w:type="separator" w:id="-1">
+    <w:p>
+      <w:r>
+        <w:separator/>
+      </w:r>
+    </w:p>
+  </w:footnote>
+  <w:footnote w:type="continuationSeparator" w:id="0">
+    <w:p>
+      <w:r>
+        <w:continuationSeparator/>
+      </w:r>
+    </w:p>
+  </w:footnote>
+</w:footnotes>
+</file>
+
 <file path=word/numbering.xml><?xml version="1.0" encoding="utf-8"?>
-<w:numbering xmlns:wpc="http://schemas.microsoft.com/office/word/2010/wordprocessingCanvas" xmlns:mc="http://schemas.openxmlformats.org/markup-compatibility/2006" xmlns:o="urn:schemas-microsoft-com:office:office" xmlns:r="http://schemas.openxmlformats.org/officeDocument/2006/relationships" xmlns:m="http://schemas.openxmlformats.org/officeDocument/2006/math" xmlns:v="urn:schemas-microsoft-com:vml" xmlns:wp14="http://schemas.microsoft.com/office/word/2010/wordprocessingDrawing" xmlns:wp="http://schemas.openxmlformats.org/drawingml/2006/wordprocessingDrawing" xmlns:w10="urn:schemas-microsoft-com:office:word" xmlns:w="http://schemas.openxmlformats.org/wordprocessingml/2006/main" xmlns:w14="http://schemas.microsoft.com/office/word/2010/wordml" xmlns:wpg="http://schemas.microsoft.com/office/word/2010/wordprocessingGroup" xmlns:wpi="http://schemas.microsoft.com/office/word/2010/wordprocessingInk" xmlns:wne="http://schemas.microsoft.com/office/word/2006/wordml" xmlns:wps="http://schemas.microsoft.com/office/word/2010/wordprocessingShape" xmlns:wpsCustomData="http://www.wps.cn/officeDocument/2013/wpsCustomData" mc:Ignorable="w14 wp14">
-  <w:abstractNum w:abstractNumId="0">
+<w:numbering xmlns:wpc="http://schemas.microsoft.com/office/word/2010/wordprocessingCanvas" xmlns:cx="http://schemas.microsoft.com/office/drawing/2014/chartex" xmlns:cx1="http://schemas.microsoft.com/office/drawing/2015/9/8/chartex" xmlns:cx2="http://schemas.microsoft.com/office/drawing/2015/10/21/chartex" xmlns:cx3="http://schemas.microsoft.com/office/drawing/2016/5/9/chartex" xmlns:cx4="http://schemas.microsoft.com/office/drawing/2016/5/10/chartex" xmlns:cx5="http://schemas.microsoft.com/office/drawing/2016/5/11/chartex" xmlns:cx6="http://schemas.microsoft.com/office/drawing/2016/5/12/chartex" xmlns:cx7="http://schemas.microsoft.com/office/drawing/2016/5/13/chartex" xmlns:cx8="http://schemas.microsoft.com/office/drawing/2016/5/14/chartex" xmlns:mc="http://schemas.openxmlformats.org/markup-compatibility/2006" xmlns:aink="http://schemas.microsoft.com/office/drawing/2016/ink" xmlns:am3d="http://schemas.microsoft.com/office/drawing/2017/model3d" xmlns:o="urn:schemas-microsoft-com:office:office" xmlns:oel="http://schemas.microsoft.com/office/2019/extlst" xmlns:r="http://schemas.openxmlformats.org/officeDocument/2006/relationships" xmlns:m="http://schemas.openxmlformats.org/officeDocument/2006/math" xmlns:v="urn:schemas-microsoft-com:vml" xmlns:wp14="http://schemas.microsoft.com/office/word/2010/wordprocessingDrawing" xmlns:wp="http://schemas.openxmlformats.org/drawingml/2006/wordprocessingDrawing" xmlns:w10="urn:schemas-microsoft-com:office:word" xmlns:w="http://schemas.openxmlformats.org/wordprocessingml/2006/main" xmlns:w14="http://schemas.microsoft.com/office/word/2010/wordml" xmlns:w15="http://schemas.microsoft.com/office/word/2012/wordml" xmlns:w16cex="http://schemas.microsoft.com/office/word/2018/wordml/cex" xmlns:w16cid="http://schemas.microsoft.com/office/word/2016/wordml/cid" xmlns:w16="http://schemas.microsoft.com/office/word/2018/wordml" xmlns:w16du="http://schemas.microsoft.com/office/word/2023/wordml/word16du" xmlns:w16sdtdh="http://schemas.microsoft.com/office/word/2020/wordml/sdtdatahash" xmlns:w16sdtfl="http://schemas.microsoft.com/office/word/2024/wordml/sdtformatlock" xmlns:w16se="http://schemas.microsoft.com/office/word/2015/wordml/symex" xmlns:wpg="http://schemas.microsoft.com/office/word/2010/wordprocessingGroup" xmlns:wpi="http://schemas.microsoft.com/office/word/2010/wordprocessingInk" xmlns:wne="http://schemas.microsoft.com/office/word/2006/wordml" xmlns:wps="http://schemas.microsoft.com/office/word/2010/wordprocessingShape" mc:Ignorable="w14 w15 w16se w16cid w16 w16cex w16sdtdh w16sdtfl w16du wp14">
+  <w:abstractNum w:abstractNumId="0" w15:restartNumberingAfterBreak="0">
     <w:nsid w:val="3948851B"/>
     <w:multiLevelType w:val="singleLevel"/>
     <w:tmpl w:val="3948851B"/>
-    <w:lvl w:ilvl="0" w:tentative="0">
+    <w:lvl w:ilvl="0">
       <w:start w:val="2"/>
       <w:numFmt w:val="decimal"/>
       <w:lvlText w:val="%1."/>
@@ -3856,297 +4631,605 @@
       </w:pPr>
     </w:lvl>
   </w:abstractNum>
-  <w:num w:numId="1">
+  <w:abstractNum w:abstractNumId="1" w15:restartNumberingAfterBreak="0">
+    <w:nsid w:val="49BD1005"/>
+    <w:multiLevelType w:val="hybridMultilevel"/>
+    <w:tmpl w:val="2056F8AE"/>
+    <w:lvl w:ilvl="0" w:tplc="E082671C">
+      <w:start w:val="1"/>
+      <w:numFmt w:val="decimal"/>
+      <w:lvlText w:val="%1."/>
+      <w:lvlJc w:val="left"/>
+      <w:pPr>
+        <w:ind w:left="358" w:hanging="360"/>
+      </w:pPr>
+      <w:rPr>
+        <w:rFonts w:hint="default"/>
+      </w:rPr>
+    </w:lvl>
+    <w:lvl w:ilvl="1" w:tplc="04090019" w:tentative="1">
+      <w:start w:val="1"/>
+      <w:numFmt w:val="lowerLetter"/>
+      <w:lvlText w:val="%2)"/>
+      <w:lvlJc w:val="left"/>
+      <w:pPr>
+        <w:ind w:left="878" w:hanging="440"/>
+      </w:pPr>
+    </w:lvl>
+    <w:lvl w:ilvl="2" w:tplc="0409001B" w:tentative="1">
+      <w:start w:val="1"/>
+      <w:numFmt w:val="lowerRoman"/>
+      <w:lvlText w:val="%3."/>
+      <w:lvlJc w:val="right"/>
+      <w:pPr>
+        <w:ind w:left="1318" w:hanging="440"/>
+      </w:pPr>
+    </w:lvl>
+    <w:lvl w:ilvl="3" w:tplc="0409000F" w:tentative="1">
+      <w:start w:val="1"/>
+      <w:numFmt w:val="decimal"/>
+      <w:lvlText w:val="%4."/>
+      <w:lvlJc w:val="left"/>
+      <w:pPr>
+        <w:ind w:left="1758" w:hanging="440"/>
+      </w:pPr>
+    </w:lvl>
+    <w:lvl w:ilvl="4" w:tplc="04090019" w:tentative="1">
+      <w:start w:val="1"/>
+      <w:numFmt w:val="lowerLetter"/>
+      <w:lvlText w:val="%5)"/>
+      <w:lvlJc w:val="left"/>
+      <w:pPr>
+        <w:ind w:left="2198" w:hanging="440"/>
+      </w:pPr>
+    </w:lvl>
+    <w:lvl w:ilvl="5" w:tplc="0409001B" w:tentative="1">
+      <w:start w:val="1"/>
+      <w:numFmt w:val="lowerRoman"/>
+      <w:lvlText w:val="%6."/>
+      <w:lvlJc w:val="right"/>
+      <w:pPr>
+        <w:ind w:left="2638" w:hanging="440"/>
+      </w:pPr>
+    </w:lvl>
+    <w:lvl w:ilvl="6" w:tplc="0409000F" w:tentative="1">
+      <w:start w:val="1"/>
+      <w:numFmt w:val="decimal"/>
+      <w:lvlText w:val="%7."/>
+      <w:lvlJc w:val="left"/>
+      <w:pPr>
+        <w:ind w:left="3078" w:hanging="440"/>
+      </w:pPr>
+    </w:lvl>
+    <w:lvl w:ilvl="7" w:tplc="04090019" w:tentative="1">
+      <w:start w:val="1"/>
+      <w:numFmt w:val="lowerLetter"/>
+      <w:lvlText w:val="%8)"/>
+      <w:lvlJc w:val="left"/>
+      <w:pPr>
+        <w:ind w:left="3518" w:hanging="440"/>
+      </w:pPr>
+    </w:lvl>
+    <w:lvl w:ilvl="8" w:tplc="0409001B" w:tentative="1">
+      <w:start w:val="1"/>
+      <w:numFmt w:val="lowerRoman"/>
+      <w:lvlText w:val="%9."/>
+      <w:lvlJc w:val="right"/>
+      <w:pPr>
+        <w:ind w:left="3958" w:hanging="440"/>
+      </w:pPr>
+    </w:lvl>
+  </w:abstractNum>
+  <w:abstractNum w:abstractNumId="2" w15:restartNumberingAfterBreak="0">
+    <w:nsid w:val="51097E8B"/>
+    <w:multiLevelType w:val="hybridMultilevel"/>
+    <w:tmpl w:val="CDB8A0EC"/>
+    <w:lvl w:ilvl="0" w:tplc="9FCA7616">
+      <w:start w:val="1"/>
+      <w:numFmt w:val="decimal"/>
+      <w:lvlText w:val="%1."/>
+      <w:lvlJc w:val="left"/>
+      <w:pPr>
+        <w:ind w:left="360" w:hanging="360"/>
+      </w:pPr>
+      <w:rPr>
+        <w:rFonts w:hint="default"/>
+      </w:rPr>
+    </w:lvl>
+    <w:lvl w:ilvl="1" w:tplc="04090019" w:tentative="1">
+      <w:start w:val="1"/>
+      <w:numFmt w:val="lowerLetter"/>
+      <w:lvlText w:val="%2)"/>
+      <w:lvlJc w:val="left"/>
+      <w:pPr>
+        <w:ind w:left="880" w:hanging="440"/>
+      </w:pPr>
+    </w:lvl>
+    <w:lvl w:ilvl="2" w:tplc="0409001B" w:tentative="1">
+      <w:start w:val="1"/>
+      <w:numFmt w:val="lowerRoman"/>
+      <w:lvlText w:val="%3."/>
+      <w:lvlJc w:val="right"/>
+      <w:pPr>
+        <w:ind w:left="1320" w:hanging="440"/>
+      </w:pPr>
+    </w:lvl>
+    <w:lvl w:ilvl="3" w:tplc="0409000F" w:tentative="1">
+      <w:start w:val="1"/>
+      <w:numFmt w:val="decimal"/>
+      <w:lvlText w:val="%4."/>
+      <w:lvlJc w:val="left"/>
+      <w:pPr>
+        <w:ind w:left="1760" w:hanging="440"/>
+      </w:pPr>
+    </w:lvl>
+    <w:lvl w:ilvl="4" w:tplc="04090019" w:tentative="1">
+      <w:start w:val="1"/>
+      <w:numFmt w:val="lowerLetter"/>
+      <w:lvlText w:val="%5)"/>
+      <w:lvlJc w:val="left"/>
+      <w:pPr>
+        <w:ind w:left="2200" w:hanging="440"/>
+      </w:pPr>
+    </w:lvl>
+    <w:lvl w:ilvl="5" w:tplc="0409001B" w:tentative="1">
+      <w:start w:val="1"/>
+      <w:numFmt w:val="lowerRoman"/>
+      <w:lvlText w:val="%6."/>
+      <w:lvlJc w:val="right"/>
+      <w:pPr>
+        <w:ind w:left="2640" w:hanging="440"/>
+      </w:pPr>
+    </w:lvl>
+    <w:lvl w:ilvl="6" w:tplc="0409000F" w:tentative="1">
+      <w:start w:val="1"/>
+      <w:numFmt w:val="decimal"/>
+      <w:lvlText w:val="%7."/>
+      <w:lvlJc w:val="left"/>
+      <w:pPr>
+        <w:ind w:left="3080" w:hanging="440"/>
+      </w:pPr>
+    </w:lvl>
+    <w:lvl w:ilvl="7" w:tplc="04090019" w:tentative="1">
+      <w:start w:val="1"/>
+      <w:numFmt w:val="lowerLetter"/>
+      <w:lvlText w:val="%8)"/>
+      <w:lvlJc w:val="left"/>
+      <w:pPr>
+        <w:ind w:left="3520" w:hanging="440"/>
+      </w:pPr>
+    </w:lvl>
+    <w:lvl w:ilvl="8" w:tplc="0409001B" w:tentative="1">
+      <w:start w:val="1"/>
+      <w:numFmt w:val="lowerRoman"/>
+      <w:lvlText w:val="%9."/>
+      <w:lvlJc w:val="right"/>
+      <w:pPr>
+        <w:ind w:left="3960" w:hanging="440"/>
+      </w:pPr>
+    </w:lvl>
+  </w:abstractNum>
+  <w:num w:numId="1" w16cid:durableId="453599177">
     <w:abstractNumId w:val="0"/>
+  </w:num>
+  <w:num w:numId="2" w16cid:durableId="1351882111">
+    <w:abstractNumId w:val="2"/>
+  </w:num>
+  <w:num w:numId="3" w16cid:durableId="1640570690">
+    <w:abstractNumId w:val="1"/>
   </w:num>
 </w:numbering>
 </file>
 
 <file path=word/styles.xml><?xml version="1.0" encoding="utf-8"?>
-<w:styles xmlns:mc="http://schemas.openxmlformats.org/markup-compatibility/2006" xmlns:o="urn:schemas-microsoft-com:office:office" xmlns:r="http://schemas.openxmlformats.org/officeDocument/2006/relationships" xmlns:m="http://schemas.openxmlformats.org/officeDocument/2006/math" xmlns:v="urn:schemas-microsoft-com:vml" xmlns:w="http://schemas.openxmlformats.org/wordprocessingml/2006/main" xmlns:w14="http://schemas.microsoft.com/office/word/2010/wordml" xmlns:w10="urn:schemas-microsoft-com:office:word" xmlns:sl="http://schemas.openxmlformats.org/schemaLibrary/2006/main" xmlns:wpsCustomData="http://www.wps.cn/officeDocument/2013/wpsCustomData" mc:Ignorable="w14">
+<w:styles xmlns:mc="http://schemas.openxmlformats.org/markup-compatibility/2006" xmlns:r="http://schemas.openxmlformats.org/officeDocument/2006/relationships" xmlns:w="http://schemas.openxmlformats.org/wordprocessingml/2006/main" xmlns:w14="http://schemas.microsoft.com/office/word/2010/wordml" xmlns:w15="http://schemas.microsoft.com/office/word/2012/wordml" xmlns:w16cex="http://schemas.microsoft.com/office/word/2018/wordml/cex" xmlns:w16cid="http://schemas.microsoft.com/office/word/2016/wordml/cid" xmlns:w16="http://schemas.microsoft.com/office/word/2018/wordml" xmlns:w16du="http://schemas.microsoft.com/office/word/2023/wordml/word16du" xmlns:w16sdtdh="http://schemas.microsoft.com/office/word/2020/wordml/sdtdatahash" xmlns:w16sdtfl="http://schemas.microsoft.com/office/word/2024/wordml/sdtformatlock" xmlns:w16se="http://schemas.microsoft.com/office/word/2015/wordml/symex" mc:Ignorable="w14 w15 w16se w16cid w16 w16cex w16sdtdh w16sdtfl w16du">
   <w:docDefaults>
     <w:rPrDefault>
       <w:rPr>
-        <w:rFonts w:asciiTheme="minorHAnsi" w:hAnsiTheme="minorHAnsi" w:eastAsiaTheme="minorEastAsia" w:cstheme="minorBidi"/>
+        <w:rFonts w:asciiTheme="minorHAnsi" w:eastAsiaTheme="minorEastAsia" w:hAnsiTheme="minorHAnsi" w:cstheme="minorBidi"/>
+        <w:lang w:val="en-US" w:eastAsia="zh-CN" w:bidi="ar-SA"/>
       </w:rPr>
     </w:rPrDefault>
     <w:pPrDefault/>
   </w:docDefaults>
-  <w:latentStyles w:count="260" w:defQFormat="0" w:defUnhideWhenUsed="1" w:defSemiHidden="1" w:defUIPriority="99" w:defLockedState="0">
-    <w:lsdException w:qFormat="1" w:unhideWhenUsed="0" w:uiPriority="0" w:semiHidden="0" w:name="Normal"/>
-    <w:lsdException w:qFormat="1" w:unhideWhenUsed="0" w:uiPriority="9" w:semiHidden="0" w:name="heading 1"/>
-    <w:lsdException w:qFormat="1" w:uiPriority="9" w:semiHidden="0" w:name="heading 2"/>
-    <w:lsdException w:qFormat="1" w:uiPriority="9" w:semiHidden="0" w:name="heading 3"/>
-    <w:lsdException w:qFormat="1" w:uiPriority="9" w:name="heading 4"/>
-    <w:lsdException w:qFormat="1" w:uiPriority="9" w:name="heading 5"/>
-    <w:lsdException w:qFormat="1" w:uiPriority="9" w:name="heading 6"/>
-    <w:lsdException w:qFormat="1" w:uiPriority="9" w:name="heading 7"/>
-    <w:lsdException w:qFormat="1" w:uiPriority="9" w:name="heading 8"/>
-    <w:lsdException w:qFormat="1" w:uiPriority="9" w:name="heading 9"/>
-    <w:lsdException w:uiPriority="99" w:name="index 1"/>
-    <w:lsdException w:uiPriority="99" w:name="index 2"/>
-    <w:lsdException w:uiPriority="99" w:name="index 3"/>
-    <w:lsdException w:uiPriority="99" w:name="index 4"/>
-    <w:lsdException w:uiPriority="99" w:name="index 5"/>
-    <w:lsdException w:uiPriority="99" w:name="index 6"/>
-    <w:lsdException w:uiPriority="99" w:name="index 7"/>
-    <w:lsdException w:uiPriority="99" w:name="index 8"/>
-    <w:lsdException w:uiPriority="99" w:name="index 9"/>
-    <w:lsdException w:qFormat="1" w:uiPriority="39" w:semiHidden="0" w:name="toc 1"/>
-    <w:lsdException w:qFormat="1" w:uiPriority="39" w:semiHidden="0" w:name="toc 2"/>
-    <w:lsdException w:qFormat="1" w:uiPriority="39" w:semiHidden="0" w:name="toc 3"/>
-    <w:lsdException w:uiPriority="39" w:name="toc 4"/>
-    <w:lsdException w:uiPriority="39" w:name="toc 5"/>
-    <w:lsdException w:uiPriority="39" w:name="toc 6"/>
-    <w:lsdException w:uiPriority="39" w:name="toc 7"/>
-    <w:lsdException w:uiPriority="39" w:name="toc 8"/>
-    <w:lsdException w:uiPriority="39" w:name="toc 9"/>
-    <w:lsdException w:uiPriority="99" w:name="Normal Indent"/>
-    <w:lsdException w:uiPriority="99" w:name="footnote text"/>
-    <w:lsdException w:qFormat="1" w:uiPriority="99" w:name="annotation text"/>
-    <w:lsdException w:qFormat="1" w:uiPriority="0" w:semiHidden="0" w:name="header"/>
-    <w:lsdException w:qFormat="1" w:uiPriority="0" w:semiHidden="0" w:name="footer"/>
-    <w:lsdException w:uiPriority="99" w:name="index heading"/>
-    <w:lsdException w:qFormat="1" w:uiPriority="35" w:name="caption"/>
-    <w:lsdException w:uiPriority="99" w:name="table of figures"/>
-    <w:lsdException w:uiPriority="99" w:name="envelope address"/>
-    <w:lsdException w:uiPriority="99" w:name="envelope return"/>
-    <w:lsdException w:uiPriority="99" w:name="footnote reference"/>
-    <w:lsdException w:uiPriority="99" w:name="annotation reference"/>
-    <w:lsdException w:uiPriority="99" w:name="line number"/>
-    <w:lsdException w:qFormat="1" w:unhideWhenUsed="0" w:uiPriority="0" w:semiHidden="0" w:name="page number"/>
-    <w:lsdException w:uiPriority="99" w:name="endnote reference"/>
-    <w:lsdException w:uiPriority="99" w:name="endnote text"/>
-    <w:lsdException w:uiPriority="99" w:name="table of authorities"/>
-    <w:lsdException w:uiPriority="99" w:name="macro"/>
-    <w:lsdException w:uiPriority="99" w:name="toa heading"/>
-    <w:lsdException w:uiPriority="99" w:name="List"/>
-    <w:lsdException w:uiPriority="99" w:name="List Bullet"/>
-    <w:lsdException w:uiPriority="99" w:name="List Number"/>
-    <w:lsdException w:uiPriority="99" w:name="List 2"/>
-    <w:lsdException w:uiPriority="99" w:name="List 3"/>
-    <w:lsdException w:uiPriority="99" w:name="List 4"/>
-    <w:lsdException w:uiPriority="99" w:name="List 5"/>
-    <w:lsdException w:uiPriority="99" w:name="List Bullet 2"/>
-    <w:lsdException w:uiPriority="99" w:name="List Bullet 3"/>
-    <w:lsdException w:uiPriority="99" w:name="List Bullet 4"/>
-    <w:lsdException w:uiPriority="99" w:name="List Bullet 5"/>
-    <w:lsdException w:uiPriority="99" w:name="List Number 2"/>
-    <w:lsdException w:uiPriority="99" w:name="List Number 3"/>
-    <w:lsdException w:uiPriority="99" w:name="List Number 4"/>
-    <w:lsdException w:uiPriority="99" w:name="List Number 5"/>
-    <w:lsdException w:qFormat="1" w:unhideWhenUsed="0" w:uiPriority="10" w:semiHidden="0" w:name="Title"/>
-    <w:lsdException w:uiPriority="99" w:name="Closing"/>
-    <w:lsdException w:uiPriority="99" w:name="Signature"/>
-    <w:lsdException w:uiPriority="1" w:name="Default Paragraph Font"/>
-    <w:lsdException w:uiPriority="99" w:name="Body Text"/>
-    <w:lsdException w:qFormat="1" w:uiPriority="0" w:name="Body Text Indent"/>
-    <w:lsdException w:uiPriority="99" w:name="List Continue"/>
-    <w:lsdException w:uiPriority="99" w:name="List Continue 2"/>
-    <w:lsdException w:uiPriority="99" w:name="List Continue 3"/>
-    <w:lsdException w:uiPriority="99" w:name="List Continue 4"/>
-    <w:lsdException w:uiPriority="99" w:name="List Continue 5"/>
-    <w:lsdException w:uiPriority="99" w:name="Message Header"/>
-    <w:lsdException w:qFormat="1" w:unhideWhenUsed="0" w:uiPriority="11" w:semiHidden="0" w:name="Subtitle"/>
-    <w:lsdException w:uiPriority="99" w:name="Salutation"/>
-    <w:lsdException w:qFormat="1" w:unhideWhenUsed="0" w:uiPriority="0" w:name="Date"/>
-    <w:lsdException w:uiPriority="99" w:name="Body Text First Indent"/>
-    <w:lsdException w:uiPriority="99" w:name="Body Text First Indent 2"/>
-    <w:lsdException w:uiPriority="99" w:name="Note Heading"/>
-    <w:lsdException w:qFormat="1" w:uiPriority="0" w:name="Body Text 2"/>
-    <w:lsdException w:uiPriority="99" w:name="Body Text 3"/>
-    <w:lsdException w:uiPriority="99" w:name="Body Text Indent 2"/>
-    <w:lsdException w:uiPriority="99" w:name="Body Text Indent 3"/>
-    <w:lsdException w:uiPriority="99" w:name="Block Text"/>
-    <w:lsdException w:qFormat="1" w:uiPriority="99" w:semiHidden="0" w:name="Hyperlink"/>
-    <w:lsdException w:uiPriority="99" w:name="FollowedHyperlink"/>
-    <w:lsdException w:qFormat="1" w:unhideWhenUsed="0" w:uiPriority="22" w:semiHidden="0" w:name="Strong"/>
-    <w:lsdException w:qFormat="1" w:unhideWhenUsed="0" w:uiPriority="20" w:semiHidden="0" w:name="Emphasis"/>
-    <w:lsdException w:uiPriority="99" w:name="Document Map"/>
-    <w:lsdException w:qFormat="1" w:unhideWhenUsed="0" w:uiPriority="0" w:semiHidden="0" w:name="Plain Text"/>
-    <w:lsdException w:uiPriority="99" w:name="E-mail Signature"/>
-    <w:lsdException w:qFormat="1" w:uiPriority="0" w:semiHidden="0" w:name="Normal (Web)"/>
-    <w:lsdException w:uiPriority="99" w:name="HTML Acronym"/>
-    <w:lsdException w:uiPriority="99" w:name="HTML Address"/>
-    <w:lsdException w:uiPriority="99" w:name="HTML Cite"/>
-    <w:lsdException w:uiPriority="99" w:name="HTML Code"/>
-    <w:lsdException w:uiPriority="99" w:name="HTML Definition"/>
-    <w:lsdException w:uiPriority="99" w:name="HTML Keyboard"/>
-    <w:lsdException w:uiPriority="99" w:name="HTML Preformatted"/>
-    <w:lsdException w:uiPriority="99" w:name="HTML Sample"/>
-    <w:lsdException w:uiPriority="99" w:name="HTML Typewriter"/>
-    <w:lsdException w:uiPriority="99" w:name="HTML Variable"/>
-    <w:lsdException w:qFormat="1" w:uiPriority="99" w:name="Normal Table"/>
-    <w:lsdException w:uiPriority="99" w:name="annotation subject"/>
-    <w:lsdException w:uiPriority="99" w:name="Table Simple 1"/>
-    <w:lsdException w:uiPriority="99" w:name="Table Simple 2"/>
-    <w:lsdException w:uiPriority="99" w:name="Table Simple 3"/>
-    <w:lsdException w:uiPriority="99" w:name="Table Classic 1"/>
-    <w:lsdException w:uiPriority="99" w:name="Table Classic 2"/>
-    <w:lsdException w:uiPriority="99" w:name="Table Classic 3"/>
-    <w:lsdException w:uiPriority="99" w:name="Table Classic 4"/>
-    <w:lsdException w:uiPriority="99" w:name="Table Colorful 1"/>
-    <w:lsdException w:uiPriority="99" w:name="Table Colorful 2"/>
-    <w:lsdException w:uiPriority="99" w:name="Table Colorful 3"/>
-    <w:lsdException w:uiPriority="99" w:name="Table Columns 1"/>
-    <w:lsdException w:uiPriority="99" w:name="Table Columns 2"/>
-    <w:lsdException w:uiPriority="99" w:name="Table Columns 3"/>
-    <w:lsdException w:uiPriority="99" w:name="Table Columns 4"/>
-    <w:lsdException w:uiPriority="99" w:name="Table Columns 5"/>
-    <w:lsdException w:uiPriority="99" w:name="Table Grid 1"/>
-    <w:lsdException w:uiPriority="99" w:name="Table Grid 2"/>
-    <w:lsdException w:uiPriority="99" w:name="Table Grid 3"/>
-    <w:lsdException w:uiPriority="99" w:name="Table Grid 4"/>
-    <w:lsdException w:uiPriority="99" w:name="Table Grid 5"/>
-    <w:lsdException w:uiPriority="99" w:name="Table Grid 6"/>
-    <w:lsdException w:uiPriority="99" w:name="Table Grid 7"/>
-    <w:lsdException w:uiPriority="99" w:name="Table Grid 8"/>
-    <w:lsdException w:uiPriority="99" w:name="Table List 1"/>
-    <w:lsdException w:uiPriority="99" w:name="Table List 2"/>
-    <w:lsdException w:uiPriority="99" w:name="Table List 3"/>
-    <w:lsdException w:uiPriority="99" w:name="Table List 4"/>
-    <w:lsdException w:uiPriority="99" w:name="Table List 5"/>
-    <w:lsdException w:uiPriority="99" w:name="Table List 6"/>
-    <w:lsdException w:uiPriority="99" w:name="Table List 7"/>
-    <w:lsdException w:uiPriority="99" w:name="Table List 8"/>
-    <w:lsdException w:uiPriority="99" w:name="Table 3D effects 1"/>
-    <w:lsdException w:uiPriority="99" w:name="Table 3D effects 2"/>
-    <w:lsdException w:uiPriority="99" w:name="Table 3D effects 3"/>
-    <w:lsdException w:uiPriority="99" w:name="Table Contemporary"/>
-    <w:lsdException w:uiPriority="99" w:name="Table Elegant"/>
-    <w:lsdException w:uiPriority="99" w:name="Table Professional"/>
-    <w:lsdException w:uiPriority="99" w:name="Table Subtle 1"/>
-    <w:lsdException w:uiPriority="99" w:name="Table Subtle 2"/>
-    <w:lsdException w:uiPriority="99" w:name="Table Web 1"/>
-    <w:lsdException w:uiPriority="99" w:name="Table Web 2"/>
-    <w:lsdException w:uiPriority="99" w:name="Table Web 3"/>
-    <w:lsdException w:qFormat="1" w:uiPriority="99" w:name="Balloon Text"/>
-    <w:lsdException w:qFormat="1" w:unhideWhenUsed="0" w:uiPriority="59" w:semiHidden="0" w:name="Table Grid"/>
-    <w:lsdException w:uiPriority="99" w:name="Table Theme"/>
-    <w:lsdException w:qFormat="1" w:unhideWhenUsed="0" w:uiPriority="99" w:name="Placeholder Text"/>
-    <w:lsdException w:unhideWhenUsed="0" w:uiPriority="60" w:semiHidden="0" w:name="Light Shading"/>
-    <w:lsdException w:unhideWhenUsed="0" w:uiPriority="61" w:semiHidden="0" w:name="Light List"/>
-    <w:lsdException w:unhideWhenUsed="0" w:uiPriority="62" w:semiHidden="0" w:name="Light Grid"/>
-    <w:lsdException w:unhideWhenUsed="0" w:uiPriority="63" w:semiHidden="0" w:name="Medium Shading 1"/>
-    <w:lsdException w:unhideWhenUsed="0" w:uiPriority="64" w:semiHidden="0" w:name="Medium Shading 2"/>
-    <w:lsdException w:unhideWhenUsed="0" w:uiPriority="65" w:semiHidden="0" w:name="Medium List 1"/>
-    <w:lsdException w:unhideWhenUsed="0" w:uiPriority="66" w:semiHidden="0" w:name="Medium List 2"/>
-    <w:lsdException w:unhideWhenUsed="0" w:uiPriority="67" w:semiHidden="0" w:name="Medium Grid 1"/>
-    <w:lsdException w:unhideWhenUsed="0" w:uiPriority="68" w:semiHidden="0" w:name="Medium Grid 2"/>
-    <w:lsdException w:unhideWhenUsed="0" w:uiPriority="69" w:semiHidden="0" w:name="Medium Grid 3"/>
-    <w:lsdException w:unhideWhenUsed="0" w:uiPriority="70" w:semiHidden="0" w:name="Dark List"/>
-    <w:lsdException w:unhideWhenUsed="0" w:uiPriority="71" w:semiHidden="0" w:name="Colorful Shading"/>
-    <w:lsdException w:unhideWhenUsed="0" w:uiPriority="72" w:semiHidden="0" w:name="Colorful List"/>
-    <w:lsdException w:unhideWhenUsed="0" w:uiPriority="73" w:semiHidden="0" w:name="Colorful Grid"/>
-    <w:lsdException w:unhideWhenUsed="0" w:uiPriority="60" w:semiHidden="0" w:name="Light Shading Accent 1"/>
-    <w:lsdException w:unhideWhenUsed="0" w:uiPriority="61" w:semiHidden="0" w:name="Light List Accent 1"/>
-    <w:lsdException w:unhideWhenUsed="0" w:uiPriority="62" w:semiHidden="0" w:name="Light Grid Accent 1"/>
-    <w:lsdException w:unhideWhenUsed="0" w:uiPriority="63" w:semiHidden="0" w:name="Medium Shading 1 Accent 1"/>
-    <w:lsdException w:unhideWhenUsed="0" w:uiPriority="64" w:semiHidden="0" w:name="Medium Shading 2 Accent 1"/>
-    <w:lsdException w:unhideWhenUsed="0" w:uiPriority="65" w:semiHidden="0" w:name="Medium List 1 Accent 1"/>
-    <w:lsdException w:qFormat="1" w:unhideWhenUsed="0" w:uiPriority="34" w:semiHidden="0" w:name="List Paragraph"/>
-    <w:lsdException w:unhideWhenUsed="0" w:uiPriority="66" w:semiHidden="0" w:name="Medium List 2 Accent 1"/>
-    <w:lsdException w:unhideWhenUsed="0" w:uiPriority="67" w:semiHidden="0" w:name="Medium Grid 1 Accent 1"/>
-    <w:lsdException w:unhideWhenUsed="0" w:uiPriority="68" w:semiHidden="0" w:name="Medium Grid 2 Accent 1"/>
-    <w:lsdException w:unhideWhenUsed="0" w:uiPriority="69" w:semiHidden="0" w:name="Medium Grid 3 Accent 1"/>
-    <w:lsdException w:unhideWhenUsed="0" w:uiPriority="70" w:semiHidden="0" w:name="Dark List Accent 1"/>
-    <w:lsdException w:unhideWhenUsed="0" w:uiPriority="71" w:semiHidden="0" w:name="Colorful Shading Accent 1"/>
-    <w:lsdException w:unhideWhenUsed="0" w:uiPriority="72" w:semiHidden="0" w:name="Colorful List Accent 1"/>
-    <w:lsdException w:unhideWhenUsed="0" w:uiPriority="73" w:semiHidden="0" w:name="Colorful Grid Accent 1"/>
-    <w:lsdException w:unhideWhenUsed="0" w:uiPriority="60" w:semiHidden="0" w:name="Light Shading Accent 2"/>
-    <w:lsdException w:unhideWhenUsed="0" w:uiPriority="61" w:semiHidden="0" w:name="Light List Accent 2"/>
-    <w:lsdException w:unhideWhenUsed="0" w:uiPriority="62" w:semiHidden="0" w:name="Light Grid Accent 2"/>
-    <w:lsdException w:unhideWhenUsed="0" w:uiPriority="63" w:semiHidden="0" w:name="Medium Shading 1 Accent 2"/>
-    <w:lsdException w:unhideWhenUsed="0" w:uiPriority="64" w:semiHidden="0" w:name="Medium Shading 2 Accent 2"/>
-    <w:lsdException w:unhideWhenUsed="0" w:uiPriority="65" w:semiHidden="0" w:name="Medium List 1 Accent 2"/>
-    <w:lsdException w:unhideWhenUsed="0" w:uiPriority="66" w:semiHidden="0" w:name="Medium List 2 Accent 2"/>
-    <w:lsdException w:unhideWhenUsed="0" w:uiPriority="67" w:semiHidden="0" w:name="Medium Grid 1 Accent 2"/>
-    <w:lsdException w:unhideWhenUsed="0" w:uiPriority="68" w:semiHidden="0" w:name="Medium Grid 2 Accent 2"/>
-    <w:lsdException w:unhideWhenUsed="0" w:uiPriority="69" w:semiHidden="0" w:name="Medium Grid 3 Accent 2"/>
-    <w:lsdException w:unhideWhenUsed="0" w:uiPriority="70" w:semiHidden="0" w:name="Dark List Accent 2"/>
-    <w:lsdException w:unhideWhenUsed="0" w:uiPriority="71" w:semiHidden="0" w:name="Colorful Shading Accent 2"/>
-    <w:lsdException w:unhideWhenUsed="0" w:uiPriority="72" w:semiHidden="0" w:name="Colorful List Accent 2"/>
-    <w:lsdException w:unhideWhenUsed="0" w:uiPriority="73" w:semiHidden="0" w:name="Colorful Grid Accent 2"/>
-    <w:lsdException w:unhideWhenUsed="0" w:uiPriority="60" w:semiHidden="0" w:name="Light Shading Accent 3"/>
-    <w:lsdException w:unhideWhenUsed="0" w:uiPriority="61" w:semiHidden="0" w:name="Light List Accent 3"/>
-    <w:lsdException w:unhideWhenUsed="0" w:uiPriority="62" w:semiHidden="0" w:name="Light Grid Accent 3"/>
-    <w:lsdException w:unhideWhenUsed="0" w:uiPriority="63" w:semiHidden="0" w:name="Medium Shading 1 Accent 3"/>
-    <w:lsdException w:unhideWhenUsed="0" w:uiPriority="64" w:semiHidden="0" w:name="Medium Shading 2 Accent 3"/>
-    <w:lsdException w:unhideWhenUsed="0" w:uiPriority="65" w:semiHidden="0" w:name="Medium List 1 Accent 3"/>
-    <w:lsdException w:unhideWhenUsed="0" w:uiPriority="66" w:semiHidden="0" w:name="Medium List 2 Accent 3"/>
-    <w:lsdException w:unhideWhenUsed="0" w:uiPriority="67" w:semiHidden="0" w:name="Medium Grid 1 Accent 3"/>
-    <w:lsdException w:unhideWhenUsed="0" w:uiPriority="68" w:semiHidden="0" w:name="Medium Grid 2 Accent 3"/>
-    <w:lsdException w:unhideWhenUsed="0" w:uiPriority="69" w:semiHidden="0" w:name="Medium Grid 3 Accent 3"/>
-    <w:lsdException w:unhideWhenUsed="0" w:uiPriority="70" w:semiHidden="0" w:name="Dark List Accent 3"/>
-    <w:lsdException w:unhideWhenUsed="0" w:uiPriority="71" w:semiHidden="0" w:name="Colorful Shading Accent 3"/>
-    <w:lsdException w:unhideWhenUsed="0" w:uiPriority="72" w:semiHidden="0" w:name="Colorful List Accent 3"/>
-    <w:lsdException w:unhideWhenUsed="0" w:uiPriority="73" w:semiHidden="0" w:name="Colorful Grid Accent 3"/>
-    <w:lsdException w:unhideWhenUsed="0" w:uiPriority="60" w:semiHidden="0" w:name="Light Shading Accent 4"/>
-    <w:lsdException w:unhideWhenUsed="0" w:uiPriority="61" w:semiHidden="0" w:name="Light List Accent 4"/>
-    <w:lsdException w:unhideWhenUsed="0" w:uiPriority="62" w:semiHidden="0" w:name="Light Grid Accent 4"/>
-    <w:lsdException w:unhideWhenUsed="0" w:uiPriority="63" w:semiHidden="0" w:name="Medium Shading 1 Accent 4"/>
-    <w:lsdException w:unhideWhenUsed="0" w:uiPriority="64" w:semiHidden="0" w:name="Medium Shading 2 Accent 4"/>
-    <w:lsdException w:unhideWhenUsed="0" w:uiPriority="65" w:semiHidden="0" w:name="Medium List 1 Accent 4"/>
-    <w:lsdException w:unhideWhenUsed="0" w:uiPriority="66" w:semiHidden="0" w:name="Medium List 2 Accent 4"/>
-    <w:lsdException w:unhideWhenUsed="0" w:uiPriority="67" w:semiHidden="0" w:name="Medium Grid 1 Accent 4"/>
-    <w:lsdException w:unhideWhenUsed="0" w:uiPriority="68" w:semiHidden="0" w:name="Medium Grid 2 Accent 4"/>
-    <w:lsdException w:unhideWhenUsed="0" w:uiPriority="69" w:semiHidden="0" w:name="Medium Grid 3 Accent 4"/>
-    <w:lsdException w:unhideWhenUsed="0" w:uiPriority="70" w:semiHidden="0" w:name="Dark List Accent 4"/>
-    <w:lsdException w:unhideWhenUsed="0" w:uiPriority="71" w:semiHidden="0" w:name="Colorful Shading Accent 4"/>
-    <w:lsdException w:unhideWhenUsed="0" w:uiPriority="72" w:semiHidden="0" w:name="Colorful List Accent 4"/>
-    <w:lsdException w:unhideWhenUsed="0" w:uiPriority="73" w:semiHidden="0" w:name="Colorful Grid Accent 4"/>
-    <w:lsdException w:unhideWhenUsed="0" w:uiPriority="60" w:semiHidden="0" w:name="Light Shading Accent 5"/>
-    <w:lsdException w:unhideWhenUsed="0" w:uiPriority="61" w:semiHidden="0" w:name="Light List Accent 5"/>
-    <w:lsdException w:unhideWhenUsed="0" w:uiPriority="62" w:semiHidden="0" w:name="Light Grid Accent 5"/>
-    <w:lsdException w:unhideWhenUsed="0" w:uiPriority="63" w:semiHidden="0" w:name="Medium Shading 1 Accent 5"/>
-    <w:lsdException w:unhideWhenUsed="0" w:uiPriority="64" w:semiHidden="0" w:name="Medium Shading 2 Accent 5"/>
-    <w:lsdException w:unhideWhenUsed="0" w:uiPriority="65" w:semiHidden="0" w:name="Medium List 1 Accent 5"/>
-    <w:lsdException w:unhideWhenUsed="0" w:uiPriority="66" w:semiHidden="0" w:name="Medium List 2 Accent 5"/>
-    <w:lsdException w:unhideWhenUsed="0" w:uiPriority="67" w:semiHidden="0" w:name="Medium Grid 1 Accent 5"/>
-    <w:lsdException w:unhideWhenUsed="0" w:uiPriority="68" w:semiHidden="0" w:name="Medium Grid 2 Accent 5"/>
-    <w:lsdException w:unhideWhenUsed="0" w:uiPriority="69" w:semiHidden="0" w:name="Medium Grid 3 Accent 5"/>
-    <w:lsdException w:unhideWhenUsed="0" w:uiPriority="70" w:semiHidden="0" w:name="Dark List Accent 5"/>
-    <w:lsdException w:unhideWhenUsed="0" w:uiPriority="71" w:semiHidden="0" w:name="Colorful Shading Accent 5"/>
-    <w:lsdException w:unhideWhenUsed="0" w:uiPriority="72" w:semiHidden="0" w:name="Colorful List Accent 5"/>
-    <w:lsdException w:unhideWhenUsed="0" w:uiPriority="73" w:semiHidden="0" w:name="Colorful Grid Accent 5"/>
-    <w:lsdException w:unhideWhenUsed="0" w:uiPriority="60" w:semiHidden="0" w:name="Light Shading Accent 6"/>
-    <w:lsdException w:unhideWhenUsed="0" w:uiPriority="61" w:semiHidden="0" w:name="Light List Accent 6"/>
-    <w:lsdException w:unhideWhenUsed="0" w:uiPriority="62" w:semiHidden="0" w:name="Light Grid Accent 6"/>
-    <w:lsdException w:unhideWhenUsed="0" w:uiPriority="63" w:semiHidden="0" w:name="Medium Shading 1 Accent 6"/>
-    <w:lsdException w:unhideWhenUsed="0" w:uiPriority="64" w:semiHidden="0" w:name="Medium Shading 2 Accent 6"/>
-    <w:lsdException w:unhideWhenUsed="0" w:uiPriority="65" w:semiHidden="0" w:name="Medium List 1 Accent 6"/>
-    <w:lsdException w:unhideWhenUsed="0" w:uiPriority="66" w:semiHidden="0" w:name="Medium List 2 Accent 6"/>
-    <w:lsdException w:unhideWhenUsed="0" w:uiPriority="67" w:semiHidden="0" w:name="Medium Grid 1 Accent 6"/>
-    <w:lsdException w:unhideWhenUsed="0" w:uiPriority="68" w:semiHidden="0" w:name="Medium Grid 2 Accent 6"/>
-    <w:lsdException w:unhideWhenUsed="0" w:uiPriority="69" w:semiHidden="0" w:name="Medium Grid 3 Accent 6"/>
-    <w:lsdException w:unhideWhenUsed="0" w:uiPriority="70" w:semiHidden="0" w:name="Dark List Accent 6"/>
-    <w:lsdException w:unhideWhenUsed="0" w:uiPriority="71" w:semiHidden="0" w:name="Colorful Shading Accent 6"/>
-    <w:lsdException w:unhideWhenUsed="0" w:uiPriority="72" w:semiHidden="0" w:name="Colorful List Accent 6"/>
-    <w:lsdException w:unhideWhenUsed="0" w:uiPriority="73" w:semiHidden="0" w:name="Colorful Grid Accent 6"/>
+  <w:latentStyles w:defLockedState="0" w:defUIPriority="99" w:defSemiHidden="0" w:defUnhideWhenUsed="0" w:defQFormat="0" w:count="376">
+    <w:lsdException w:name="Normal" w:uiPriority="0" w:qFormat="1"/>
+    <w:lsdException w:name="heading 1" w:uiPriority="9" w:qFormat="1"/>
+    <w:lsdException w:name="heading 2" w:uiPriority="9" w:unhideWhenUsed="1" w:qFormat="1"/>
+    <w:lsdException w:name="heading 3" w:uiPriority="9" w:unhideWhenUsed="1" w:qFormat="1"/>
+    <w:lsdException w:name="heading 4" w:semiHidden="1" w:uiPriority="9" w:unhideWhenUsed="1" w:qFormat="1"/>
+    <w:lsdException w:name="heading 5" w:semiHidden="1" w:uiPriority="9" w:unhideWhenUsed="1" w:qFormat="1"/>
+    <w:lsdException w:name="heading 6" w:semiHidden="1" w:uiPriority="9" w:unhideWhenUsed="1" w:qFormat="1"/>
+    <w:lsdException w:name="heading 7" w:semiHidden="1" w:uiPriority="9" w:unhideWhenUsed="1" w:qFormat="1"/>
+    <w:lsdException w:name="heading 8" w:semiHidden="1" w:uiPriority="9" w:unhideWhenUsed="1" w:qFormat="1"/>
+    <w:lsdException w:name="heading 9" w:semiHidden="1" w:uiPriority="9" w:unhideWhenUsed="1" w:qFormat="1"/>
+    <w:lsdException w:name="index 1" w:semiHidden="1" w:unhideWhenUsed="1"/>
+    <w:lsdException w:name="index 2" w:semiHidden="1" w:unhideWhenUsed="1"/>
+    <w:lsdException w:name="index 3" w:semiHidden="1" w:unhideWhenUsed="1"/>
+    <w:lsdException w:name="index 4" w:semiHidden="1" w:unhideWhenUsed="1"/>
+    <w:lsdException w:name="index 5" w:semiHidden="1" w:unhideWhenUsed="1"/>
+    <w:lsdException w:name="index 6" w:semiHidden="1" w:unhideWhenUsed="1"/>
+    <w:lsdException w:name="index 7" w:semiHidden="1" w:unhideWhenUsed="1"/>
+    <w:lsdException w:name="index 8" w:semiHidden="1" w:unhideWhenUsed="1"/>
+    <w:lsdException w:name="index 9" w:semiHidden="1" w:unhideWhenUsed="1"/>
+    <w:lsdException w:name="toc 1" w:uiPriority="39" w:unhideWhenUsed="1" w:qFormat="1"/>
+    <w:lsdException w:name="toc 2" w:uiPriority="39" w:unhideWhenUsed="1" w:qFormat="1"/>
+    <w:lsdException w:name="toc 3" w:uiPriority="39" w:unhideWhenUsed="1" w:qFormat="1"/>
+    <w:lsdException w:name="toc 4" w:semiHidden="1" w:uiPriority="39" w:unhideWhenUsed="1"/>
+    <w:lsdException w:name="toc 5" w:semiHidden="1" w:uiPriority="39" w:unhideWhenUsed="1"/>
+    <w:lsdException w:name="toc 6" w:semiHidden="1" w:uiPriority="39" w:unhideWhenUsed="1"/>
+    <w:lsdException w:name="toc 7" w:semiHidden="1" w:uiPriority="39" w:unhideWhenUsed="1"/>
+    <w:lsdException w:name="toc 8" w:semiHidden="1" w:uiPriority="39" w:unhideWhenUsed="1"/>
+    <w:lsdException w:name="toc 9" w:semiHidden="1" w:uiPriority="39" w:unhideWhenUsed="1"/>
+    <w:lsdException w:name="Normal Indent" w:semiHidden="1" w:unhideWhenUsed="1"/>
+    <w:lsdException w:name="footnote text" w:semiHidden="1" w:unhideWhenUsed="1"/>
+    <w:lsdException w:name="annotation text" w:semiHidden="1" w:unhideWhenUsed="1" w:qFormat="1"/>
+    <w:lsdException w:name="header" w:uiPriority="0" w:unhideWhenUsed="1" w:qFormat="1"/>
+    <w:lsdException w:name="footer" w:uiPriority="0" w:unhideWhenUsed="1" w:qFormat="1"/>
+    <w:lsdException w:name="index heading" w:semiHidden="1" w:unhideWhenUsed="1"/>
+    <w:lsdException w:name="caption" w:semiHidden="1" w:uiPriority="35" w:unhideWhenUsed="1" w:qFormat="1"/>
+    <w:lsdException w:name="table of figures" w:semiHidden="1" w:unhideWhenUsed="1"/>
+    <w:lsdException w:name="envelope address" w:semiHidden="1" w:unhideWhenUsed="1"/>
+    <w:lsdException w:name="envelope return" w:semiHidden="1" w:unhideWhenUsed="1"/>
+    <w:lsdException w:name="footnote reference" w:semiHidden="1" w:unhideWhenUsed="1"/>
+    <w:lsdException w:name="annotation reference" w:semiHidden="1" w:unhideWhenUsed="1"/>
+    <w:lsdException w:name="line number" w:semiHidden="1" w:unhideWhenUsed="1"/>
+    <w:lsdException w:name="page number" w:uiPriority="0" w:qFormat="1"/>
+    <w:lsdException w:name="endnote reference" w:semiHidden="1" w:unhideWhenUsed="1"/>
+    <w:lsdException w:name="endnote text" w:semiHidden="1" w:unhideWhenUsed="1"/>
+    <w:lsdException w:name="table of authorities" w:semiHidden="1" w:unhideWhenUsed="1"/>
+    <w:lsdException w:name="macro" w:semiHidden="1" w:unhideWhenUsed="1"/>
+    <w:lsdException w:name="toa heading" w:semiHidden="1" w:unhideWhenUsed="1"/>
+    <w:lsdException w:name="List" w:semiHidden="1" w:unhideWhenUsed="1"/>
+    <w:lsdException w:name="List Bullet" w:semiHidden="1" w:unhideWhenUsed="1"/>
+    <w:lsdException w:name="List Number" w:semiHidden="1" w:unhideWhenUsed="1"/>
+    <w:lsdException w:name="List 2" w:semiHidden="1" w:unhideWhenUsed="1"/>
+    <w:lsdException w:name="List 3" w:semiHidden="1" w:unhideWhenUsed="1"/>
+    <w:lsdException w:name="List 4" w:semiHidden="1" w:unhideWhenUsed="1"/>
+    <w:lsdException w:name="List 5" w:semiHidden="1" w:unhideWhenUsed="1"/>
+    <w:lsdException w:name="List Bullet 2" w:semiHidden="1" w:unhideWhenUsed="1"/>
+    <w:lsdException w:name="List Bullet 3" w:semiHidden="1" w:unhideWhenUsed="1"/>
+    <w:lsdException w:name="List Bullet 4" w:semiHidden="1" w:unhideWhenUsed="1"/>
+    <w:lsdException w:name="List Bullet 5" w:semiHidden="1" w:unhideWhenUsed="1"/>
+    <w:lsdException w:name="List Number 2" w:semiHidden="1" w:unhideWhenUsed="1"/>
+    <w:lsdException w:name="List Number 3" w:semiHidden="1" w:unhideWhenUsed="1"/>
+    <w:lsdException w:name="List Number 4" w:semiHidden="1" w:unhideWhenUsed="1"/>
+    <w:lsdException w:name="List Number 5" w:semiHidden="1" w:unhideWhenUsed="1"/>
+    <w:lsdException w:name="Title" w:uiPriority="10" w:qFormat="1"/>
+    <w:lsdException w:name="Closing" w:semiHidden="1" w:unhideWhenUsed="1"/>
+    <w:lsdException w:name="Signature" w:semiHidden="1" w:unhideWhenUsed="1"/>
+    <w:lsdException w:name="Default Paragraph Font" w:semiHidden="1" w:uiPriority="1" w:unhideWhenUsed="1"/>
+    <w:lsdException w:name="Body Text" w:semiHidden="1" w:unhideWhenUsed="1"/>
+    <w:lsdException w:name="Body Text Indent" w:semiHidden="1" w:uiPriority="0" w:unhideWhenUsed="1" w:qFormat="1"/>
+    <w:lsdException w:name="List Continue" w:semiHidden="1" w:unhideWhenUsed="1"/>
+    <w:lsdException w:name="List Continue 2" w:semiHidden="1" w:unhideWhenUsed="1"/>
+    <w:lsdException w:name="List Continue 3" w:semiHidden="1" w:unhideWhenUsed="1"/>
+    <w:lsdException w:name="List Continue 4" w:semiHidden="1" w:unhideWhenUsed="1"/>
+    <w:lsdException w:name="List Continue 5" w:semiHidden="1" w:unhideWhenUsed="1"/>
+    <w:lsdException w:name="Message Header" w:semiHidden="1" w:unhideWhenUsed="1"/>
+    <w:lsdException w:name="Subtitle" w:uiPriority="11" w:qFormat="1"/>
+    <w:lsdException w:name="Salutation" w:semiHidden="1" w:unhideWhenUsed="1"/>
+    <w:lsdException w:name="Date" w:semiHidden="1" w:uiPriority="0" w:qFormat="1"/>
+    <w:lsdException w:name="Body Text First Indent" w:semiHidden="1" w:unhideWhenUsed="1"/>
+    <w:lsdException w:name="Body Text First Indent 2" w:semiHidden="1" w:unhideWhenUsed="1"/>
+    <w:lsdException w:name="Note Heading" w:semiHidden="1" w:unhideWhenUsed="1"/>
+    <w:lsdException w:name="Body Text 2" w:semiHidden="1" w:uiPriority="0" w:unhideWhenUsed="1" w:qFormat="1"/>
+    <w:lsdException w:name="Body Text 3" w:semiHidden="1" w:unhideWhenUsed="1"/>
+    <w:lsdException w:name="Body Text Indent 2" w:semiHidden="1" w:unhideWhenUsed="1"/>
+    <w:lsdException w:name="Body Text Indent 3" w:semiHidden="1" w:unhideWhenUsed="1"/>
+    <w:lsdException w:name="Block Text" w:semiHidden="1" w:unhideWhenUsed="1"/>
+    <w:lsdException w:name="Hyperlink" w:unhideWhenUsed="1" w:qFormat="1"/>
+    <w:lsdException w:name="FollowedHyperlink" w:semiHidden="1" w:unhideWhenUsed="1"/>
+    <w:lsdException w:name="Strong" w:uiPriority="22" w:qFormat="1"/>
+    <w:lsdException w:name="Emphasis" w:uiPriority="20" w:qFormat="1"/>
+    <w:lsdException w:name="Document Map" w:semiHidden="1" w:unhideWhenUsed="1"/>
+    <w:lsdException w:name="Plain Text" w:uiPriority="0" w:qFormat="1"/>
+    <w:lsdException w:name="E-mail Signature" w:semiHidden="1" w:unhideWhenUsed="1"/>
+    <w:lsdException w:name="HTML Top of Form" w:semiHidden="1" w:unhideWhenUsed="1"/>
+    <w:lsdException w:name="HTML Bottom of Form" w:semiHidden="1" w:unhideWhenUsed="1"/>
+    <w:lsdException w:name="Normal (Web)" w:uiPriority="0" w:unhideWhenUsed="1" w:qFormat="1"/>
+    <w:lsdException w:name="HTML Acronym" w:semiHidden="1" w:unhideWhenUsed="1"/>
+    <w:lsdException w:name="HTML Address" w:semiHidden="1" w:unhideWhenUsed="1"/>
+    <w:lsdException w:name="HTML Cite" w:semiHidden="1" w:unhideWhenUsed="1"/>
+    <w:lsdException w:name="HTML Code" w:semiHidden="1" w:unhideWhenUsed="1"/>
+    <w:lsdException w:name="HTML Definition" w:semiHidden="1" w:unhideWhenUsed="1"/>
+    <w:lsdException w:name="HTML Keyboard" w:semiHidden="1" w:unhideWhenUsed="1"/>
+    <w:lsdException w:name="HTML Preformatted" w:semiHidden="1" w:unhideWhenUsed="1"/>
+    <w:lsdException w:name="HTML Sample" w:semiHidden="1" w:unhideWhenUsed="1"/>
+    <w:lsdException w:name="HTML Typewriter" w:semiHidden="1" w:unhideWhenUsed="1"/>
+    <w:lsdException w:name="HTML Variable" w:semiHidden="1" w:unhideWhenUsed="1"/>
+    <w:lsdException w:name="Normal Table" w:semiHidden="1" w:unhideWhenUsed="1" w:qFormat="1"/>
+    <w:lsdException w:name="annotation subject" w:semiHidden="1" w:unhideWhenUsed="1"/>
+    <w:lsdException w:name="No List" w:semiHidden="1" w:unhideWhenUsed="1"/>
+    <w:lsdException w:name="Outline List 1" w:semiHidden="1" w:unhideWhenUsed="1"/>
+    <w:lsdException w:name="Outline List 2" w:semiHidden="1" w:unhideWhenUsed="1"/>
+    <w:lsdException w:name="Outline List 3" w:semiHidden="1" w:unhideWhenUsed="1"/>
+    <w:lsdException w:name="Table Simple 1" w:semiHidden="1" w:unhideWhenUsed="1"/>
+    <w:lsdException w:name="Table Simple 2" w:semiHidden="1" w:unhideWhenUsed="1"/>
+    <w:lsdException w:name="Table Simple 3" w:semiHidden="1" w:unhideWhenUsed="1"/>
+    <w:lsdException w:name="Table Classic 1" w:semiHidden="1" w:unhideWhenUsed="1"/>
+    <w:lsdException w:name="Table Classic 2" w:semiHidden="1" w:unhideWhenUsed="1"/>
+    <w:lsdException w:name="Table Classic 3" w:semiHidden="1" w:unhideWhenUsed="1"/>
+    <w:lsdException w:name="Table Classic 4" w:semiHidden="1" w:unhideWhenUsed="1"/>
+    <w:lsdException w:name="Table Colorful 1" w:semiHidden="1" w:unhideWhenUsed="1"/>
+    <w:lsdException w:name="Table Colorful 2" w:semiHidden="1" w:unhideWhenUsed="1"/>
+    <w:lsdException w:name="Table Colorful 3" w:semiHidden="1" w:unhideWhenUsed="1"/>
+    <w:lsdException w:name="Table Columns 1" w:semiHidden="1" w:unhideWhenUsed="1"/>
+    <w:lsdException w:name="Table Columns 2" w:semiHidden="1" w:unhideWhenUsed="1"/>
+    <w:lsdException w:name="Table Columns 3" w:semiHidden="1" w:unhideWhenUsed="1"/>
+    <w:lsdException w:name="Table Columns 4" w:semiHidden="1" w:unhideWhenUsed="1"/>
+    <w:lsdException w:name="Table Columns 5" w:semiHidden="1" w:unhideWhenUsed="1"/>
+    <w:lsdException w:name="Table Grid 1" w:semiHidden="1" w:unhideWhenUsed="1"/>
+    <w:lsdException w:name="Table Grid 2" w:semiHidden="1" w:unhideWhenUsed="1"/>
+    <w:lsdException w:name="Table Grid 3" w:semiHidden="1" w:unhideWhenUsed="1"/>
+    <w:lsdException w:name="Table Grid 4" w:semiHidden="1" w:unhideWhenUsed="1"/>
+    <w:lsdException w:name="Table Grid 5" w:semiHidden="1" w:unhideWhenUsed="1"/>
+    <w:lsdException w:name="Table Grid 6" w:semiHidden="1" w:unhideWhenUsed="1"/>
+    <w:lsdException w:name="Table Grid 7" w:semiHidden="1" w:unhideWhenUsed="1"/>
+    <w:lsdException w:name="Table Grid 8" w:semiHidden="1" w:unhideWhenUsed="1"/>
+    <w:lsdException w:name="Table List 1" w:semiHidden="1" w:unhideWhenUsed="1"/>
+    <w:lsdException w:name="Table List 2" w:semiHidden="1" w:unhideWhenUsed="1"/>
+    <w:lsdException w:name="Table List 3" w:semiHidden="1" w:unhideWhenUsed="1"/>
+    <w:lsdException w:name="Table List 4" w:semiHidden="1" w:unhideWhenUsed="1"/>
+    <w:lsdException w:name="Table List 5" w:semiHidden="1" w:unhideWhenUsed="1"/>
+    <w:lsdException w:name="Table List 6" w:semiHidden="1" w:unhideWhenUsed="1"/>
+    <w:lsdException w:name="Table List 7" w:semiHidden="1" w:unhideWhenUsed="1"/>
+    <w:lsdException w:name="Table List 8" w:semiHidden="1" w:unhideWhenUsed="1"/>
+    <w:lsdException w:name="Table 3D effects 1" w:semiHidden="1" w:unhideWhenUsed="1"/>
+    <w:lsdException w:name="Table 3D effects 2" w:semiHidden="1" w:unhideWhenUsed="1"/>
+    <w:lsdException w:name="Table 3D effects 3" w:semiHidden="1" w:unhideWhenUsed="1"/>
+    <w:lsdException w:name="Table Contemporary" w:semiHidden="1" w:unhideWhenUsed="1"/>
+    <w:lsdException w:name="Table Elegant" w:semiHidden="1" w:unhideWhenUsed="1"/>
+    <w:lsdException w:name="Table Professional" w:semiHidden="1" w:unhideWhenUsed="1"/>
+    <w:lsdException w:name="Table Subtle 1" w:semiHidden="1" w:unhideWhenUsed="1"/>
+    <w:lsdException w:name="Table Subtle 2" w:semiHidden="1" w:unhideWhenUsed="1"/>
+    <w:lsdException w:name="Table Web 1" w:semiHidden="1" w:unhideWhenUsed="1"/>
+    <w:lsdException w:name="Table Web 2" w:semiHidden="1" w:unhideWhenUsed="1"/>
+    <w:lsdException w:name="Table Web 3" w:semiHidden="1" w:unhideWhenUsed="1"/>
+    <w:lsdException w:name="Balloon Text" w:semiHidden="1" w:unhideWhenUsed="1" w:qFormat="1"/>
+    <w:lsdException w:name="Table Grid" w:uiPriority="59" w:qFormat="1"/>
+    <w:lsdException w:name="Table Theme" w:semiHidden="1" w:unhideWhenUsed="1"/>
+    <w:lsdException w:name="Placeholder Text" w:semiHidden="1" w:qFormat="1"/>
+    <w:lsdException w:name="No Spacing" w:semiHidden="1" w:unhideWhenUsed="1"/>
+    <w:lsdException w:name="Light Shading" w:uiPriority="60"/>
+    <w:lsdException w:name="Light List" w:uiPriority="61"/>
+    <w:lsdException w:name="Light Grid" w:uiPriority="62"/>
+    <w:lsdException w:name="Medium Shading 1" w:uiPriority="63"/>
+    <w:lsdException w:name="Medium Shading 2" w:uiPriority="64"/>
+    <w:lsdException w:name="Medium List 1" w:uiPriority="65"/>
+    <w:lsdException w:name="Medium List 2" w:uiPriority="66"/>
+    <w:lsdException w:name="Medium Grid 1" w:uiPriority="67"/>
+    <w:lsdException w:name="Medium Grid 2" w:uiPriority="68"/>
+    <w:lsdException w:name="Medium Grid 3" w:uiPriority="69"/>
+    <w:lsdException w:name="Dark List" w:uiPriority="70"/>
+    <w:lsdException w:name="Colorful Shading" w:uiPriority="71"/>
+    <w:lsdException w:name="Colorful List" w:uiPriority="72"/>
+    <w:lsdException w:name="Colorful Grid" w:uiPriority="73"/>
+    <w:lsdException w:name="Light Shading Accent 1" w:uiPriority="60"/>
+    <w:lsdException w:name="Light List Accent 1" w:uiPriority="61"/>
+    <w:lsdException w:name="Light Grid Accent 1" w:uiPriority="62"/>
+    <w:lsdException w:name="Medium Shading 1 Accent 1" w:uiPriority="63"/>
+    <w:lsdException w:name="Medium Shading 2 Accent 1" w:uiPriority="64"/>
+    <w:lsdException w:name="Medium List 1 Accent 1" w:uiPriority="65"/>
+    <w:lsdException w:name="Revision" w:semiHidden="1" w:unhideWhenUsed="1"/>
+    <w:lsdException w:name="List Paragraph" w:uiPriority="34" w:qFormat="1"/>
+    <w:lsdException w:name="Quote" w:semiHidden="1" w:unhideWhenUsed="1"/>
+    <w:lsdException w:name="Intense Quote" w:semiHidden="1" w:unhideWhenUsed="1"/>
+    <w:lsdException w:name="Medium List 2 Accent 1" w:uiPriority="66"/>
+    <w:lsdException w:name="Medium Grid 1 Accent 1" w:uiPriority="67"/>
+    <w:lsdException w:name="Medium Grid 2 Accent 1" w:uiPriority="68"/>
+    <w:lsdException w:name="Medium Grid 3 Accent 1" w:uiPriority="69"/>
+    <w:lsdException w:name="Dark List Accent 1" w:uiPriority="70"/>
+    <w:lsdException w:name="Colorful Shading Accent 1" w:uiPriority="71"/>
+    <w:lsdException w:name="Colorful List Accent 1" w:uiPriority="72"/>
+    <w:lsdException w:name="Colorful Grid Accent 1" w:uiPriority="73"/>
+    <w:lsdException w:name="Light Shading Accent 2" w:uiPriority="60"/>
+    <w:lsdException w:name="Light List Accent 2" w:uiPriority="61"/>
+    <w:lsdException w:name="Light Grid Accent 2" w:uiPriority="62"/>
+    <w:lsdException w:name="Medium Shading 1 Accent 2" w:uiPriority="63"/>
+    <w:lsdException w:name="Medium Shading 2 Accent 2" w:uiPriority="64"/>
+    <w:lsdException w:name="Medium List 1 Accent 2" w:uiPriority="65"/>
+    <w:lsdException w:name="Medium List 2 Accent 2" w:uiPriority="66"/>
+    <w:lsdException w:name="Medium Grid 1 Accent 2" w:uiPriority="67"/>
+    <w:lsdException w:name="Medium Grid 2 Accent 2" w:uiPriority="68"/>
+    <w:lsdException w:name="Medium Grid 3 Accent 2" w:uiPriority="69"/>
+    <w:lsdException w:name="Dark List Accent 2" w:uiPriority="70"/>
+    <w:lsdException w:name="Colorful Shading Accent 2" w:uiPriority="71"/>
+    <w:lsdException w:name="Colorful List Accent 2" w:uiPriority="72"/>
+    <w:lsdException w:name="Colorful Grid Accent 2" w:uiPriority="73"/>
+    <w:lsdException w:name="Light Shading Accent 3" w:uiPriority="60"/>
+    <w:lsdException w:name="Light List Accent 3" w:uiPriority="61"/>
+    <w:lsdException w:name="Light Grid Accent 3" w:uiPriority="62"/>
+    <w:lsdException w:name="Medium Shading 1 Accent 3" w:uiPriority="63"/>
+    <w:lsdException w:name="Medium Shading 2 Accent 3" w:uiPriority="64"/>
+    <w:lsdException w:name="Medium List 1 Accent 3" w:uiPriority="65"/>
+    <w:lsdException w:name="Medium List 2 Accent 3" w:uiPriority="66"/>
+    <w:lsdException w:name="Medium Grid 1 Accent 3" w:uiPriority="67"/>
+    <w:lsdException w:name="Medium Grid 2 Accent 3" w:uiPriority="68"/>
+    <w:lsdException w:name="Medium Grid 3 Accent 3" w:uiPriority="69"/>
+    <w:lsdException w:name="Dark List Accent 3" w:uiPriority="70"/>
+    <w:lsdException w:name="Colorful Shading Accent 3" w:uiPriority="71"/>
+    <w:lsdException w:name="Colorful List Accent 3" w:uiPriority="72"/>
+    <w:lsdException w:name="Colorful Grid Accent 3" w:uiPriority="73"/>
+    <w:lsdException w:name="Light Shading Accent 4" w:uiPriority="60"/>
+    <w:lsdException w:name="Light List Accent 4" w:uiPriority="61"/>
+    <w:lsdException w:name="Light Grid Accent 4" w:uiPriority="62"/>
+    <w:lsdException w:name="Medium Shading 1 Accent 4" w:uiPriority="63"/>
+    <w:lsdException w:name="Medium Shading 2 Accent 4" w:uiPriority="64"/>
+    <w:lsdException w:name="Medium List 1 Accent 4" w:uiPriority="65"/>
+    <w:lsdException w:name="Medium List 2 Accent 4" w:uiPriority="66"/>
+    <w:lsdException w:name="Medium Grid 1 Accent 4" w:uiPriority="67"/>
+    <w:lsdException w:name="Medium Grid 2 Accent 4" w:uiPriority="68"/>
+    <w:lsdException w:name="Medium Grid 3 Accent 4" w:uiPriority="69"/>
+    <w:lsdException w:name="Dark List Accent 4" w:uiPriority="70"/>
+    <w:lsdException w:name="Colorful Shading Accent 4" w:uiPriority="71"/>
+    <w:lsdException w:name="Colorful List Accent 4" w:uiPriority="72"/>
+    <w:lsdException w:name="Colorful Grid Accent 4" w:uiPriority="73"/>
+    <w:lsdException w:name="Light Shading Accent 5" w:uiPriority="60"/>
+    <w:lsdException w:name="Light List Accent 5" w:uiPriority="61"/>
+    <w:lsdException w:name="Light Grid Accent 5" w:uiPriority="62"/>
+    <w:lsdException w:name="Medium Shading 1 Accent 5" w:uiPriority="63"/>
+    <w:lsdException w:name="Medium Shading 2 Accent 5" w:uiPriority="64"/>
+    <w:lsdException w:name="Medium List 1 Accent 5" w:uiPriority="65"/>
+    <w:lsdException w:name="Medium List 2 Accent 5" w:uiPriority="66"/>
+    <w:lsdException w:name="Medium Grid 1 Accent 5" w:uiPriority="67"/>
+    <w:lsdException w:name="Medium Grid 2 Accent 5" w:uiPriority="68"/>
+    <w:lsdException w:name="Medium Grid 3 Accent 5" w:uiPriority="69"/>
+    <w:lsdException w:name="Dark List Accent 5" w:uiPriority="70"/>
+    <w:lsdException w:name="Colorful Shading Accent 5" w:uiPriority="71"/>
+    <w:lsdException w:name="Colorful List Accent 5" w:uiPriority="72"/>
+    <w:lsdException w:name="Colorful Grid Accent 5" w:uiPriority="73"/>
+    <w:lsdException w:name="Light Shading Accent 6" w:uiPriority="60"/>
+    <w:lsdException w:name="Light List Accent 6" w:uiPriority="61"/>
+    <w:lsdException w:name="Light Grid Accent 6" w:uiPriority="62"/>
+    <w:lsdException w:name="Medium Shading 1 Accent 6" w:uiPriority="63"/>
+    <w:lsdException w:name="Medium Shading 2 Accent 6" w:uiPriority="64"/>
+    <w:lsdException w:name="Medium List 1 Accent 6" w:uiPriority="65"/>
+    <w:lsdException w:name="Medium List 2 Accent 6" w:uiPriority="66"/>
+    <w:lsdException w:name="Medium Grid 1 Accent 6" w:uiPriority="67"/>
+    <w:lsdException w:name="Medium Grid 2 Accent 6" w:uiPriority="68"/>
+    <w:lsdException w:name="Medium Grid 3 Accent 6" w:uiPriority="69"/>
+    <w:lsdException w:name="Dark List Accent 6" w:uiPriority="70"/>
+    <w:lsdException w:name="Colorful Shading Accent 6" w:uiPriority="71"/>
+    <w:lsdException w:name="Colorful List Accent 6" w:uiPriority="72"/>
+    <w:lsdException w:name="Colorful Grid Accent 6" w:uiPriority="73"/>
+    <w:lsdException w:name="Subtle Emphasis" w:uiPriority="19" w:qFormat="1"/>
+    <w:lsdException w:name="Intense Emphasis" w:uiPriority="21" w:qFormat="1"/>
+    <w:lsdException w:name="Subtle Reference" w:uiPriority="31" w:qFormat="1"/>
+    <w:lsdException w:name="Intense Reference" w:uiPriority="32" w:qFormat="1"/>
+    <w:lsdException w:name="Book Title" w:uiPriority="33" w:qFormat="1"/>
+    <w:lsdException w:name="Bibliography" w:semiHidden="1" w:uiPriority="37" w:unhideWhenUsed="1"/>
+    <w:lsdException w:name="TOC Heading" w:semiHidden="1" w:uiPriority="39" w:unhideWhenUsed="1" w:qFormat="1"/>
+    <w:lsdException w:name="Plain Table 1" w:uiPriority="41"/>
+    <w:lsdException w:name="Plain Table 2" w:uiPriority="42"/>
+    <w:lsdException w:name="Plain Table 3" w:uiPriority="43"/>
+    <w:lsdException w:name="Plain Table 4" w:uiPriority="44"/>
+    <w:lsdException w:name="Plain Table 5" w:uiPriority="45"/>
+    <w:lsdException w:name="Grid Table Light" w:uiPriority="40"/>
+    <w:lsdException w:name="Grid Table 1 Light" w:uiPriority="46"/>
+    <w:lsdException w:name="Grid Table 2" w:uiPriority="47"/>
+    <w:lsdException w:name="Grid Table 3" w:uiPriority="48"/>
+    <w:lsdException w:name="Grid Table 4" w:uiPriority="49"/>
+    <w:lsdException w:name="Grid Table 5 Dark" w:uiPriority="50"/>
+    <w:lsdException w:name="Grid Table 6 Colorful" w:uiPriority="51"/>
+    <w:lsdException w:name="Grid Table 7 Colorful" w:uiPriority="52"/>
+    <w:lsdException w:name="Grid Table 1 Light Accent 1" w:uiPriority="46"/>
+    <w:lsdException w:name="Grid Table 2 Accent 1" w:uiPriority="47"/>
+    <w:lsdException w:name="Grid Table 3 Accent 1" w:uiPriority="48"/>
+    <w:lsdException w:name="Grid Table 4 Accent 1" w:uiPriority="49"/>
+    <w:lsdException w:name="Grid Table 5 Dark Accent 1" w:uiPriority="50"/>
+    <w:lsdException w:name="Grid Table 6 Colorful Accent 1" w:uiPriority="51"/>
+    <w:lsdException w:name="Grid Table 7 Colorful Accent 1" w:uiPriority="52"/>
+    <w:lsdException w:name="Grid Table 1 Light Accent 2" w:uiPriority="46"/>
+    <w:lsdException w:name="Grid Table 2 Accent 2" w:uiPriority="47"/>
+    <w:lsdException w:name="Grid Table 3 Accent 2" w:uiPriority="48"/>
+    <w:lsdException w:name="Grid Table 4 Accent 2" w:uiPriority="49"/>
+    <w:lsdException w:name="Grid Table 5 Dark Accent 2" w:uiPriority="50"/>
+    <w:lsdException w:name="Grid Table 6 Colorful Accent 2" w:uiPriority="51"/>
+    <w:lsdException w:name="Grid Table 7 Colorful Accent 2" w:uiPriority="52"/>
+    <w:lsdException w:name="Grid Table 1 Light Accent 3" w:uiPriority="46"/>
+    <w:lsdException w:name="Grid Table 2 Accent 3" w:uiPriority="47"/>
+    <w:lsdException w:name="Grid Table 3 Accent 3" w:uiPriority="48"/>
+    <w:lsdException w:name="Grid Table 4 Accent 3" w:uiPriority="49"/>
+    <w:lsdException w:name="Grid Table 5 Dark Accent 3" w:uiPriority="50"/>
+    <w:lsdException w:name="Grid Table 6 Colorful Accent 3" w:uiPriority="51"/>
+    <w:lsdException w:name="Grid Table 7 Colorful Accent 3" w:uiPriority="52"/>
+    <w:lsdException w:name="Grid Table 1 Light Accent 4" w:uiPriority="46"/>
+    <w:lsdException w:name="Grid Table 2 Accent 4" w:uiPriority="47"/>
+    <w:lsdException w:name="Grid Table 3 Accent 4" w:uiPriority="48"/>
+    <w:lsdException w:name="Grid Table 4 Accent 4" w:uiPriority="49"/>
+    <w:lsdException w:name="Grid Table 5 Dark Accent 4" w:uiPriority="50"/>
+    <w:lsdException w:name="Grid Table 6 Colorful Accent 4" w:uiPriority="51"/>
+    <w:lsdException w:name="Grid Table 7 Colorful Accent 4" w:uiPriority="52"/>
+    <w:lsdException w:name="Grid Table 1 Light Accent 5" w:uiPriority="46"/>
+    <w:lsdException w:name="Grid Table 2 Accent 5" w:uiPriority="47"/>
+    <w:lsdException w:name="Grid Table 3 Accent 5" w:uiPriority="48"/>
+    <w:lsdException w:name="Grid Table 4 Accent 5" w:uiPriority="49"/>
+    <w:lsdException w:name="Grid Table 5 Dark Accent 5" w:uiPriority="50"/>
+    <w:lsdException w:name="Grid Table 6 Colorful Accent 5" w:uiPriority="51"/>
+    <w:lsdException w:name="Grid Table 7 Colorful Accent 5" w:uiPriority="52"/>
+    <w:lsdException w:name="Grid Table 1 Light Accent 6" w:uiPriority="46"/>
+    <w:lsdException w:name="Grid Table 2 Accent 6" w:uiPriority="47"/>
+    <w:lsdException w:name="Grid Table 3 Accent 6" w:uiPriority="48"/>
+    <w:lsdException w:name="Grid Table 4 Accent 6" w:uiPriority="49"/>
+    <w:lsdException w:name="Grid Table 5 Dark Accent 6" w:uiPriority="50"/>
+    <w:lsdException w:name="Grid Table 6 Colorful Accent 6" w:uiPriority="51"/>
+    <w:lsdException w:name="Grid Table 7 Colorful Accent 6" w:uiPriority="52"/>
+    <w:lsdException w:name="List Table 1 Light" w:uiPriority="46"/>
+    <w:lsdException w:name="List Table 2" w:uiPriority="47"/>
+    <w:lsdException w:name="List Table 3" w:uiPriority="48"/>
+    <w:lsdException w:name="List Table 4" w:uiPriority="49"/>
+    <w:lsdException w:name="List Table 5 Dark" w:uiPriority="50"/>
+    <w:lsdException w:name="List Table 6 Colorful" w:uiPriority="51"/>
+    <w:lsdException w:name="List Table 7 Colorful" w:uiPriority="52"/>
+    <w:lsdException w:name="List Table 1 Light Accent 1" w:uiPriority="46"/>
+    <w:lsdException w:name="List Table 2 Accent 1" w:uiPriority="47"/>
+    <w:lsdException w:name="List Table 3 Accent 1" w:uiPriority="48"/>
+    <w:lsdException w:name="List Table 4 Accent 1" w:uiPriority="49"/>
+    <w:lsdException w:name="List Table 5 Dark Accent 1" w:uiPriority="50"/>
+    <w:lsdException w:name="List Table 6 Colorful Accent 1" w:uiPriority="51"/>
+    <w:lsdException w:name="List Table 7 Colorful Accent 1" w:uiPriority="52"/>
+    <w:lsdException w:name="List Table 1 Light Accent 2" w:uiPriority="46"/>
+    <w:lsdException w:name="List Table 2 Accent 2" w:uiPriority="47"/>
+    <w:lsdException w:name="List Table 3 Accent 2" w:uiPriority="48"/>
+    <w:lsdException w:name="List Table 4 Accent 2" w:uiPriority="49"/>
+    <w:lsdException w:name="List Table 5 Dark Accent 2" w:uiPriority="50"/>
+    <w:lsdException w:name="List Table 6 Colorful Accent 2" w:uiPriority="51"/>
+    <w:lsdException w:name="List Table 7 Colorful Accent 2" w:uiPriority="52"/>
+    <w:lsdException w:name="List Table 1 Light Accent 3" w:uiPriority="46"/>
+    <w:lsdException w:name="List Table 2 Accent 3" w:uiPriority="47"/>
+    <w:lsdException w:name="List Table 3 Accent 3" w:uiPriority="48"/>
+    <w:lsdException w:name="List Table 4 Accent 3" w:uiPriority="49"/>
+    <w:lsdException w:name="List Table 5 Dark Accent 3" w:uiPriority="50"/>
+    <w:lsdException w:name="List Table 6 Colorful Accent 3" w:uiPriority="51"/>
+    <w:lsdException w:name="List Table 7 Colorful Accent 3" w:uiPriority="52"/>
+    <w:lsdException w:name="List Table 1 Light Accent 4" w:uiPriority="46"/>
+    <w:lsdException w:name="List Table 2 Accent 4" w:uiPriority="47"/>
+    <w:lsdException w:name="List Table 3 Accent 4" w:uiPriority="48"/>
+    <w:lsdException w:name="List Table 4 Accent 4" w:uiPriority="49"/>
+    <w:lsdException w:name="List Table 5 Dark Accent 4" w:uiPriority="50"/>
+    <w:lsdException w:name="List Table 6 Colorful Accent 4" w:uiPriority="51"/>
+    <w:lsdException w:name="List Table 7 Colorful Accent 4" w:uiPriority="52"/>
+    <w:lsdException w:name="List Table 1 Light Accent 5" w:uiPriority="46"/>
+    <w:lsdException w:name="List Table 2 Accent 5" w:uiPriority="47"/>
+    <w:lsdException w:name="List Table 3 Accent 5" w:uiPriority="48"/>
+    <w:lsdException w:name="List Table 4 Accent 5" w:uiPriority="49"/>
+    <w:lsdException w:name="List Table 5 Dark Accent 5" w:uiPriority="50"/>
+    <w:lsdException w:name="List Table 6 Colorful Accent 5" w:uiPriority="51"/>
+    <w:lsdException w:name="List Table 7 Colorful Accent 5" w:uiPriority="52"/>
+    <w:lsdException w:name="List Table 1 Light Accent 6" w:uiPriority="46"/>
+    <w:lsdException w:name="List Table 2 Accent 6" w:uiPriority="47"/>
+    <w:lsdException w:name="List Table 3 Accent 6" w:uiPriority="48"/>
+    <w:lsdException w:name="List Table 4 Accent 6" w:uiPriority="49"/>
+    <w:lsdException w:name="List Table 5 Dark Accent 6" w:uiPriority="50"/>
+    <w:lsdException w:name="List Table 6 Colorful Accent 6" w:uiPriority="51"/>
+    <w:lsdException w:name="List Table 7 Colorful Accent 6" w:uiPriority="52"/>
+    <w:lsdException w:name="Mention" w:semiHidden="1" w:unhideWhenUsed="1"/>
+    <w:lsdException w:name="Smart Hyperlink" w:semiHidden="1" w:unhideWhenUsed="1"/>
+    <w:lsdException w:name="Hashtag" w:semiHidden="1" w:unhideWhenUsed="1"/>
+    <w:lsdException w:name="Unresolved Mention" w:semiHidden="1" w:unhideWhenUsed="1"/>
+    <w:lsdException w:name="Smart Link" w:semiHidden="1" w:unhideWhenUsed="1"/>
   </w:latentStyles>
-  <w:style w:type="paragraph" w:default="1" w:styleId="1">
+  <w:style w:type="paragraph" w:default="1" w:styleId="a">
     <w:name w:val="Normal"/>
     <w:qFormat/>
-    <w:uiPriority w:val="0"/>
     <w:pPr>
       <w:widowControl w:val="0"/>
       <w:jc w:val="both"/>
     </w:pPr>
     <w:rPr>
-      <w:rFonts w:asciiTheme="minorHAnsi" w:hAnsiTheme="minorHAnsi" w:eastAsiaTheme="minorEastAsia" w:cstheme="minorBidi"/>
       <w:kern w:val="2"/>
       <w:sz w:val="21"/>
       <w:szCs w:val="22"/>
-      <w:lang w:val="en-US" w:eastAsia="zh-CN" w:bidi="ar-SA"/>
     </w:rPr>
   </w:style>
-  <w:style w:type="paragraph" w:styleId="2">
+  <w:style w:type="paragraph" w:styleId="1">
     <w:name w:val="heading 1"/>
-    <w:basedOn w:val="1"/>
-    <w:next w:val="1"/>
-    <w:link w:val="25"/>
+    <w:basedOn w:val="a"/>
+    <w:next w:val="a"/>
+    <w:link w:val="10"/>
+    <w:uiPriority w:val="9"/>
     <w:qFormat/>
-    <w:uiPriority w:val="9"/>
     <w:pPr>
       <w:keepNext/>
       <w:keepLines/>
@@ -4161,14 +5244,14 @@
       <w:szCs w:val="44"/>
     </w:rPr>
   </w:style>
-  <w:style w:type="paragraph" w:styleId="3">
+  <w:style w:type="paragraph" w:styleId="2">
     <w:name w:val="heading 2"/>
-    <w:basedOn w:val="1"/>
-    <w:next w:val="1"/>
-    <w:link w:val="26"/>
+    <w:basedOn w:val="a"/>
+    <w:next w:val="a"/>
+    <w:link w:val="20"/>
+    <w:uiPriority w:val="9"/>
     <w:unhideWhenUsed/>
     <w:qFormat/>
-    <w:uiPriority w:val="9"/>
     <w:pPr>
       <w:keepNext/>
       <w:keepLines/>
@@ -4176,21 +5259,21 @@
       <w:outlineLvl w:val="1"/>
     </w:pPr>
     <w:rPr>
-      <w:rFonts w:asciiTheme="majorHAnsi" w:hAnsiTheme="majorHAnsi" w:eastAsiaTheme="majorEastAsia" w:cstheme="majorBidi"/>
+      <w:rFonts w:asciiTheme="majorHAnsi" w:eastAsiaTheme="majorEastAsia" w:hAnsiTheme="majorHAnsi" w:cstheme="majorBidi"/>
       <w:b/>
       <w:bCs/>
       <w:sz w:val="32"/>
       <w:szCs w:val="32"/>
     </w:rPr>
   </w:style>
-  <w:style w:type="paragraph" w:styleId="4">
+  <w:style w:type="paragraph" w:styleId="3">
     <w:name w:val="heading 3"/>
-    <w:basedOn w:val="1"/>
-    <w:next w:val="1"/>
-    <w:link w:val="33"/>
+    <w:basedOn w:val="a"/>
+    <w:next w:val="a"/>
+    <w:link w:val="30"/>
+    <w:uiPriority w:val="9"/>
     <w:unhideWhenUsed/>
     <w:qFormat/>
-    <w:uiPriority w:val="9"/>
     <w:pPr>
       <w:keepNext/>
       <w:keepLines/>
@@ -4204,19 +5287,19 @@
       <w:szCs w:val="32"/>
     </w:rPr>
   </w:style>
-  <w:style w:type="character" w:default="1" w:styleId="19">
+  <w:style w:type="character" w:default="1" w:styleId="a0">
     <w:name w:val="Default Paragraph Font"/>
+    <w:uiPriority w:val="1"/>
     <w:semiHidden/>
     <w:unhideWhenUsed/>
-    <w:uiPriority w:val="1"/>
   </w:style>
-  <w:style w:type="table" w:default="1" w:styleId="17">
+  <w:style w:type="table" w:default="1" w:styleId="a1">
     <w:name w:val="Normal Table"/>
+    <w:uiPriority w:val="99"/>
     <w:semiHidden/>
     <w:unhideWhenUsed/>
-    <w:qFormat/>
-    <w:uiPriority w:val="99"/>
     <w:tblPr>
+      <w:tblInd w:w="0" w:type="dxa"/>
       <w:tblCellMar>
         <w:top w:w="0" w:type="dxa"/>
         <w:left w:w="108" w:type="dxa"/>
@@ -4225,95 +5308,97 @@
       </w:tblCellMar>
     </w:tblPr>
   </w:style>
-  <w:style w:type="paragraph" w:styleId="5">
+  <w:style w:type="numbering" w:default="1" w:styleId="a2">
+    <w:name w:val="No List"/>
+    <w:uiPriority w:val="99"/>
+    <w:semiHidden/>
+    <w:unhideWhenUsed/>
+  </w:style>
+  <w:style w:type="paragraph" w:styleId="a3">
     <w:name w:val="annotation text"/>
-    <w:basedOn w:val="1"/>
-    <w:link w:val="36"/>
+    <w:basedOn w:val="a"/>
+    <w:link w:val="a4"/>
+    <w:uiPriority w:val="99"/>
     <w:semiHidden/>
     <w:unhideWhenUsed/>
     <w:qFormat/>
-    <w:uiPriority w:val="99"/>
     <w:pPr>
       <w:jc w:val="left"/>
     </w:pPr>
   </w:style>
-  <w:style w:type="paragraph" w:styleId="6">
+  <w:style w:type="paragraph" w:styleId="a5">
     <w:name w:val="Body Text Indent"/>
-    <w:basedOn w:val="1"/>
-    <w:link w:val="31"/>
+    <w:basedOn w:val="a"/>
+    <w:link w:val="a6"/>
     <w:semiHidden/>
     <w:unhideWhenUsed/>
     <w:qFormat/>
-    <w:uiPriority w:val="0"/>
     <w:pPr>
       <w:spacing w:line="360" w:lineRule="auto"/>
       <w:ind w:firstLine="480"/>
     </w:pPr>
     <w:rPr>
-      <w:rFonts w:ascii="Times New Roman" w:hAnsi="Times New Roman" w:eastAsia="宋体" w:cs="Times New Roman"/>
+      <w:rFonts w:ascii="Times New Roman" w:eastAsia="宋体" w:hAnsi="Times New Roman" w:cs="Times New Roman"/>
       <w:sz w:val="24"/>
       <w:szCs w:val="24"/>
     </w:rPr>
   </w:style>
-  <w:style w:type="paragraph" w:styleId="7">
+  <w:style w:type="paragraph" w:styleId="TOC3">
     <w:name w:val="toc 3"/>
-    <w:basedOn w:val="1"/>
-    <w:next w:val="1"/>
+    <w:basedOn w:val="a"/>
+    <w:next w:val="a"/>
+    <w:uiPriority w:val="39"/>
     <w:unhideWhenUsed/>
     <w:qFormat/>
-    <w:uiPriority w:val="39"/>
     <w:pPr>
-      <w:ind w:left="840" w:leftChars="400"/>
+      <w:ind w:leftChars="400" w:left="840"/>
     </w:pPr>
   </w:style>
-  <w:style w:type="paragraph" w:styleId="8">
+  <w:style w:type="paragraph" w:styleId="a7">
     <w:name w:val="Plain Text"/>
-    <w:basedOn w:val="1"/>
-    <w:link w:val="30"/>
+    <w:basedOn w:val="a"/>
+    <w:link w:val="a8"/>
     <w:qFormat/>
-    <w:uiPriority w:val="0"/>
     <w:rPr>
-      <w:rFonts w:ascii="宋体" w:hAnsi="Courier New" w:eastAsia="宋体" w:cs="Times New Roman"/>
+      <w:rFonts w:ascii="宋体" w:eastAsia="宋体" w:hAnsi="Courier New" w:cs="Times New Roman"/>
       <w:szCs w:val="20"/>
     </w:rPr>
   </w:style>
-  <w:style w:type="paragraph" w:styleId="9">
+  <w:style w:type="paragraph" w:styleId="a9">
     <w:name w:val="Date"/>
-    <w:basedOn w:val="1"/>
-    <w:next w:val="1"/>
-    <w:link w:val="24"/>
+    <w:basedOn w:val="a"/>
+    <w:next w:val="a"/>
+    <w:link w:val="aa"/>
     <w:semiHidden/>
     <w:qFormat/>
-    <w:uiPriority w:val="0"/>
     <w:pPr>
-      <w:ind w:left="100" w:leftChars="2500"/>
+      <w:ind w:leftChars="2500" w:left="100"/>
     </w:pPr>
     <w:rPr>
-      <w:rFonts w:ascii="Times New Roman" w:hAnsi="Times New Roman" w:eastAsia="宋体" w:cs="Times New Roman"/>
+      <w:rFonts w:ascii="Times New Roman" w:eastAsia="宋体" w:hAnsi="Times New Roman" w:cs="Times New Roman"/>
       <w:sz w:val="24"/>
       <w:szCs w:val="24"/>
     </w:rPr>
   </w:style>
-  <w:style w:type="paragraph" w:styleId="10">
+  <w:style w:type="paragraph" w:styleId="ab">
     <w:name w:val="Balloon Text"/>
-    <w:basedOn w:val="1"/>
-    <w:link w:val="27"/>
+    <w:basedOn w:val="a"/>
+    <w:link w:val="ac"/>
+    <w:uiPriority w:val="99"/>
     <w:semiHidden/>
     <w:unhideWhenUsed/>
     <w:qFormat/>
-    <w:uiPriority w:val="99"/>
     <w:rPr>
       <w:sz w:val="18"/>
       <w:szCs w:val="18"/>
     </w:rPr>
   </w:style>
-  <w:style w:type="paragraph" w:styleId="11">
+  <w:style w:type="paragraph" w:styleId="ad">
     <w:name w:val="footer"/>
-    <w:basedOn w:val="1"/>
-    <w:link w:val="23"/>
+    <w:basedOn w:val="a"/>
+    <w:link w:val="ae"/>
     <w:unhideWhenUsed/>
     <w:qFormat/>
-    <w:uiPriority w:val="0"/>
     <w:pPr>
       <w:tabs>
         <w:tab w:val="center" w:pos="4153"/>
@@ -4327,16 +5412,15 @@
       <w:szCs w:val="18"/>
     </w:rPr>
   </w:style>
-  <w:style w:type="paragraph" w:styleId="12">
+  <w:style w:type="paragraph" w:styleId="af">
     <w:name w:val="header"/>
-    <w:basedOn w:val="1"/>
-    <w:link w:val="22"/>
+    <w:basedOn w:val="a"/>
+    <w:link w:val="af0"/>
     <w:unhideWhenUsed/>
     <w:qFormat/>
-    <w:uiPriority w:val="0"/>
     <w:pPr>
       <w:pBdr>
-        <w:bottom w:val="single" w:color="auto" w:sz="6" w:space="1"/>
+        <w:bottom w:val="single" w:sz="6" w:space="1" w:color="auto"/>
       </w:pBdr>
       <w:tabs>
         <w:tab w:val="center" w:pos="4153"/>
@@ -4350,133 +5434,129 @@
       <w:szCs w:val="18"/>
     </w:rPr>
   </w:style>
-  <w:style w:type="paragraph" w:styleId="13">
+  <w:style w:type="paragraph" w:styleId="TOC1">
     <w:name w:val="toc 1"/>
-    <w:basedOn w:val="1"/>
-    <w:next w:val="1"/>
+    <w:basedOn w:val="a"/>
+    <w:next w:val="a"/>
+    <w:uiPriority w:val="39"/>
     <w:unhideWhenUsed/>
     <w:qFormat/>
+  </w:style>
+  <w:style w:type="paragraph" w:styleId="TOC2">
+    <w:name w:val="toc 2"/>
+    <w:basedOn w:val="a"/>
+    <w:next w:val="a"/>
     <w:uiPriority w:val="39"/>
-  </w:style>
-  <w:style w:type="paragraph" w:styleId="14">
-    <w:name w:val="toc 2"/>
-    <w:basedOn w:val="1"/>
-    <w:next w:val="1"/>
     <w:unhideWhenUsed/>
     <w:qFormat/>
-    <w:uiPriority w:val="39"/>
     <w:pPr>
-      <w:ind w:left="420" w:leftChars="200"/>
+      <w:ind w:leftChars="200" w:left="420"/>
     </w:pPr>
   </w:style>
-  <w:style w:type="paragraph" w:styleId="15">
+  <w:style w:type="paragraph" w:styleId="21">
     <w:name w:val="Body Text 2"/>
-    <w:basedOn w:val="1"/>
-    <w:link w:val="32"/>
+    <w:basedOn w:val="a"/>
+    <w:link w:val="22"/>
     <w:semiHidden/>
     <w:unhideWhenUsed/>
     <w:qFormat/>
-    <w:uiPriority w:val="0"/>
     <w:pPr>
       <w:spacing w:after="120" w:line="480" w:lineRule="auto"/>
     </w:pPr>
     <w:rPr>
-      <w:rFonts w:ascii="Times New Roman" w:hAnsi="Times New Roman" w:eastAsia="宋体" w:cs="Times New Roman"/>
+      <w:rFonts w:ascii="Times New Roman" w:eastAsia="宋体" w:hAnsi="Times New Roman" w:cs="Times New Roman"/>
       <w:szCs w:val="24"/>
     </w:rPr>
   </w:style>
-  <w:style w:type="paragraph" w:styleId="16">
+  <w:style w:type="paragraph" w:styleId="af1">
     <w:name w:val="Normal (Web)"/>
-    <w:basedOn w:val="1"/>
+    <w:basedOn w:val="a"/>
     <w:unhideWhenUsed/>
     <w:qFormat/>
-    <w:uiPriority w:val="0"/>
     <w:pPr>
       <w:widowControl/>
       <w:spacing w:before="100" w:beforeAutospacing="1" w:after="100" w:afterAutospacing="1"/>
       <w:jc w:val="left"/>
     </w:pPr>
     <w:rPr>
-      <w:rFonts w:ascii="宋体" w:hAnsi="宋体" w:eastAsia="宋体" w:cs="宋体"/>
+      <w:rFonts w:ascii="宋体" w:eastAsia="宋体" w:hAnsi="宋体" w:cs="宋体"/>
       <w:kern w:val="0"/>
       <w:sz w:val="24"/>
       <w:szCs w:val="24"/>
     </w:rPr>
   </w:style>
-  <w:style w:type="table" w:styleId="18">
+  <w:style w:type="table" w:styleId="af2">
     <w:name w:val="Table Grid"/>
-    <w:basedOn w:val="17"/>
+    <w:basedOn w:val="a1"/>
+    <w:uiPriority w:val="59"/>
     <w:qFormat/>
-    <w:uiPriority w:val="59"/>
     <w:tblPr>
       <w:tblBorders>
-        <w:top w:val="single" w:color="auto" w:sz="4" w:space="0"/>
-        <w:left w:val="single" w:color="auto" w:sz="4" w:space="0"/>
-        <w:bottom w:val="single" w:color="auto" w:sz="4" w:space="0"/>
-        <w:right w:val="single" w:color="auto" w:sz="4" w:space="0"/>
-        <w:insideH w:val="single" w:color="auto" w:sz="4" w:space="0"/>
-        <w:insideV w:val="single" w:color="auto" w:sz="4" w:space="0"/>
+        <w:top w:val="single" w:sz="4" w:space="0" w:color="auto"/>
+        <w:left w:val="single" w:sz="4" w:space="0" w:color="auto"/>
+        <w:bottom w:val="single" w:sz="4" w:space="0" w:color="auto"/>
+        <w:right w:val="single" w:sz="4" w:space="0" w:color="auto"/>
+        <w:insideH w:val="single" w:sz="4" w:space="0" w:color="auto"/>
+        <w:insideV w:val="single" w:sz="4" w:space="0" w:color="auto"/>
       </w:tblBorders>
     </w:tblPr>
   </w:style>
-  <w:style w:type="character" w:styleId="20">
+  <w:style w:type="character" w:styleId="af3">
     <w:name w:val="page number"/>
-    <w:basedOn w:val="19"/>
+    <w:basedOn w:val="a0"/>
     <w:qFormat/>
-    <w:uiPriority w:val="0"/>
   </w:style>
-  <w:style w:type="character" w:styleId="21">
+  <w:style w:type="character" w:styleId="af4">
     <w:name w:val="Hyperlink"/>
-    <w:basedOn w:val="19"/>
+    <w:basedOn w:val="a0"/>
+    <w:uiPriority w:val="99"/>
     <w:unhideWhenUsed/>
     <w:qFormat/>
-    <w:uiPriority w:val="99"/>
     <w:rPr>
       <w:color w:val="0000FF"/>
       <w:u w:val="single"/>
     </w:rPr>
   </w:style>
-  <w:style w:type="character" w:customStyle="1" w:styleId="22">
+  <w:style w:type="character" w:customStyle="1" w:styleId="af0">
     <w:name w:val="页眉 字符"/>
-    <w:basedOn w:val="19"/>
-    <w:link w:val="12"/>
+    <w:basedOn w:val="a0"/>
+    <w:link w:val="af"/>
+    <w:uiPriority w:val="99"/>
     <w:qFormat/>
-    <w:uiPriority w:val="99"/>
     <w:rPr>
       <w:sz w:val="18"/>
       <w:szCs w:val="18"/>
     </w:rPr>
   </w:style>
-  <w:style w:type="character" w:customStyle="1" w:styleId="23">
+  <w:style w:type="character" w:customStyle="1" w:styleId="ae">
     <w:name w:val="页脚 字符"/>
-    <w:basedOn w:val="19"/>
-    <w:link w:val="11"/>
+    <w:basedOn w:val="a0"/>
+    <w:link w:val="ad"/>
+    <w:uiPriority w:val="99"/>
     <w:qFormat/>
-    <w:uiPriority w:val="99"/>
     <w:rPr>
       <w:sz w:val="18"/>
       <w:szCs w:val="18"/>
     </w:rPr>
   </w:style>
-  <w:style w:type="character" w:customStyle="1" w:styleId="24">
+  <w:style w:type="character" w:customStyle="1" w:styleId="aa">
     <w:name w:val="日期 字符"/>
-    <w:basedOn w:val="19"/>
-    <w:link w:val="9"/>
+    <w:basedOn w:val="a0"/>
+    <w:link w:val="a9"/>
     <w:semiHidden/>
     <w:qFormat/>
-    <w:uiPriority w:val="0"/>
     <w:rPr>
-      <w:rFonts w:ascii="Times New Roman" w:hAnsi="Times New Roman" w:eastAsia="宋体" w:cs="Times New Roman"/>
+      <w:rFonts w:ascii="Times New Roman" w:eastAsia="宋体" w:hAnsi="Times New Roman" w:cs="Times New Roman"/>
       <w:sz w:val="24"/>
       <w:szCs w:val="24"/>
     </w:rPr>
   </w:style>
-  <w:style w:type="character" w:customStyle="1" w:styleId="25">
+  <w:style w:type="character" w:customStyle="1" w:styleId="10">
     <w:name w:val="标题 1 字符"/>
-    <w:basedOn w:val="19"/>
-    <w:link w:val="2"/>
+    <w:basedOn w:val="a0"/>
+    <w:link w:val="1"/>
+    <w:uiPriority w:val="9"/>
     <w:qFormat/>
-    <w:uiPriority w:val="9"/>
     <w:rPr>
       <w:b/>
       <w:bCs/>
@@ -4485,100 +5565,96 @@
       <w:szCs w:val="44"/>
     </w:rPr>
   </w:style>
-  <w:style w:type="character" w:customStyle="1" w:styleId="26">
+  <w:style w:type="character" w:customStyle="1" w:styleId="20">
     <w:name w:val="标题 2 字符"/>
-    <w:basedOn w:val="19"/>
-    <w:link w:val="3"/>
+    <w:basedOn w:val="a0"/>
+    <w:link w:val="2"/>
+    <w:uiPriority w:val="9"/>
     <w:qFormat/>
-    <w:uiPriority w:val="9"/>
     <w:rPr>
-      <w:rFonts w:asciiTheme="majorHAnsi" w:hAnsiTheme="majorHAnsi" w:eastAsiaTheme="majorEastAsia" w:cstheme="majorBidi"/>
+      <w:rFonts w:asciiTheme="majorHAnsi" w:eastAsiaTheme="majorEastAsia" w:hAnsiTheme="majorHAnsi" w:cstheme="majorBidi"/>
       <w:b/>
       <w:bCs/>
       <w:sz w:val="32"/>
       <w:szCs w:val="32"/>
     </w:rPr>
   </w:style>
-  <w:style w:type="character" w:customStyle="1" w:styleId="27">
+  <w:style w:type="character" w:customStyle="1" w:styleId="ac">
     <w:name w:val="批注框文本 字符"/>
-    <w:basedOn w:val="19"/>
-    <w:link w:val="10"/>
+    <w:basedOn w:val="a0"/>
+    <w:link w:val="ab"/>
+    <w:uiPriority w:val="99"/>
     <w:semiHidden/>
     <w:qFormat/>
-    <w:uiPriority w:val="99"/>
     <w:rPr>
       <w:sz w:val="18"/>
       <w:szCs w:val="18"/>
     </w:rPr>
   </w:style>
-  <w:style w:type="paragraph" w:customStyle="1" w:styleId="28">
+  <w:style w:type="paragraph" w:customStyle="1" w:styleId="reader-word-layer">
     <w:name w:val="reader-word-layer"/>
-    <w:basedOn w:val="1"/>
+    <w:basedOn w:val="a"/>
     <w:qFormat/>
-    <w:uiPriority w:val="0"/>
     <w:pPr>
       <w:widowControl/>
       <w:spacing w:before="100" w:beforeAutospacing="1" w:after="100" w:afterAutospacing="1"/>
       <w:jc w:val="left"/>
     </w:pPr>
     <w:rPr>
-      <w:rFonts w:ascii="宋体" w:hAnsi="宋体" w:eastAsia="宋体" w:cs="宋体"/>
+      <w:rFonts w:ascii="宋体" w:eastAsia="宋体" w:hAnsi="宋体" w:cs="宋体"/>
       <w:kern w:val="0"/>
       <w:sz w:val="24"/>
       <w:szCs w:val="24"/>
     </w:rPr>
   </w:style>
-  <w:style w:type="character" w:styleId="29">
+  <w:style w:type="character" w:styleId="af5">
     <w:name w:val="Placeholder Text"/>
-    <w:basedOn w:val="19"/>
+    <w:basedOn w:val="a0"/>
+    <w:uiPriority w:val="99"/>
     <w:semiHidden/>
     <w:qFormat/>
-    <w:uiPriority w:val="99"/>
     <w:rPr>
       <w:color w:val="808080"/>
     </w:rPr>
   </w:style>
-  <w:style w:type="character" w:customStyle="1" w:styleId="30">
+  <w:style w:type="character" w:customStyle="1" w:styleId="a8">
     <w:name w:val="纯文本 字符"/>
-    <w:basedOn w:val="19"/>
-    <w:link w:val="8"/>
+    <w:basedOn w:val="a0"/>
+    <w:link w:val="a7"/>
     <w:qFormat/>
-    <w:uiPriority w:val="0"/>
     <w:rPr>
-      <w:rFonts w:ascii="宋体" w:hAnsi="Courier New" w:eastAsia="宋体" w:cs="Times New Roman"/>
+      <w:rFonts w:ascii="宋体" w:eastAsia="宋体" w:hAnsi="Courier New" w:cs="Times New Roman"/>
       <w:szCs w:val="20"/>
     </w:rPr>
   </w:style>
-  <w:style w:type="character" w:customStyle="1" w:styleId="31">
+  <w:style w:type="character" w:customStyle="1" w:styleId="a6">
     <w:name w:val="正文文本缩进 字符"/>
-    <w:basedOn w:val="19"/>
-    <w:link w:val="6"/>
+    <w:basedOn w:val="a0"/>
+    <w:link w:val="a5"/>
     <w:semiHidden/>
-    <w:uiPriority w:val="0"/>
     <w:rPr>
-      <w:rFonts w:ascii="Times New Roman" w:hAnsi="Times New Roman" w:eastAsia="宋体" w:cs="Times New Roman"/>
+      <w:rFonts w:ascii="Times New Roman" w:eastAsia="宋体" w:hAnsi="Times New Roman" w:cs="Times New Roman"/>
       <w:sz w:val="24"/>
       <w:szCs w:val="24"/>
     </w:rPr>
   </w:style>
-  <w:style w:type="character" w:customStyle="1" w:styleId="32">
+  <w:style w:type="character" w:customStyle="1" w:styleId="22">
     <w:name w:val="正文文本 2 字符"/>
-    <w:basedOn w:val="19"/>
-    <w:link w:val="15"/>
+    <w:basedOn w:val="a0"/>
+    <w:link w:val="21"/>
     <w:semiHidden/>
     <w:qFormat/>
-    <w:uiPriority w:val="0"/>
     <w:rPr>
-      <w:rFonts w:ascii="Times New Roman" w:hAnsi="Times New Roman" w:eastAsia="宋体" w:cs="Times New Roman"/>
+      <w:rFonts w:ascii="Times New Roman" w:eastAsia="宋体" w:hAnsi="Times New Roman" w:cs="Times New Roman"/>
       <w:szCs w:val="24"/>
     </w:rPr>
   </w:style>
-  <w:style w:type="character" w:customStyle="1" w:styleId="33">
+  <w:style w:type="character" w:customStyle="1" w:styleId="30">
     <w:name w:val="标题 3 字符"/>
-    <w:basedOn w:val="19"/>
-    <w:link w:val="4"/>
+    <w:basedOn w:val="a0"/>
+    <w:link w:val="3"/>
+    <w:uiPriority w:val="9"/>
     <w:qFormat/>
-    <w:uiPriority w:val="9"/>
     <w:rPr>
       <w:b/>
       <w:bCs/>
@@ -4586,22 +5662,22 @@
       <w:szCs w:val="32"/>
     </w:rPr>
   </w:style>
-  <w:style w:type="paragraph" w:styleId="34">
+  <w:style w:type="paragraph" w:styleId="af6">
     <w:name w:val="List Paragraph"/>
-    <w:basedOn w:val="1"/>
+    <w:basedOn w:val="a"/>
+    <w:uiPriority w:val="34"/>
     <w:qFormat/>
-    <w:uiPriority w:val="34"/>
     <w:pPr>
-      <w:ind w:firstLine="420" w:firstLineChars="200"/>
+      <w:ind w:firstLineChars="200" w:firstLine="420"/>
     </w:pPr>
   </w:style>
-  <w:style w:type="paragraph" w:customStyle="1" w:styleId="35">
+  <w:style w:type="paragraph" w:customStyle="1" w:styleId="TOC10">
     <w:name w:val="TOC 标题1"/>
-    <w:basedOn w:val="2"/>
-    <w:next w:val="1"/>
+    <w:basedOn w:val="1"/>
+    <w:next w:val="a"/>
+    <w:uiPriority w:val="39"/>
     <w:unhideWhenUsed/>
     <w:qFormat/>
-    <w:uiPriority w:val="39"/>
     <w:pPr>
       <w:widowControl/>
       <w:spacing w:before="240" w:after="0" w:line="259" w:lineRule="auto"/>
@@ -4609,22 +5685,22 @@
       <w:outlineLvl w:val="9"/>
     </w:pPr>
     <w:rPr>
-      <w:rFonts w:asciiTheme="majorHAnsi" w:hAnsiTheme="majorHAnsi" w:eastAsiaTheme="majorEastAsia" w:cstheme="majorBidi"/>
+      <w:rFonts w:asciiTheme="majorHAnsi" w:eastAsiaTheme="majorEastAsia" w:hAnsiTheme="majorHAnsi" w:cstheme="majorBidi"/>
       <w:b w:val="0"/>
       <w:bCs w:val="0"/>
-      <w:color w:val="2E75B5" w:themeColor="accent1" w:themeShade="BF"/>
+      <w:color w:val="2E74B5" w:themeColor="accent1" w:themeShade="BF"/>
       <w:kern w:val="0"/>
       <w:sz w:val="32"/>
       <w:szCs w:val="32"/>
     </w:rPr>
   </w:style>
-  <w:style w:type="character" w:customStyle="1" w:styleId="36">
+  <w:style w:type="character" w:customStyle="1" w:styleId="a4">
     <w:name w:val="批注文字 字符"/>
-    <w:basedOn w:val="19"/>
-    <w:link w:val="5"/>
+    <w:basedOn w:val="a0"/>
+    <w:link w:val="a3"/>
+    <w:uiPriority w:val="99"/>
     <w:semiHidden/>
     <w:qFormat/>
-    <w:uiPriority w:val="99"/>
   </w:style>
 </w:styles>
 </file>
@@ -4881,6 +5957,7 @@
     </a:fmtScheme>
   </a:themeElements>
   <a:objectDefaults/>
+  <a:extraClrSchemeLst/>
 </a:theme>
 </file>
 
@@ -4890,6 +5967,8 @@
 
 <file path=customXml/itemProps1.xml><?xml version="1.0" encoding="utf-8"?>
 <ds:datastoreItem xmlns:ds="http://schemas.openxmlformats.org/officeDocument/2006/customXml" ds:itemID="{84722C17-381E-4523-9EA3-4F7573A708EB}">
-  <ds:schemaRefs/>
+  <ds:schemaRefs>
+    <ds:schemaRef ds:uri="http://schemas.openxmlformats.org/officeDocument/2006/bibliography"/>
+  </ds:schemaRefs>
 </ds:datastoreItem>
 </file>